--- a/manuscript/Ch04 CockroachDB SQL/Ch04 CockroachDB SQL.docx
+++ b/manuscript/Ch04 CockroachDB SQL/Ch04 CockroachDB SQL.docx
@@ -1,6 +1,6 @@
 
 <file path=word/document.xml><?xml version="1.0" encoding="utf-8"?>
-<w:document xmlns:wpc="http://schemas.microsoft.com/office/word/2010/wordprocessingCanvas" xmlns:cx="http://schemas.microsoft.com/office/drawing/2014/chartex" xmlns:cx1="http://schemas.microsoft.com/office/drawing/2015/9/8/chartex" xmlns:cx2="http://schemas.microsoft.com/office/drawing/2015/10/21/chartex" xmlns:cx3="http://schemas.microsoft.com/office/drawing/2016/5/9/chartex" xmlns:cx4="http://schemas.microsoft.com/office/drawing/2016/5/10/chartex" xmlns:cx5="http://schemas.microsoft.com/office/drawing/2016/5/11/chartex" xmlns:cx6="http://schemas.microsoft.com/office/drawing/2016/5/12/chartex" xmlns:cx7="http://schemas.microsoft.com/office/drawing/2016/5/13/chartex" xmlns:cx8="http://schemas.microsoft.com/office/drawing/2016/5/14/chartex" xmlns:mc="http://schemas.openxmlformats.org/markup-compatibility/2006" xmlns:aink="http://schemas.microsoft.com/office/drawing/2016/ink" xmlns:am3d="http://schemas.microsoft.com/office/drawing/2017/model3d" xmlns:o="urn:schemas-microsoft-com:office:office" xmlns:r="http://schemas.openxmlformats.org/officeDocument/2006/relationships" xmlns:m="http://schemas.openxmlformats.org/officeDocument/2006/math" xmlns:v="urn:schemas-microsoft-com:vml" xmlns:wp14="http://schemas.microsoft.com/office/word/2010/wordprocessingDrawing" xmlns:wp="http://schemas.openxmlformats.org/drawingml/2006/wordprocessingDrawing" xmlns:w10="urn:schemas-microsoft-com:office:word" xmlns:w="http://schemas.openxmlformats.org/wordprocessingml/2006/main" xmlns:w14="http://schemas.microsoft.com/office/word/2010/wordml" xmlns:w15="http://schemas.microsoft.com/office/word/2012/wordml" xmlns:w16cex="http://schemas.microsoft.com/office/word/2018/wordml/cex" xmlns:w16cid="http://schemas.microsoft.com/office/word/2016/wordml/cid" xmlns:w16="http://schemas.microsoft.com/office/word/2018/wordml" xmlns:w16se="http://schemas.microsoft.com/office/word/2015/wordml/symex" xmlns:wpg="http://schemas.microsoft.com/office/word/2010/wordprocessingGroup" xmlns:wpi="http://schemas.microsoft.com/office/word/2010/wordprocessingInk" xmlns:wne="http://schemas.microsoft.com/office/word/2006/wordml" xmlns:wps="http://schemas.microsoft.com/office/word/2010/wordprocessingShape" mc:Ignorable="w14 w15 w16se w16cid w16 w16cex wp14">
+<w:document xmlns:wpc="http://schemas.microsoft.com/office/word/2010/wordprocessingCanvas" xmlns:cx="http://schemas.microsoft.com/office/drawing/2014/chartex" xmlns:cx1="http://schemas.microsoft.com/office/drawing/2015/9/8/chartex" xmlns:cx2="http://schemas.microsoft.com/office/drawing/2015/10/21/chartex" xmlns:cx3="http://schemas.microsoft.com/office/drawing/2016/5/9/chartex" xmlns:cx4="http://schemas.microsoft.com/office/drawing/2016/5/10/chartex" xmlns:cx5="http://schemas.microsoft.com/office/drawing/2016/5/11/chartex" xmlns:cx6="http://schemas.microsoft.com/office/drawing/2016/5/12/chartex" xmlns:cx7="http://schemas.microsoft.com/office/drawing/2016/5/13/chartex" xmlns:cx8="http://schemas.microsoft.com/office/drawing/2016/5/14/chartex" xmlns:mc="http://schemas.openxmlformats.org/markup-compatibility/2006" xmlns:aink="http://schemas.microsoft.com/office/drawing/2016/ink" xmlns:am3d="http://schemas.microsoft.com/office/drawing/2017/model3d" xmlns:o="urn:schemas-microsoft-com:office:office" xmlns:r="http://schemas.openxmlformats.org/officeDocument/2006/relationships" xmlns:m="http://schemas.openxmlformats.org/officeDocument/2006/math" xmlns:v="urn:schemas-microsoft-com:vml" xmlns:wp14="http://schemas.microsoft.com/office/word/2010/wordprocessingDrawing" xmlns:wp="http://schemas.openxmlformats.org/drawingml/2006/wordprocessingDrawing" xmlns:w10="urn:schemas-microsoft-com:office:word" xmlns:w="http://schemas.openxmlformats.org/wordprocessingml/2006/main" xmlns:w14="http://schemas.microsoft.com/office/word/2010/wordml" xmlns:w15="http://schemas.microsoft.com/office/word/2012/wordml" xmlns:w16cex="http://schemas.microsoft.com/office/word/2018/wordml/cex" xmlns:w16cid="http://schemas.microsoft.com/office/word/2016/wordml/cid" xmlns:w16="http://schemas.microsoft.com/office/word/2018/wordml" xmlns:w16sdtdh="http://schemas.microsoft.com/office/word/2020/wordml/sdtdatahash" xmlns:w16se="http://schemas.microsoft.com/office/word/2015/wordml/symex" xmlns:wpg="http://schemas.microsoft.com/office/word/2010/wordprocessingGroup" xmlns:wpi="http://schemas.microsoft.com/office/word/2010/wordprocessingInk" xmlns:wne="http://schemas.microsoft.com/office/word/2006/wordml" xmlns:wps="http://schemas.microsoft.com/office/word/2010/wordprocessingShape" mc:Ignorable="w14 w15 w16se w16cid w16 w16cex w16sdtdh wp14">
   <w:body>
     <w:p>
       <w:r>
@@ -38,6 +38,7 @@
         <w:t xml:space="preserve">, all interaction between an application and the database are mediated by SQL language commands. </w:t>
       </w:r>
     </w:p>
+    <w:p/>
     <w:p>
       <w:r>
         <w:t xml:space="preserve">SQL is a </w:t>
@@ -52,42 +53,66 @@
         <w:t xml:space="preserve">used in CockroachDB without attempting to be a complete reference. </w:t>
       </w:r>
     </w:p>
-    <w:p>
-      <w:r>
+    <w:p/>
+    <w:p>
+      <w:r>
+        <w:rPr/>
         <w:t xml:space="preserve">A complete reference for the CockroachDB SQL language can be found </w:t>
       </w:r>
       <w:r>
+        <w:rPr/>
         <w:t xml:space="preserve">in the </w:t>
       </w:r>
+      <w:hyperlink r:id="R5a80d34300254d72">
+        <w:r>
+          <w:rPr>
+            <w:rStyle w:val="Hyperlink"/>
+          </w:rPr>
+          <w:t>CockroachDB documentation set</w:t>
+        </w:r>
+      </w:hyperlink>
+      <w:r>
+        <w:rPr/>
+        <w:t xml:space="preserve"> </w:t>
+      </w:r>
       <w:commentRangeStart w:id="0"/>
-      <w:r>
-        <w:t>CockroachDB documentation set</w:t>
-      </w:r>
-      <w:r>
-        <w:t xml:space="preserve"> </w:t>
-      </w:r>
-      <w:commentRangeEnd w:id="0"/>
       <w:r>
         <w:rPr>
           <w:rStyle w:val="CommentReference"/>
         </w:rPr>
         <w:commentReference w:id="0"/>
       </w:r>
-      <w:r>
+      <w:commentRangeStart w:id="1105489531"/>
+      <w:commentRangeEnd w:id="1105489531"/>
+      <w:r>
+        <w:rPr>
+          <w:rStyle w:val="CommentReference"/>
+        </w:rPr>
+        <w:commentReference w:id="1105489531"/>
+      </w:r>
+      <w:r>
+        <w:rPr/>
         <w:t xml:space="preserve">.  A broader review of </w:t>
       </w:r>
       <w:r>
+        <w:rPr/>
         <w:t xml:space="preserve">the SQL language can be found in the </w:t>
       </w:r>
       <w:proofErr w:type="spellStart"/>
       <w:r>
+        <w:rPr/>
         <w:t>OReilly</w:t>
       </w:r>
       <w:proofErr w:type="spellEnd"/>
       <w:r>
+        <w:rPr/>
         <w:t xml:space="preserve"> book “SQL in a Nutshell”. </w:t>
       </w:r>
-    </w:p>
+      <w:r>
+        <w:t xml:space="preserve"> book “SQL in a Nutshell”. </w:t>
+      </w:r>
+    </w:p>
+    <w:p/>
     <w:p>
       <w:r>
         <w:t>We’ll pay special attention in this chapter to language features which are unique to CockroachDB, though be aware that language idioms that are specific to advanced features may be covered in more detail within later chapters</w:t>
@@ -102,89 +127,920 @@
       </w:r>
     </w:p>
     <w:p>
+      <w:pPr>
+        <w:rPr>
+          <w:lang w:eastAsia="en-US"/>
+        </w:rPr>
+      </w:pPr>
+    </w:p>
+    <w:p>
       <w:r>
         <w:t xml:space="preserve">CockroachDB is broadly compatible with the PostgreSQL implementation of the </w:t>
       </w:r>
       <w:r>
         <w:t xml:space="preserve">SQL:2003 standard.  The SQL:2003 standard contains </w:t>
       </w:r>
-      <w:r>
-        <w:t xml:space="preserve">a number of independent modules and no major database </w:t>
+      <w:proofErr w:type="gramStart"/>
+      <w:r>
+        <w:t>a number of</w:t>
+      </w:r>
+      <w:proofErr w:type="gramEnd"/>
+      <w:r>
+        <w:t xml:space="preserve"> independent modules and no major database </w:t>
       </w:r>
       <w:r>
         <w:t xml:space="preserve">implements all of the standard.  </w:t>
       </w:r>
     </w:p>
-    <w:p>
-      <w:r>
-        <w:t xml:space="preserve">CockroachDB varies from PostgreSQL </w:t>
+    <w:p/>
+    <w:p>
+      <w:commentRangeStart w:id="90126397"/>
+      <w:r>
+        <w:rPr/>
+        <w:t>CockroachDB varies from PostgreSQL</w:t>
+      </w:r>
+      <w:commentRangeEnd w:id="90126397"/>
+      <w:r>
+        <w:rPr>
+          <w:rStyle w:val="CommentReference"/>
+        </w:rPr>
+        <w:commentReference w:id="90126397"/>
+      </w:r>
+      <w:r>
+        <w:rPr/>
+        <w:t xml:space="preserve"> </w:t>
       </w:r>
       <w:proofErr w:type="spellStart"/>
       <w:r>
+        <w:rPr/>
         <w:t>primarility</w:t>
       </w:r>
       <w:proofErr w:type="spellEnd"/>
       <w:r>
+        <w:rPr/>
         <w:t xml:space="preserve"> in the following areas….</w:t>
       </w:r>
     </w:p>
     <w:p>
       <w:pPr>
+        <w:pStyle w:val="ListParagraph"/>
+        <w:numPr>
+          <w:ilvl w:val="0"/>
+          <w:numId w:val="37"/>
+        </w:numPr>
+      </w:pPr>
+      <w:r>
+        <w:t xml:space="preserve">No support for stored procedures, </w:t>
+      </w:r>
+      <w:proofErr w:type="gramStart"/>
+      <w:r>
+        <w:t>triggers</w:t>
+      </w:r>
+      <w:proofErr w:type="gramEnd"/>
+      <w:r>
+        <w:t xml:space="preserve"> or events</w:t>
+      </w:r>
+    </w:p>
+    <w:p>
+      <w:pPr>
+        <w:pStyle w:val="ListParagraph"/>
+        <w:numPr>
+          <w:ilvl w:val="0"/>
+          <w:numId w:val="37"/>
+        </w:numPr>
+      </w:pPr>
+      <w:r>
+        <w:t>No support for UDFs</w:t>
+      </w:r>
+    </w:p>
+    <w:p>
+      <w:pPr>
+        <w:pStyle w:val="ListParagraph"/>
+        <w:numPr>
+          <w:ilvl w:val="0"/>
+          <w:numId w:val="37"/>
+        </w:numPr>
+      </w:pPr>
+      <w:r>
+        <w:t xml:space="preserve">XML functions </w:t>
+      </w:r>
+    </w:p>
+    <w:p>
+      <w:pPr>
+        <w:pStyle w:val="ListParagraph"/>
+        <w:numPr>
+          <w:ilvl w:val="0"/>
+          <w:numId w:val="37"/>
+        </w:numPr>
+      </w:pPr>
+      <w:proofErr w:type="spellStart"/>
+      <w:r>
+        <w:t>FULLTExt</w:t>
+      </w:r>
+      <w:proofErr w:type="spellEnd"/>
+      <w:r>
+        <w:t xml:space="preserve"> functions and indexes</w:t>
+      </w:r>
+    </w:p>
+    <w:p/>
+    <w:p>
+      <w:r>
+        <w:t>CockroachDB introduces some unique SQL language constructs to support the following features:</w:t>
+      </w:r>
+    </w:p>
+    <w:p>
+      <w:pPr>
+        <w:pStyle w:val="Heading2"/>
+      </w:pPr>
+      <w:r>
+        <w:t>Review of SQL</w:t>
+      </w:r>
+    </w:p>
+    <w:p>
+      <w:pPr>
+        <w:rPr>
+          <w:lang w:eastAsia="en-US"/>
+        </w:rPr>
+      </w:pPr>
+    </w:p>
+    <w:p>
+      <w:r>
+        <w:t xml:space="preserve">This chapter cannot serve as a complete reference to the SQL language.  However, let’s quickly review </w:t>
+      </w:r>
+      <w:r>
+        <w:t xml:space="preserve">some of the core “CRUD” operations in </w:t>
+      </w:r>
+      <w:proofErr w:type="gramStart"/>
+      <w:r>
+        <w:t>SQL</w:t>
+      </w:r>
+      <w:proofErr w:type="gramEnd"/>
+    </w:p>
+    <w:p/>
+    <w:p>
+      <w:pPr>
+        <w:pStyle w:val="ListParagraph"/>
+        <w:numPr>
+          <w:ilvl w:val="0"/>
+          <w:numId w:val="29"/>
+        </w:numPr>
+      </w:pPr>
+      <w:r>
+        <w:t>Create table</w:t>
+      </w:r>
+    </w:p>
+    <w:p>
+      <w:pPr>
+        <w:pStyle w:val="ListParagraph"/>
+        <w:numPr>
+          <w:ilvl w:val="0"/>
+          <w:numId w:val="29"/>
+        </w:numPr>
+      </w:pPr>
+      <w:r>
+        <w:t>Insert data</w:t>
+      </w:r>
+    </w:p>
+    <w:p>
+      <w:pPr>
+        <w:pStyle w:val="ListParagraph"/>
+        <w:numPr>
+          <w:ilvl w:val="0"/>
+          <w:numId w:val="29"/>
+        </w:numPr>
+      </w:pPr>
+      <w:r>
+        <w:t>Update Data</w:t>
+      </w:r>
+    </w:p>
+    <w:p>
+      <w:pPr>
+        <w:pStyle w:val="ListParagraph"/>
+        <w:numPr>
+          <w:ilvl w:val="0"/>
+          <w:numId w:val="29"/>
+        </w:numPr>
+      </w:pPr>
+      <w:r>
+        <w:t>Delete data</w:t>
+      </w:r>
+    </w:p>
+    <w:p>
+      <w:pPr>
+        <w:pStyle w:val="ListParagraph"/>
+        <w:numPr>
+          <w:ilvl w:val="0"/>
+          <w:numId w:val="29"/>
+        </w:numPr>
+      </w:pPr>
+      <w:r>
+        <w:t>Simple Select</w:t>
+      </w:r>
+    </w:p>
+    <w:p>
+      <w:pPr>
+        <w:pStyle w:val="ListParagraph"/>
+        <w:numPr>
+          <w:ilvl w:val="0"/>
+          <w:numId w:val="29"/>
+        </w:numPr>
+      </w:pPr>
+      <w:r>
+        <w:t>Joins</w:t>
+      </w:r>
+    </w:p>
+    <w:p>
+      <w:pPr>
+        <w:pStyle w:val="ListParagraph"/>
+        <w:numPr>
+          <w:ilvl w:val="0"/>
+          <w:numId w:val="29"/>
+        </w:numPr>
+      </w:pPr>
+      <w:r>
+        <w:t>Aggregation</w:t>
+      </w:r>
+    </w:p>
+    <w:p>
+      <w:pPr>
+        <w:pStyle w:val="Heading2"/>
+      </w:pPr>
+      <w:r>
+        <w:lastRenderedPageBreak/>
+        <w:t>Data types</w:t>
+      </w:r>
+    </w:p>
+    <w:p>
+      <w:r>
+        <w:t xml:space="preserve">Here we review the datatypes supported by CockroachDB, particularly those which are unique to CockroachDB or PostgreSQL. </w:t>
+      </w:r>
+    </w:p>
+    <w:p>
+      <w:pPr>
+        <w:pStyle w:val="ListParagraph"/>
+        <w:numPr>
+          <w:ilvl w:val="0"/>
+          <w:numId w:val="30"/>
+        </w:numPr>
+      </w:pPr>
+      <w:r>
+        <w:t>NULL</w:t>
+      </w:r>
+      <w:r>
+        <w:t>s</w:t>
+      </w:r>
+    </w:p>
+    <w:p>
+      <w:pPr>
+        <w:pStyle w:val="ListParagraph"/>
+        <w:numPr>
+          <w:ilvl w:val="0"/>
+          <w:numId w:val="30"/>
+        </w:numPr>
+      </w:pPr>
+      <w:r>
+        <w:t>S</w:t>
+      </w:r>
+      <w:r>
+        <w:t>ca</w:t>
+      </w:r>
+      <w:r>
+        <w:t>lars</w:t>
+      </w:r>
+    </w:p>
+    <w:p w14:noSpellErr="1">
+      <w:pPr>
+        <w:pStyle w:val="ListParagraph"/>
+        <w:numPr>
+          <w:ilvl w:val="0"/>
+          <w:numId w:val="30"/>
+        </w:numPr>
+        <w:rPr/>
+      </w:pPr>
+      <w:commentRangeStart w:id="1279198654"/>
+      <w:r>
+        <w:rPr/>
+        <w:t>Autoincrement</w:t>
+      </w:r>
+      <w:commentRangeEnd w:id="1279198654"/>
+      <w:r>
+        <w:rPr>
+          <w:rStyle w:val="CommentReference"/>
+        </w:rPr>
+        <w:commentReference w:id="1279198654"/>
+      </w:r>
+    </w:p>
+    <w:p>
+      <w:pPr>
+        <w:pStyle w:val="ListParagraph"/>
+        <w:numPr>
+          <w:ilvl w:val="0"/>
+          <w:numId w:val="30"/>
+        </w:numPr>
+      </w:pPr>
+      <w:r>
+        <w:t>JSONB</w:t>
+      </w:r>
+    </w:p>
+    <w:p>
+      <w:pPr>
+        <w:pStyle w:val="ListParagraph"/>
+        <w:numPr>
+          <w:ilvl w:val="0"/>
+          <w:numId w:val="30"/>
+        </w:numPr>
+      </w:pPr>
+      <w:r>
+        <w:t>ARRAY</w:t>
+      </w:r>
+    </w:p>
+    <w:p>
+      <w:pPr>
+        <w:pStyle w:val="ListParagraph"/>
+        <w:numPr>
+          <w:ilvl w:val="0"/>
+          <w:numId w:val="30"/>
+        </w:numPr>
+      </w:pPr>
+      <w:r>
+        <w:t>Special</w:t>
+      </w:r>
+    </w:p>
+    <w:p>
+      <w:pPr>
+        <w:pStyle w:val="ListParagraph"/>
+        <w:numPr>
+          <w:ilvl w:val="0"/>
+          <w:numId w:val="30"/>
+        </w:numPr>
+      </w:pPr>
+      <w:r>
+        <w:t xml:space="preserve">Type annotations in CockroachDB </w:t>
+      </w:r>
+    </w:p>
+    <w:p>
+      <w:pPr>
+        <w:pStyle w:val="Heading2"/>
+      </w:pPr>
+      <w:r>
+        <w:t xml:space="preserve">Functions </w:t>
+      </w:r>
+    </w:p>
+    <w:p>
+      <w:r>
+        <w:t xml:space="preserve">Review of functions by category </w:t>
+      </w:r>
+    </w:p>
+    <w:p>
+      <w:pPr>
+        <w:pStyle w:val="ListParagraph"/>
+        <w:numPr>
+          <w:ilvl w:val="0"/>
+          <w:numId w:val="31"/>
+        </w:numPr>
+      </w:pPr>
+      <w:r>
+        <w:t>Array Functions</w:t>
+      </w:r>
+    </w:p>
+    <w:p>
+      <w:pPr>
+        <w:pStyle w:val="ListParagraph"/>
+        <w:numPr>
+          <w:ilvl w:val="0"/>
+          <w:numId w:val="31"/>
+        </w:numPr>
+      </w:pPr>
+      <w:r>
+        <w:t>Date functions</w:t>
+      </w:r>
+    </w:p>
+    <w:p>
+      <w:pPr>
+        <w:pStyle w:val="ListParagraph"/>
+        <w:numPr>
+          <w:ilvl w:val="0"/>
+          <w:numId w:val="31"/>
+        </w:numPr>
+      </w:pPr>
+      <w:r>
+        <w:t>JSONB functions</w:t>
+      </w:r>
+    </w:p>
+    <w:p>
+      <w:pPr>
+        <w:pStyle w:val="ListParagraph"/>
+        <w:numPr>
+          <w:ilvl w:val="0"/>
+          <w:numId w:val="31"/>
+        </w:numPr>
+      </w:pPr>
+      <w:r>
+        <w:t>STRING functions</w:t>
+      </w:r>
+    </w:p>
+    <w:p>
+      <w:pPr>
+        <w:pStyle w:val="ListParagraph"/>
+        <w:numPr>
+          <w:ilvl w:val="0"/>
+          <w:numId w:val="31"/>
+        </w:numPr>
+      </w:pPr>
+      <w:r>
+        <w:t>Spatial functions</w:t>
+      </w:r>
+    </w:p>
+    <w:p>
+      <w:pPr>
+        <w:pStyle w:val="ListParagraph"/>
+        <w:numPr>
+          <w:ilvl w:val="0"/>
+          <w:numId w:val="31"/>
+        </w:numPr>
+      </w:pPr>
+      <w:r>
+        <w:t>System functions</w:t>
+      </w:r>
+    </w:p>
+    <w:p>
+      <w:pPr>
+        <w:pStyle w:val="ListParagraph"/>
+        <w:numPr>
+          <w:ilvl w:val="0"/>
+          <w:numId w:val="31"/>
+        </w:numPr>
+      </w:pPr>
+      <w:r>
+        <w:t>Aggregation Functions</w:t>
+      </w:r>
+    </w:p>
+    <w:p>
+      <w:pPr>
+        <w:pStyle w:val="ListParagraph"/>
+        <w:numPr>
+          <w:ilvl w:val="0"/>
+          <w:numId w:val="31"/>
+        </w:numPr>
+      </w:pPr>
+      <w:r>
+        <w:t>Windowing Functions</w:t>
+      </w:r>
+    </w:p>
+    <w:p>
+      <w:pPr>
+        <w:pStyle w:val="Heading2"/>
+      </w:pPr>
+      <w:r>
+        <w:t>Operators</w:t>
+      </w:r>
+    </w:p>
+    <w:p>
+      <w:pPr>
+        <w:pStyle w:val="ListParagraph"/>
+        <w:numPr>
+          <w:ilvl w:val="0"/>
+          <w:numId w:val="33"/>
+        </w:numPr>
+      </w:pPr>
+      <w:r>
+        <w:t>Bitwise</w:t>
+      </w:r>
+    </w:p>
+    <w:p>
+      <w:pPr>
+        <w:pStyle w:val="ListParagraph"/>
+        <w:numPr>
+          <w:ilvl w:val="0"/>
+          <w:numId w:val="33"/>
+        </w:numPr>
+      </w:pPr>
+      <w:r>
+        <w:t>Mathematical</w:t>
+      </w:r>
+    </w:p>
+    <w:p>
+      <w:pPr>
+        <w:pStyle w:val="ListParagraph"/>
+        <w:numPr>
+          <w:ilvl w:val="0"/>
+          <w:numId w:val="33"/>
+        </w:numPr>
+      </w:pPr>
+      <w:r>
+        <w:t>Logical</w:t>
+      </w:r>
+    </w:p>
+    <w:p>
+      <w:pPr>
+        <w:pStyle w:val="Heading2"/>
+      </w:pPr>
+      <w:r>
+        <w:t>The SELECT statement</w:t>
+      </w:r>
+    </w:p>
+    <w:p>
+      <w:pPr>
+        <w:pStyle w:val="ListParagraph"/>
+        <w:numPr>
+          <w:ilvl w:val="0"/>
+          <w:numId w:val="33"/>
+        </w:numPr>
+      </w:pPr>
+      <w:r>
+        <w:t>Subqueries</w:t>
+      </w:r>
+    </w:p>
+    <w:p>
+      <w:pPr>
+        <w:pStyle w:val="ListParagraph"/>
+        <w:numPr>
+          <w:ilvl w:val="0"/>
+          <w:numId w:val="33"/>
+        </w:numPr>
+      </w:pPr>
+      <w:r>
+        <w:t>Table expressions</w:t>
+      </w:r>
+    </w:p>
+    <w:p>
+      <w:pPr>
+        <w:pStyle w:val="ListParagraph"/>
+        <w:numPr>
+          <w:ilvl w:val="0"/>
+          <w:numId w:val="33"/>
+        </w:numPr>
+      </w:pPr>
+      <w:r>
+        <w:t>FOR UPDATE</w:t>
+      </w:r>
+    </w:p>
+    <w:p>
+      <w:pPr>
+        <w:pStyle w:val="ListParagraph"/>
+        <w:numPr>
+          <w:ilvl w:val="0"/>
+          <w:numId w:val="33"/>
+        </w:numPr>
+      </w:pPr>
+    </w:p>
+    <w:p>
+      <w:pPr>
         <w:pStyle w:val="Heading3"/>
       </w:pPr>
       <w:r>
+        <w:t>AS OF SYSTEM TIME</w:t>
+      </w:r>
+    </w:p>
+    <w:p>
+      <w:pPr>
+        <w:pStyle w:val="Heading2"/>
+      </w:pPr>
+      <w:r>
+        <w:t>Data Definition language</w:t>
+      </w:r>
+    </w:p>
+    <w:p>
+      <w:r>
+        <w:t>We commence with a review of the types of object supported by the CockroachDB CREATE statement:</w:t>
+      </w:r>
+    </w:p>
+    <w:p>
+      <w:pPr>
+        <w:pStyle w:val="ListParagraph"/>
+        <w:numPr>
+          <w:ilvl w:val="0"/>
+          <w:numId w:val="28"/>
+        </w:numPr>
+      </w:pPr>
+      <w:r>
+        <w:t>Databases</w:t>
+      </w:r>
+    </w:p>
+    <w:p>
+      <w:pPr>
+        <w:pStyle w:val="ListParagraph"/>
+        <w:numPr>
+          <w:ilvl w:val="0"/>
+          <w:numId w:val="28"/>
+        </w:numPr>
+      </w:pPr>
+      <w:r>
+        <w:t>Schemas</w:t>
+      </w:r>
+    </w:p>
+    <w:p>
+      <w:pPr>
+        <w:pStyle w:val="ListParagraph"/>
+        <w:numPr>
+          <w:ilvl w:val="0"/>
+          <w:numId w:val="28"/>
+        </w:numPr>
+      </w:pPr>
+      <w:r>
+        <w:t>Tables</w:t>
+      </w:r>
+    </w:p>
+    <w:p>
+      <w:pPr>
+        <w:pStyle w:val="ListParagraph"/>
+        <w:numPr>
+          <w:ilvl w:val="1"/>
+          <w:numId w:val="28"/>
+        </w:numPr>
+      </w:pPr>
+      <w:r>
+        <w:t>Temporary tables</w:t>
+      </w:r>
+    </w:p>
+    <w:p>
+      <w:pPr>
+        <w:pStyle w:val="ListParagraph"/>
+        <w:numPr>
+          <w:ilvl w:val="1"/>
+          <w:numId w:val="28"/>
+        </w:numPr>
+      </w:pPr>
+      <w:r>
+        <w:t>LIKE</w:t>
+      </w:r>
+    </w:p>
+    <w:p>
+      <w:pPr>
+        <w:pStyle w:val="ListParagraph"/>
+        <w:numPr>
+          <w:ilvl w:val="0"/>
+          <w:numId w:val="28"/>
+        </w:numPr>
+      </w:pPr>
+      <w:r>
+        <w:t>Column Families</w:t>
+      </w:r>
+    </w:p>
+    <w:p>
+      <w:pPr>
+        <w:pStyle w:val="ListParagraph"/>
+        <w:numPr>
+          <w:ilvl w:val="0"/>
+          <w:numId w:val="28"/>
+        </w:numPr>
+      </w:pPr>
+      <w:r>
+        <w:t>Indexes</w:t>
+      </w:r>
+    </w:p>
+    <w:p>
+      <w:pPr>
+        <w:pStyle w:val="ListParagraph"/>
+        <w:numPr>
+          <w:ilvl w:val="1"/>
+          <w:numId w:val="28"/>
+        </w:numPr>
+      </w:pPr>
+      <w:r>
+        <w:t>STORING/COVERING clause</w:t>
+      </w:r>
+    </w:p>
+    <w:p>
+      <w:pPr>
+        <w:pStyle w:val="ListParagraph"/>
+        <w:numPr>
+          <w:ilvl w:val="0"/>
+          <w:numId w:val="28"/>
+        </w:numPr>
+      </w:pPr>
+      <w:r>
+        <w:t>views</w:t>
+      </w:r>
+    </w:p>
+    <w:p>
+      <w:pPr>
+        <w:pStyle w:val="ListParagraph"/>
+        <w:numPr>
+          <w:ilvl w:val="0"/>
+          <w:numId w:val="28"/>
+        </w:numPr>
+      </w:pPr>
+      <w:r>
+        <w:t>Columns</w:t>
+      </w:r>
+    </w:p>
+    <w:p>
+      <w:pPr>
+        <w:pStyle w:val="ListParagraph"/>
+        <w:numPr>
+          <w:ilvl w:val="0"/>
+          <w:numId w:val="28"/>
+        </w:numPr>
+      </w:pPr>
+      <w:r>
         <w:lastRenderedPageBreak/>
-        <w:t>ANSI compatibility</w:t>
-      </w:r>
+        <w:t>Sequences</w:t>
+      </w:r>
+    </w:p>
+    <w:p>
+      <w:pPr>
+        <w:pStyle w:val="ListParagraph"/>
+        <w:numPr>
+          <w:ilvl w:val="0"/>
+          <w:numId w:val="28"/>
+        </w:numPr>
+      </w:pPr>
+      <w:r>
+        <w:t>partitions</w:t>
+      </w:r>
+    </w:p>
+    <w:p>
+      <w:pPr>
+        <w:pStyle w:val="ListParagraph"/>
+        <w:numPr>
+          <w:ilvl w:val="0"/>
+          <w:numId w:val="28"/>
+        </w:numPr>
+      </w:pPr>
+      <w:r>
+        <w:t>ENUMS</w:t>
+      </w:r>
+    </w:p>
+    <w:p>
+      <w:pPr>
+        <w:pStyle w:val="ListParagraph"/>
+        <w:numPr>
+          <w:ilvl w:val="0"/>
+          <w:numId w:val="28"/>
+        </w:numPr>
+        <w:rPr/>
+      </w:pPr>
+      <w:r>
+        <w:rPr/>
+        <w:t>Constraints</w:t>
+      </w:r>
+    </w:p>
+    <w:p>
+      <w:pPr>
+        <w:pStyle w:val="ListParagraph"/>
+        <w:numPr>
+          <w:ilvl w:val="0"/>
+          <w:numId w:val="28"/>
+        </w:numPr>
+      </w:pPr>
+      <w:r>
+        <w:t>Types</w:t>
+      </w:r>
+    </w:p>
+    <w:p>
+      <w:pPr>
+        <w:pStyle w:val="ListParagraph"/>
+        <w:numPr>
+          <w:ilvl w:val="0"/>
+          <w:numId w:val="28"/>
+        </w:numPr>
+      </w:pPr>
+      <w:r>
+        <w:t>Roles</w:t>
+      </w:r>
+    </w:p>
+    <w:p>
+      <w:pPr>
+        <w:pStyle w:val="ListParagraph"/>
+        <w:numPr>
+          <w:ilvl w:val="0"/>
+          <w:numId w:val="28"/>
+        </w:numPr>
+      </w:pPr>
+      <w:proofErr w:type="spellStart"/>
+      <w:r>
+        <w:t>Shedules</w:t>
+      </w:r>
+      <w:proofErr w:type="spellEnd"/>
+    </w:p>
+    <w:p>
+      <w:pPr>
+        <w:pStyle w:val="ListParagraph"/>
+        <w:numPr>
+          <w:ilvl w:val="0"/>
+          <w:numId w:val="28"/>
+        </w:numPr>
+      </w:pPr>
+      <w:proofErr w:type="spellStart"/>
+      <w:r>
+        <w:t>Changefeeds</w:t>
+      </w:r>
+      <w:proofErr w:type="spellEnd"/>
     </w:p>
     <w:p>
       <w:pPr>
         <w:pStyle w:val="Heading3"/>
       </w:pPr>
       <w:r>
-        <w:t>PostgreSQL Compatibility</w:t>
-      </w:r>
+        <w:t>CREATE TABLE</w:t>
+      </w:r>
+    </w:p>
+    <w:p>
+      <w:pPr>
+        <w:pStyle w:val="Heading3"/>
+      </w:pPr>
+      <w:r>
+        <w:t>CREATE INDEX</w:t>
+      </w:r>
+    </w:p>
+    <w:p>
+      <w:pPr>
+        <w:pStyle w:val="Heading4"/>
+      </w:pPr>
     </w:p>
     <w:p>
       <w:pPr>
         <w:pStyle w:val="Heading2"/>
       </w:pPr>
       <w:r>
-        <w:t>Data types</w:t>
-      </w:r>
-    </w:p>
-    <w:p>
-      <w:pPr>
-        <w:pStyle w:val="Heading3"/>
+        <w:t>Data Manipulation language</w:t>
+      </w:r>
+    </w:p>
+    <w:p>
+      <w:pPr>
+        <w:pStyle w:val="ListParagraph"/>
+        <w:numPr>
+          <w:ilvl w:val="0"/>
+          <w:numId w:val="34"/>
+        </w:numPr>
+      </w:pPr>
+      <w:r>
+        <w:t>Insert</w:t>
+      </w:r>
+    </w:p>
+    <w:p>
+      <w:pPr>
+        <w:pStyle w:val="ListParagraph"/>
+        <w:numPr>
+          <w:ilvl w:val="0"/>
+          <w:numId w:val="34"/>
+        </w:numPr>
+      </w:pPr>
+      <w:r>
+        <w:t>Update</w:t>
+      </w:r>
+    </w:p>
+    <w:p>
+      <w:pPr>
+        <w:pStyle w:val="ListParagraph"/>
+        <w:numPr>
+          <w:ilvl w:val="0"/>
+          <w:numId w:val="34"/>
+        </w:numPr>
       </w:pPr>
       <w:proofErr w:type="spellStart"/>
       <w:r>
-        <w:t>Sclalars</w:t>
+        <w:t>Upsert</w:t>
       </w:r>
       <w:proofErr w:type="spellEnd"/>
     </w:p>
     <w:p>
       <w:pPr>
-        <w:pStyle w:val="Heading3"/>
-      </w:pPr>
-      <w:r>
-        <w:t>JSONB</w:t>
-      </w:r>
-    </w:p>
-    <w:p>
-      <w:pPr>
-        <w:pStyle w:val="Heading3"/>
-      </w:pPr>
-      <w:r>
-        <w:t>ARRAY</w:t>
-      </w:r>
-    </w:p>
-    <w:p>
-      <w:pPr>
-        <w:pStyle w:val="Heading3"/>
-      </w:pPr>
-      <w:r>
-        <w:t>Special</w:t>
+        <w:pStyle w:val="ListParagraph"/>
+        <w:numPr>
+          <w:ilvl w:val="0"/>
+          <w:numId w:val="34"/>
+        </w:numPr>
+      </w:pPr>
+      <w:r>
+        <w:t>Delete</w:t>
+      </w:r>
+    </w:p>
+    <w:p>
+      <w:pPr>
+        <w:pStyle w:val="ListParagraph"/>
+        <w:numPr>
+          <w:ilvl w:val="0"/>
+          <w:numId w:val="34"/>
+        </w:numPr>
+      </w:pPr>
+      <w:r>
+        <w:t>Export/Import</w:t>
+      </w:r>
+    </w:p>
+    <w:p>
+      <w:pPr>
+        <w:pStyle w:val="ListParagraph"/>
+        <w:numPr>
+          <w:ilvl w:val="0"/>
+          <w:numId w:val="34"/>
+        </w:numPr>
+      </w:pPr>
+      <w:r>
+        <w:t>Truncate</w:t>
+      </w:r>
+    </w:p>
+    <w:p>
+      <w:pPr>
+        <w:pStyle w:val="ListParagraph"/>
+        <w:numPr>
+          <w:ilvl w:val="0"/>
+          <w:numId w:val="34"/>
+        </w:numPr>
+      </w:pPr>
+      <w:r>
+        <w:t>Transactional control</w:t>
       </w:r>
     </w:p>
     <w:p>
@@ -192,71 +1048,19 @@
         <w:pStyle w:val="Heading2"/>
       </w:pPr>
       <w:r>
-        <w:t xml:space="preserve">Functions </w:t>
-      </w:r>
-    </w:p>
-    <w:p>
-      <w:pPr>
-        <w:pStyle w:val="Heading3"/>
-      </w:pPr>
-      <w:r>
-        <w:t>Array Functions</w:t>
-      </w:r>
-    </w:p>
-    <w:p>
-      <w:pPr>
-        <w:pStyle w:val="Heading3"/>
-      </w:pPr>
-      <w:r>
-        <w:t>Date functions</w:t>
-      </w:r>
-    </w:p>
-    <w:p>
-      <w:pPr>
-        <w:pStyle w:val="Heading3"/>
-      </w:pPr>
-      <w:r>
-        <w:t>JSONB functions</w:t>
-      </w:r>
-    </w:p>
-    <w:p>
-      <w:pPr>
-        <w:pStyle w:val="Heading3"/>
-      </w:pPr>
-      <w:r>
-        <w:t>STRING functions</w:t>
-      </w:r>
-    </w:p>
-    <w:p>
-      <w:pPr>
-        <w:pStyle w:val="Heading3"/>
-      </w:pPr>
-      <w:r>
-        <w:t>Spatial functions</w:t>
-      </w:r>
-    </w:p>
-    <w:p>
-      <w:pPr>
-        <w:pStyle w:val="Heading3"/>
-      </w:pPr>
-      <w:r>
-        <w:t>System functions</w:t>
-      </w:r>
-    </w:p>
-    <w:p>
-      <w:pPr>
-        <w:pStyle w:val="Heading3"/>
-      </w:pPr>
-      <w:r>
-        <w:t>Aggregation Functions</w:t>
-      </w:r>
-    </w:p>
-    <w:p>
-      <w:pPr>
-        <w:pStyle w:val="Heading3"/>
-      </w:pPr>
-      <w:r>
-        <w:t>Windowing Functions</w:t>
+        <w:t>Access management</w:t>
+      </w:r>
+    </w:p>
+    <w:p>
+      <w:pPr>
+        <w:pStyle w:val="ListParagraph"/>
+        <w:numPr>
+          <w:ilvl w:val="0"/>
+          <w:numId w:val="36"/>
+        </w:numPr>
+      </w:pPr>
+      <w:r>
+        <w:t>Roles, users, privileges</w:t>
       </w:r>
     </w:p>
     <w:p>
@@ -264,344 +1068,119 @@
         <w:pStyle w:val="Heading2"/>
       </w:pPr>
       <w:r>
-        <w:t>Operators</w:t>
-      </w:r>
-    </w:p>
-    <w:p>
-      <w:pPr>
-        <w:pStyle w:val="Heading3"/>
-      </w:pPr>
-      <w:r>
-        <w:t>Bitwise</w:t>
-      </w:r>
-    </w:p>
-    <w:p>
-      <w:pPr>
-        <w:pStyle w:val="Heading3"/>
-      </w:pPr>
-      <w:r>
-        <w:t>Mathematical</w:t>
-      </w:r>
-    </w:p>
-    <w:p>
-      <w:pPr>
-        <w:pStyle w:val="Heading3"/>
-      </w:pPr>
-      <w:r>
-        <w:t>Logical</w:t>
-      </w:r>
-    </w:p>
-    <w:p>
-      <w:pPr>
-        <w:pStyle w:val="Heading2"/>
-      </w:pPr>
-      <w:r>
-        <w:t>The SELECT statement</w:t>
-      </w:r>
-    </w:p>
-    <w:p>
-      <w:pPr>
-        <w:pStyle w:val="Heading3"/>
-      </w:pPr>
-      <w:r>
-        <w:t>AS OF SYSTEM TIME</w:t>
-      </w:r>
-    </w:p>
-    <w:p>
-      <w:pPr>
-        <w:pStyle w:val="Heading2"/>
-      </w:pPr>
-      <w:r>
-        <w:t>Data Definition language</w:t>
-      </w:r>
-    </w:p>
-    <w:p>
-      <w:pPr>
-        <w:pStyle w:val="Heading3"/>
-      </w:pPr>
-      <w:r>
-        <w:t>Databases</w:t>
-      </w:r>
-    </w:p>
-    <w:p>
-      <w:pPr>
-        <w:pStyle w:val="Heading3"/>
-      </w:pPr>
-      <w:r>
-        <w:t>Schemas</w:t>
-      </w:r>
-    </w:p>
-    <w:p>
-      <w:pPr>
-        <w:pStyle w:val="Heading3"/>
-      </w:pPr>
-      <w:r>
-        <w:t>Tables</w:t>
-      </w:r>
-    </w:p>
-    <w:p>
-      <w:pPr>
-        <w:pStyle w:val="Heading3"/>
-      </w:pPr>
-      <w:r>
-        <w:t>Indexes</w:t>
-      </w:r>
-    </w:p>
-    <w:p>
-      <w:pPr>
-        <w:pStyle w:val="Heading3"/>
-      </w:pPr>
-      <w:r>
-        <w:t>views</w:t>
-      </w:r>
-    </w:p>
-    <w:p>
-      <w:pPr>
-        <w:pStyle w:val="Heading3"/>
-      </w:pPr>
-      <w:r>
-        <w:t>Columns</w:t>
-      </w:r>
-    </w:p>
-    <w:p>
-      <w:pPr>
-        <w:pStyle w:val="Heading3"/>
-      </w:pPr>
-      <w:r>
-        <w:t>Sequences</w:t>
-      </w:r>
-    </w:p>
-    <w:p>
-      <w:pPr>
-        <w:pStyle w:val="Heading3"/>
-      </w:pPr>
-      <w:r>
-        <w:lastRenderedPageBreak/>
-        <w:t>partitions</w:t>
-      </w:r>
-    </w:p>
-    <w:p>
-      <w:pPr>
-        <w:pStyle w:val="Heading3"/>
-      </w:pPr>
-      <w:r>
-        <w:t>ENUMS</w:t>
-      </w:r>
-    </w:p>
-    <w:p>
-      <w:pPr>
-        <w:pStyle w:val="Heading3"/>
-      </w:pPr>
+        <w:t>System commands</w:t>
+      </w:r>
+    </w:p>
+    <w:p>
+      <w:pPr>
+        <w:pStyle w:val="ListParagraph"/>
+        <w:numPr>
+          <w:ilvl w:val="0"/>
+          <w:numId w:val="36"/>
+        </w:numPr>
+      </w:pPr>
+      <w:r>
+        <w:t>Session management</w:t>
+      </w:r>
+    </w:p>
+    <w:p>
+      <w:pPr>
+        <w:pStyle w:val="ListParagraph"/>
+        <w:numPr>
+          <w:ilvl w:val="0"/>
+          <w:numId w:val="36"/>
+        </w:numPr>
+      </w:pPr>
+      <w:r>
+        <w:t>Cluster management</w:t>
+      </w:r>
+    </w:p>
+    <w:p>
+      <w:pPr>
+        <w:pStyle w:val="ListParagraph"/>
+        <w:numPr>
+          <w:ilvl w:val="0"/>
+          <w:numId w:val="36"/>
+        </w:numPr>
+      </w:pPr>
+      <w:r>
+        <w:t xml:space="preserve">Query </w:t>
+      </w:r>
       <w:proofErr w:type="spellStart"/>
       <w:r>
-        <w:t>Contraints</w:t>
+        <w:t>managament</w:t>
       </w:r>
       <w:proofErr w:type="spellEnd"/>
     </w:p>
     <w:p>
       <w:pPr>
-        <w:pStyle w:val="Heading3"/>
-      </w:pPr>
-      <w:r>
-        <w:t>Types</w:t>
-      </w:r>
-    </w:p>
-    <w:p>
-      <w:pPr>
-        <w:pStyle w:val="Heading3"/>
-      </w:pPr>
-      <w:r>
-        <w:t>Roles</w:t>
-      </w:r>
-    </w:p>
-    <w:p>
-      <w:pPr>
-        <w:pStyle w:val="Heading3"/>
+        <w:pStyle w:val="ListParagraph"/>
+        <w:numPr>
+          <w:ilvl w:val="0"/>
+          <w:numId w:val="36"/>
+        </w:numPr>
+      </w:pPr>
+      <w:r>
+        <w:t>statistics</w:t>
+      </w:r>
+    </w:p>
+    <w:p>
+      <w:pPr>
+        <w:pStyle w:val="ListParagraph"/>
+        <w:numPr>
+          <w:ilvl w:val="0"/>
+          <w:numId w:val="36"/>
+        </w:numPr>
+      </w:pPr>
+      <w:r>
+        <w:t>Explain</w:t>
+      </w:r>
+    </w:p>
+    <w:p>
+      <w:pPr>
+        <w:pStyle w:val="ListParagraph"/>
+        <w:numPr>
+          <w:ilvl w:val="0"/>
+          <w:numId w:val="36"/>
+        </w:numPr>
+      </w:pPr>
+      <w:r>
+        <w:t>Job management</w:t>
+      </w:r>
+    </w:p>
+    <w:p>
+      <w:pPr>
+        <w:pStyle w:val="ListParagraph"/>
+        <w:numPr>
+          <w:ilvl w:val="0"/>
+          <w:numId w:val="36"/>
+        </w:numPr>
+      </w:pPr>
+      <w:r>
+        <w:t xml:space="preserve">Backup and </w:t>
+      </w:r>
+      <w:proofErr w:type="gramStart"/>
+      <w:r>
+        <w:t>restore</w:t>
+      </w:r>
+      <w:proofErr w:type="gramEnd"/>
+    </w:p>
+    <w:p>
+      <w:pPr>
+        <w:pStyle w:val="ListParagraph"/>
+        <w:numPr>
+          <w:ilvl w:val="0"/>
+          <w:numId w:val="36"/>
+        </w:numPr>
       </w:pPr>
       <w:proofErr w:type="spellStart"/>
       <w:r>
-        <w:t>Shedules</w:t>
+        <w:t>Changefeeds</w:t>
       </w:r>
       <w:proofErr w:type="spellEnd"/>
     </w:p>
-    <w:p>
-      <w:pPr>
-        <w:pStyle w:val="Heading3"/>
-      </w:pPr>
-      <w:proofErr w:type="spellStart"/>
-      <w:r>
-        <w:t>Changefeeds</w:t>
-      </w:r>
-      <w:proofErr w:type="spellEnd"/>
-    </w:p>
-    <w:p>
-      <w:pPr>
-        <w:pStyle w:val="Heading3"/>
-      </w:pPr>
-    </w:p>
-    <w:p>
-      <w:pPr>
-        <w:pStyle w:val="Heading2"/>
-      </w:pPr>
-      <w:r>
-        <w:t>Data Manipulation language</w:t>
-      </w:r>
-    </w:p>
-    <w:p>
-      <w:pPr>
-        <w:pStyle w:val="Heading3"/>
-      </w:pPr>
-      <w:r>
-        <w:t>Insert</w:t>
-      </w:r>
-    </w:p>
-    <w:p>
-      <w:pPr>
-        <w:pStyle w:val="Heading3"/>
-      </w:pPr>
-      <w:r>
-        <w:t>Update</w:t>
-      </w:r>
-    </w:p>
-    <w:p>
-      <w:pPr>
-        <w:pStyle w:val="Heading3"/>
-      </w:pPr>
-      <w:proofErr w:type="spellStart"/>
-      <w:r>
-        <w:t>Upsert</w:t>
-      </w:r>
-      <w:proofErr w:type="spellEnd"/>
-    </w:p>
-    <w:p>
-      <w:pPr>
-        <w:pStyle w:val="Heading3"/>
-      </w:pPr>
-      <w:r>
-        <w:t>Delete</w:t>
-      </w:r>
-    </w:p>
-    <w:p>
-      <w:pPr>
-        <w:pStyle w:val="Heading3"/>
-      </w:pPr>
-      <w:r>
-        <w:t>Export/Import</w:t>
-      </w:r>
-    </w:p>
-    <w:p>
-      <w:pPr>
-        <w:pStyle w:val="Heading3"/>
-      </w:pPr>
-      <w:r>
-        <w:t>Truncate</w:t>
-      </w:r>
-    </w:p>
-    <w:p>
-      <w:pPr>
-        <w:pStyle w:val="Heading3"/>
-      </w:pPr>
-      <w:r>
-        <w:t>Transactional control</w:t>
-      </w:r>
-    </w:p>
-    <w:p>
-      <w:pPr>
-        <w:pStyle w:val="Heading2"/>
-      </w:pPr>
-      <w:r>
-        <w:t>Access management</w:t>
-      </w:r>
-    </w:p>
-    <w:p>
-      <w:pPr>
-        <w:pStyle w:val="Heading3"/>
-      </w:pPr>
-      <w:r>
-        <w:t>Roles, users, privileges</w:t>
-      </w:r>
-    </w:p>
-    <w:p>
-      <w:pPr>
-        <w:pStyle w:val="Heading2"/>
-      </w:pPr>
-      <w:r>
-        <w:t>System commands</w:t>
-      </w:r>
-    </w:p>
-    <w:p>
-      <w:pPr>
-        <w:pStyle w:val="Heading3"/>
-      </w:pPr>
-      <w:r>
-        <w:t>Session management</w:t>
-      </w:r>
-    </w:p>
-    <w:p>
-      <w:pPr>
-        <w:pStyle w:val="Heading3"/>
-      </w:pPr>
-      <w:r>
-        <w:t>Cluster management</w:t>
-      </w:r>
-    </w:p>
-    <w:p>
-      <w:pPr>
-        <w:pStyle w:val="Heading3"/>
-      </w:pPr>
-      <w:r>
-        <w:t xml:space="preserve">Query </w:t>
-      </w:r>
-      <w:proofErr w:type="spellStart"/>
-      <w:r>
-        <w:t>managament</w:t>
-      </w:r>
-      <w:proofErr w:type="spellEnd"/>
-    </w:p>
-    <w:p>
-      <w:pPr>
-        <w:pStyle w:val="Heading3"/>
-      </w:pPr>
-      <w:r>
-        <w:t>statistics</w:t>
-      </w:r>
-    </w:p>
-    <w:p>
-      <w:pPr>
-        <w:pStyle w:val="Heading3"/>
-      </w:pPr>
-      <w:r>
-        <w:t>Explain</w:t>
-      </w:r>
-    </w:p>
-    <w:p>
-      <w:pPr>
-        <w:pStyle w:val="Heading3"/>
-      </w:pPr>
-      <w:r>
-        <w:t>Job management</w:t>
-      </w:r>
-    </w:p>
-    <w:p>
-      <w:pPr>
-        <w:pStyle w:val="Heading3"/>
-      </w:pPr>
-      <w:r>
-        <w:t>Backup and restore</w:t>
-      </w:r>
-    </w:p>
-    <w:p>
-      <w:pPr>
-        <w:pStyle w:val="Heading3"/>
-      </w:pPr>
-      <w:proofErr w:type="spellStart"/>
-      <w:r>
-        <w:t>Changefeeds</w:t>
-      </w:r>
-      <w:proofErr w:type="spellEnd"/>
-    </w:p>
     <w:sectPr>
-      <w:pgSz w:w="11906" w:h="16838"/>
+      <w:pgSz w:w="11906" w:h="16838" w:orient="portrait"/>
       <w:pgMar w:top="1440" w:right="1440" w:bottom="1440" w:left="1440" w:header="708" w:footer="708" w:gutter="0"/>
       <w:cols w:space="708"/>
       <w:docGrid w:linePitch="360"/>
@@ -611,8 +1190,8 @@
 </file>
 
 <file path=word/comments.xml><?xml version="1.0" encoding="utf-8"?>
-<w:comments xmlns:wpc="http://schemas.microsoft.com/office/word/2010/wordprocessingCanvas" xmlns:cx="http://schemas.microsoft.com/office/drawing/2014/chartex" xmlns:cx1="http://schemas.microsoft.com/office/drawing/2015/9/8/chartex" xmlns:cx2="http://schemas.microsoft.com/office/drawing/2015/10/21/chartex" xmlns:cx3="http://schemas.microsoft.com/office/drawing/2016/5/9/chartex" xmlns:cx4="http://schemas.microsoft.com/office/drawing/2016/5/10/chartex" xmlns:cx5="http://schemas.microsoft.com/office/drawing/2016/5/11/chartex" xmlns:cx6="http://schemas.microsoft.com/office/drawing/2016/5/12/chartex" xmlns:cx7="http://schemas.microsoft.com/office/drawing/2016/5/13/chartex" xmlns:cx8="http://schemas.microsoft.com/office/drawing/2016/5/14/chartex" xmlns:mc="http://schemas.openxmlformats.org/markup-compatibility/2006" xmlns:aink="http://schemas.microsoft.com/office/drawing/2016/ink" xmlns:am3d="http://schemas.microsoft.com/office/drawing/2017/model3d" xmlns:o="urn:schemas-microsoft-com:office:office" xmlns:r="http://schemas.openxmlformats.org/officeDocument/2006/relationships" xmlns:m="http://schemas.openxmlformats.org/officeDocument/2006/math" xmlns:v="urn:schemas-microsoft-com:vml" xmlns:wp14="http://schemas.microsoft.com/office/word/2010/wordprocessingDrawing" xmlns:wp="http://schemas.openxmlformats.org/drawingml/2006/wordprocessingDrawing" xmlns:w10="urn:schemas-microsoft-com:office:word" xmlns:w="http://schemas.openxmlformats.org/wordprocessingml/2006/main" xmlns:w14="http://schemas.microsoft.com/office/word/2010/wordml" xmlns:w15="http://schemas.microsoft.com/office/word/2012/wordml" xmlns:w16cex="http://schemas.microsoft.com/office/word/2018/wordml/cex" xmlns:w16cid="http://schemas.microsoft.com/office/word/2016/wordml/cid" xmlns:w16="http://schemas.microsoft.com/office/word/2018/wordml" xmlns:w16se="http://schemas.microsoft.com/office/word/2015/wordml/symex" xmlns:wpg="http://schemas.microsoft.com/office/word/2010/wordprocessingGroup" xmlns:wpi="http://schemas.microsoft.com/office/word/2010/wordprocessingInk" xmlns:wne="http://schemas.microsoft.com/office/word/2006/wordml" xmlns:wps="http://schemas.microsoft.com/office/word/2010/wordprocessingShape" mc:Ignorable="w14 w15 w16se w16cid w16 w16cex wp14">
-  <w:comment w:id="0" w:author="Guy Harrison" w:date="2021-05-03T12:16:00Z" w:initials="GH">
+<w:comments xmlns:wpc="http://schemas.microsoft.com/office/word/2010/wordprocessingCanvas" xmlns:cx="http://schemas.microsoft.com/office/drawing/2014/chartex" xmlns:cx1="http://schemas.microsoft.com/office/drawing/2015/9/8/chartex" xmlns:cx2="http://schemas.microsoft.com/office/drawing/2015/10/21/chartex" xmlns:cx3="http://schemas.microsoft.com/office/drawing/2016/5/9/chartex" xmlns:cx4="http://schemas.microsoft.com/office/drawing/2016/5/10/chartex" xmlns:cx5="http://schemas.microsoft.com/office/drawing/2016/5/11/chartex" xmlns:cx6="http://schemas.microsoft.com/office/drawing/2016/5/12/chartex" xmlns:cx7="http://schemas.microsoft.com/office/drawing/2016/5/13/chartex" xmlns:cx8="http://schemas.microsoft.com/office/drawing/2016/5/14/chartex" xmlns:mc="http://schemas.openxmlformats.org/markup-compatibility/2006" xmlns:aink="http://schemas.microsoft.com/office/drawing/2016/ink" xmlns:am3d="http://schemas.microsoft.com/office/drawing/2017/model3d" xmlns:o="urn:schemas-microsoft-com:office:office" xmlns:r="http://schemas.openxmlformats.org/officeDocument/2006/relationships" xmlns:m="http://schemas.openxmlformats.org/officeDocument/2006/math" xmlns:v="urn:schemas-microsoft-com:vml" xmlns:wp14="http://schemas.microsoft.com/office/word/2010/wordprocessingDrawing" xmlns:wp="http://schemas.openxmlformats.org/drawingml/2006/wordprocessingDrawing" xmlns:w10="urn:schemas-microsoft-com:office:word" xmlns:w="http://schemas.openxmlformats.org/wordprocessingml/2006/main" xmlns:w14="http://schemas.microsoft.com/office/word/2010/wordml" xmlns:w15="http://schemas.microsoft.com/office/word/2012/wordml" xmlns:w16cex="http://schemas.microsoft.com/office/word/2018/wordml/cex" xmlns:w16cid="http://schemas.microsoft.com/office/word/2016/wordml/cid" xmlns:w16="http://schemas.microsoft.com/office/word/2018/wordml" xmlns:w16sdtdh="http://schemas.microsoft.com/office/word/2020/wordml/sdtdatahash" xmlns:w16se="http://schemas.microsoft.com/office/word/2015/wordml/symex" xmlns:wpg="http://schemas.microsoft.com/office/word/2010/wordprocessingGroup" xmlns:wpi="http://schemas.microsoft.com/office/word/2010/wordprocessingInk" xmlns:wne="http://schemas.microsoft.com/office/word/2006/wordml" xmlns:wps="http://schemas.microsoft.com/office/word/2010/wordprocessingShape" mc:Ignorable="w14 w15 w16se w16cid w16 w16cex w16sdtdh wp14">
+  <w:comment w:initials="GH" w:author="Guy Harrison" w:date="2021-05-03T12:16:00Z" w:id="0">
     <w:p>
       <w:pPr>
         <w:pStyle w:val="CommentText"/>
@@ -630,56 +1209,146 @@
         <w:rPr>
           <w:noProof/>
         </w:rPr>
-        <w:t xml:space="preserve">Jesse, </w:t>
+        <w:t>Jesse, is there a version idependent link to the SQL part of the documentation set?</w:t>
+      </w:r>
+    </w:p>
+    <w:p>
+      <w:pPr>
+        <w:pStyle w:val="CommentText"/>
+      </w:pPr>
+    </w:p>
+  </w:comment>
+  <w:comment w:initials="JS" w:author="Jesse Seldess" w:date="2021-05-05T17:25:03" w:id="1105489531">
+    <w:p>
+      <w:pPr>
+        <w:pStyle w:val="CommentText"/>
+      </w:pPr>
+      <w:r>
+        <w:rPr/>
+        <w:t>No, the SQL reference docs are versioned with our database. But you can use the /stable alias to make sure readers end up on SQL docs for the latest stable version.</w:t>
       </w:r>
       <w:r>
         <w:rPr>
-          <w:noProof/>
+          <w:rStyle w:val="CommentReference"/>
         </w:rPr>
-        <w:t>is there a version id</w:t>
+        <w:annotationRef/>
+      </w:r>
+    </w:p>
+    <w:p>
+      <w:pPr>
+        <w:pStyle w:val="CommentText"/>
+      </w:pPr>
+    </w:p>
+    <w:p>
+      <w:pPr>
+        <w:pStyle w:val="CommentText"/>
+      </w:pPr>
+      <w:r>
+        <w:rPr/>
+        <w:t xml:space="preserve">Not sure which page is best to link to here. Perhaps the page listing all SQL statements? </w:t>
+      </w:r>
+      <w:hyperlink r:id="Rd01797d9b71e47fc">
+        <w:r>
+          <w:rPr>
+            <w:rStyle w:val="Hyperlink"/>
+          </w:rPr>
+          <w:t>https://www.cockroachlabs.com/docs/stable/sql-statements.html</w:t>
+        </w:r>
+      </w:hyperlink>
+    </w:p>
+    <w:p>
+      <w:pPr>
+        <w:pStyle w:val="CommentText"/>
+      </w:pPr>
+    </w:p>
+    <w:p>
+      <w:pPr>
+        <w:pStyle w:val="CommentText"/>
+      </w:pPr>
+      <w:r>
+        <w:rPr/>
+        <w:t xml:space="preserve">Or the SQL feature support page? </w:t>
+      </w:r>
+      <w:hyperlink r:id="R8012a3b50bc6432f">
+        <w:r>
+          <w:rPr>
+            <w:rStyle w:val="Hyperlink"/>
+          </w:rPr>
+          <w:t>https://www.cockroachlabs.com/docs/stable/sql-feature-support.html</w:t>
+        </w:r>
+      </w:hyperlink>
+      <w:r>
+        <w:rPr/>
+        <w:t xml:space="preserve"> </w:t>
+      </w:r>
+    </w:p>
+  </w:comment>
+  <w:comment w:initials="JS" w:author="Jesse Seldess" w:date="2021-05-05T17:25:51" w:id="90126397">
+    <w:p>
+      <w:pPr>
+        <w:pStyle w:val="CommentText"/>
+      </w:pPr>
+      <w:r>
+        <w:rPr/>
+        <w:t>This page might be helpful, though I imagine you've already seen it: https://www.cockroachlabs.com/docs/stable/postgresql-compatibility.html</w:t>
       </w:r>
       <w:r>
         <w:rPr>
-          <w:noProof/>
+          <w:rStyle w:val="CommentReference"/>
         </w:rPr>
-        <w:t xml:space="preserve">ependent link to the SQL part of the </w:t>
+        <w:annotationRef/>
+      </w:r>
+    </w:p>
+  </w:comment>
+  <w:comment w:initials="JS" w:author="Jesse Seldess" w:date="2021-05-05T17:27:43" w:id="1279198654">
+    <w:p>
+      <w:pPr>
+        <w:pStyle w:val="CommentText"/>
+      </w:pPr>
+      <w:r>
+        <w:rPr/>
+        <w:t>As Ben mentioned in Slack, I think, we don't encourage sequentially incrementing keys because they can cause hotspots, but here are some docs on the alternatives: https://www.cockroachlabs.com/docs/stable/sql-faqs#how-do-i-auto-generate-unique-row-ids-in-cockroachdb</w:t>
       </w:r>
       <w:r>
         <w:rPr>
-          <w:noProof/>
+          <w:rStyle w:val="CommentReference"/>
         </w:rPr>
-        <w:t>documentation set?</w:t>
-      </w:r>
-    </w:p>
-    <w:p>
-      <w:pPr>
-        <w:pStyle w:val="CommentText"/>
-      </w:pPr>
+        <w:annotationRef/>
+      </w:r>
     </w:p>
   </w:comment>
 </w:comments>
 </file>
 
 <file path=word/commentsExtended.xml><?xml version="1.0" encoding="utf-8"?>
-<w15:commentsEx xmlns:wpc="http://schemas.microsoft.com/office/word/2010/wordprocessingCanvas" xmlns:cx="http://schemas.microsoft.com/office/drawing/2014/chartex" xmlns:cx1="http://schemas.microsoft.com/office/drawing/2015/9/8/chartex" xmlns:cx2="http://schemas.microsoft.com/office/drawing/2015/10/21/chartex" xmlns:cx3="http://schemas.microsoft.com/office/drawing/2016/5/9/chartex" xmlns:cx4="http://schemas.microsoft.com/office/drawing/2016/5/10/chartex" xmlns:cx5="http://schemas.microsoft.com/office/drawing/2016/5/11/chartex" xmlns:cx6="http://schemas.microsoft.com/office/drawing/2016/5/12/chartex" xmlns:cx7="http://schemas.microsoft.com/office/drawing/2016/5/13/chartex" xmlns:cx8="http://schemas.microsoft.com/office/drawing/2016/5/14/chartex" xmlns:mc="http://schemas.openxmlformats.org/markup-compatibility/2006" xmlns:aink="http://schemas.microsoft.com/office/drawing/2016/ink" xmlns:am3d="http://schemas.microsoft.com/office/drawing/2017/model3d" xmlns:o="urn:schemas-microsoft-com:office:office" xmlns:r="http://schemas.openxmlformats.org/officeDocument/2006/relationships" xmlns:m="http://schemas.openxmlformats.org/officeDocument/2006/math" xmlns:v="urn:schemas-microsoft-com:vml" xmlns:wp14="http://schemas.microsoft.com/office/word/2010/wordprocessingDrawing" xmlns:wp="http://schemas.openxmlformats.org/drawingml/2006/wordprocessingDrawing" xmlns:w10="urn:schemas-microsoft-com:office:word" xmlns:w="http://schemas.openxmlformats.org/wordprocessingml/2006/main" xmlns:w14="http://schemas.microsoft.com/office/word/2010/wordml" xmlns:w15="http://schemas.microsoft.com/office/word/2012/wordml" xmlns:w16cex="http://schemas.microsoft.com/office/word/2018/wordml/cex" xmlns:w16cid="http://schemas.microsoft.com/office/word/2016/wordml/cid" xmlns:w16="http://schemas.microsoft.com/office/word/2018/wordml" xmlns:w16se="http://schemas.microsoft.com/office/word/2015/wordml/symex" xmlns:wpg="http://schemas.microsoft.com/office/word/2010/wordprocessingGroup" xmlns:wpi="http://schemas.microsoft.com/office/word/2010/wordprocessingInk" xmlns:wne="http://schemas.microsoft.com/office/word/2006/wordml" xmlns:wps="http://schemas.microsoft.com/office/word/2010/wordprocessingShape" mc:Ignorable="w14 w15 w16se w16cid w16 w16cex wp14">
-  <w15:commentEx w15:paraId="64A3B223" w15:done="0"/>
+<w15:commentsEx xmlns:mc="http://schemas.openxmlformats.org/markup-compatibility/2006" xmlns:w15="http://schemas.microsoft.com/office/word/2012/wordml" mc:Ignorable="w15">
+  <w15:commentEx w15:done="0" w15:paraId="64A3B223"/>
+  <w15:commentEx w15:done="0" w15:paraId="5ACB44C8" w15:paraIdParent="64A3B223"/>
+  <w15:commentEx w15:done="0" w15:paraId="280997B2"/>
+  <w15:commentEx w15:done="0" w15:paraId="7B11CD42"/>
 </w15:commentsEx>
 </file>
 
 <file path=word/commentsExtensible.xml><?xml version="1.0" encoding="utf-8"?>
-<w16cex:commentsExtensible xmlns:wpc="http://schemas.microsoft.com/office/word/2010/wordprocessingCanvas" xmlns:cx="http://schemas.microsoft.com/office/drawing/2014/chartex" xmlns:cx1="http://schemas.microsoft.com/office/drawing/2015/9/8/chartex" xmlns:cx2="http://schemas.microsoft.com/office/drawing/2015/10/21/chartex" xmlns:cx3="http://schemas.microsoft.com/office/drawing/2016/5/9/chartex" xmlns:cx4="http://schemas.microsoft.com/office/drawing/2016/5/10/chartex" xmlns:cx5="http://schemas.microsoft.com/office/drawing/2016/5/11/chartex" xmlns:cx6="http://schemas.microsoft.com/office/drawing/2016/5/12/chartex" xmlns:cx7="http://schemas.microsoft.com/office/drawing/2016/5/13/chartex" xmlns:cx8="http://schemas.microsoft.com/office/drawing/2016/5/14/chartex" xmlns:mc="http://schemas.openxmlformats.org/markup-compatibility/2006" xmlns:aink="http://schemas.microsoft.com/office/drawing/2016/ink" xmlns:am3d="http://schemas.microsoft.com/office/drawing/2017/model3d" xmlns:o="urn:schemas-microsoft-com:office:office" xmlns:r="http://schemas.openxmlformats.org/officeDocument/2006/relationships" xmlns:m="http://schemas.openxmlformats.org/officeDocument/2006/math" xmlns:v="urn:schemas-microsoft-com:vml" xmlns:wp14="http://schemas.microsoft.com/office/word/2010/wordprocessingDrawing" xmlns:wp="http://schemas.openxmlformats.org/drawingml/2006/wordprocessingDrawing" xmlns:w10="urn:schemas-microsoft-com:office:word" xmlns:w="http://schemas.openxmlformats.org/wordprocessingml/2006/main" xmlns:w14="http://schemas.microsoft.com/office/word/2010/wordml" xmlns:w15="http://schemas.microsoft.com/office/word/2012/wordml" xmlns:w16cex="http://schemas.microsoft.com/office/word/2018/wordml/cex" xmlns:w16cid="http://schemas.microsoft.com/office/word/2016/wordml/cid" xmlns:w16="http://schemas.microsoft.com/office/word/2018/wordml" xmlns:w16se="http://schemas.microsoft.com/office/word/2015/wordml/symex" xmlns:wpg="http://schemas.microsoft.com/office/word/2010/wordprocessingGroup" xmlns:wpi="http://schemas.microsoft.com/office/word/2010/wordprocessingInk" xmlns:wne="http://schemas.microsoft.com/office/word/2006/wordml" xmlns:wps="http://schemas.microsoft.com/office/word/2010/wordprocessingShape" mc:Ignorable="w14 w15 w16se w16cid w16 w16cex wp14">
+<w16cex:commentsExtensible xmlns:w16="http://schemas.microsoft.com/office/word/2018/wordml" xmlns:w16cex="http://schemas.microsoft.com/office/word/2018/wordml/cex" xmlns:mc="http://schemas.openxmlformats.org/markup-compatibility/2006" mc:Ignorable="w16 w16cex">
   <w16cex:commentExtensible w16cex:durableId="243A6809" w16cex:dateUtc="2021-05-03T02:16:00Z"/>
+  <w16cex:commentExtensible w16cex:durableId="155FB3CB" w16cex:dateUtc="2021-05-05T21:25:03.254Z"/>
+  <w16cex:commentExtensible w16cex:durableId="7443108D" w16cex:dateUtc="2021-05-05T21:25:51.753Z"/>
+  <w16cex:commentExtensible w16cex:durableId="17D5DEDB" w16cex:dateUtc="2021-05-05T21:27:43.214Z"/>
 </w16cex:commentsExtensible>
 </file>
 
 <file path=word/commentsIds.xml><?xml version="1.0" encoding="utf-8"?>
-<w16cid:commentsIds xmlns:wpc="http://schemas.microsoft.com/office/word/2010/wordprocessingCanvas" xmlns:cx="http://schemas.microsoft.com/office/drawing/2014/chartex" xmlns:cx1="http://schemas.microsoft.com/office/drawing/2015/9/8/chartex" xmlns:cx2="http://schemas.microsoft.com/office/drawing/2015/10/21/chartex" xmlns:cx3="http://schemas.microsoft.com/office/drawing/2016/5/9/chartex" xmlns:cx4="http://schemas.microsoft.com/office/drawing/2016/5/10/chartex" xmlns:cx5="http://schemas.microsoft.com/office/drawing/2016/5/11/chartex" xmlns:cx6="http://schemas.microsoft.com/office/drawing/2016/5/12/chartex" xmlns:cx7="http://schemas.microsoft.com/office/drawing/2016/5/13/chartex" xmlns:cx8="http://schemas.microsoft.com/office/drawing/2016/5/14/chartex" xmlns:mc="http://schemas.openxmlformats.org/markup-compatibility/2006" xmlns:aink="http://schemas.microsoft.com/office/drawing/2016/ink" xmlns:am3d="http://schemas.microsoft.com/office/drawing/2017/model3d" xmlns:o="urn:schemas-microsoft-com:office:office" xmlns:r="http://schemas.openxmlformats.org/officeDocument/2006/relationships" xmlns:m="http://schemas.openxmlformats.org/officeDocument/2006/math" xmlns:v="urn:schemas-microsoft-com:vml" xmlns:wp14="http://schemas.microsoft.com/office/word/2010/wordprocessingDrawing" xmlns:wp="http://schemas.openxmlformats.org/drawingml/2006/wordprocessingDrawing" xmlns:w10="urn:schemas-microsoft-com:office:word" xmlns:w="http://schemas.openxmlformats.org/wordprocessingml/2006/main" xmlns:w14="http://schemas.microsoft.com/office/word/2010/wordml" xmlns:w15="http://schemas.microsoft.com/office/word/2012/wordml" xmlns:w16cex="http://schemas.microsoft.com/office/word/2018/wordml/cex" xmlns:w16cid="http://schemas.microsoft.com/office/word/2016/wordml/cid" xmlns:w16="http://schemas.microsoft.com/office/word/2018/wordml" xmlns:w16se="http://schemas.microsoft.com/office/word/2015/wordml/symex" xmlns:wpg="http://schemas.microsoft.com/office/word/2010/wordprocessingGroup" xmlns:wpi="http://schemas.microsoft.com/office/word/2010/wordprocessingInk" xmlns:wne="http://schemas.microsoft.com/office/word/2006/wordml" xmlns:wps="http://schemas.microsoft.com/office/word/2010/wordprocessingShape" mc:Ignorable="w14 w15 w16se w16cid w16 w16cex wp14">
+<w16cid:commentsIds xmlns:mc="http://schemas.openxmlformats.org/markup-compatibility/2006" xmlns:w16cid="http://schemas.microsoft.com/office/word/2016/wordml/cid" mc:Ignorable="w16cid">
   <w16cid:commentId w16cid:paraId="64A3B223" w16cid:durableId="243A6809"/>
+  <w16cid:commentId w16cid:paraId="5ACB44C8" w16cid:durableId="155FB3CB"/>
+  <w16cid:commentId w16cid:paraId="280997B2" w16cid:durableId="7443108D"/>
+  <w16cid:commentId w16cid:paraId="7B11CD42" w16cid:durableId="17D5DEDB"/>
 </w16cid:commentsIds>
 </file>
 
 <file path=word/endnotes.xml><?xml version="1.0" encoding="utf-8"?>
-<w:endnotes xmlns:wpc="http://schemas.microsoft.com/office/word/2010/wordprocessingCanvas" xmlns:cx="http://schemas.microsoft.com/office/drawing/2014/chartex" xmlns:cx1="http://schemas.microsoft.com/office/drawing/2015/9/8/chartex" xmlns:cx2="http://schemas.microsoft.com/office/drawing/2015/10/21/chartex" xmlns:cx3="http://schemas.microsoft.com/office/drawing/2016/5/9/chartex" xmlns:cx4="http://schemas.microsoft.com/office/drawing/2016/5/10/chartex" xmlns:cx5="http://schemas.microsoft.com/office/drawing/2016/5/11/chartex" xmlns:cx6="http://schemas.microsoft.com/office/drawing/2016/5/12/chartex" xmlns:cx7="http://schemas.microsoft.com/office/drawing/2016/5/13/chartex" xmlns:cx8="http://schemas.microsoft.com/office/drawing/2016/5/14/chartex" xmlns:mc="http://schemas.openxmlformats.org/markup-compatibility/2006" xmlns:aink="http://schemas.microsoft.com/office/drawing/2016/ink" xmlns:am3d="http://schemas.microsoft.com/office/drawing/2017/model3d" xmlns:o="urn:schemas-microsoft-com:office:office" xmlns:r="http://schemas.openxmlformats.org/officeDocument/2006/relationships" xmlns:m="http://schemas.openxmlformats.org/officeDocument/2006/math" xmlns:v="urn:schemas-microsoft-com:vml" xmlns:wp14="http://schemas.microsoft.com/office/word/2010/wordprocessingDrawing" xmlns:wp="http://schemas.openxmlformats.org/drawingml/2006/wordprocessingDrawing" xmlns:w10="urn:schemas-microsoft-com:office:word" xmlns:w="http://schemas.openxmlformats.org/wordprocessingml/2006/main" xmlns:w14="http://schemas.microsoft.com/office/word/2010/wordml" xmlns:w15="http://schemas.microsoft.com/office/word/2012/wordml" xmlns:w16cex="http://schemas.microsoft.com/office/word/2018/wordml/cex" xmlns:w16cid="http://schemas.microsoft.com/office/word/2016/wordml/cid" xmlns:w16="http://schemas.microsoft.com/office/word/2018/wordml" xmlns:w16se="http://schemas.microsoft.com/office/word/2015/wordml/symex" xmlns:wpg="http://schemas.microsoft.com/office/word/2010/wordprocessingGroup" xmlns:wpi="http://schemas.microsoft.com/office/word/2010/wordprocessingInk" xmlns:wne="http://schemas.microsoft.com/office/word/2006/wordml" xmlns:wps="http://schemas.microsoft.com/office/word/2010/wordprocessingShape" mc:Ignorable="w14 w15 w16se w16cid w16 w16cex wp14">
+<w:endnotes xmlns:wpc="http://schemas.microsoft.com/office/word/2010/wordprocessingCanvas" xmlns:cx="http://schemas.microsoft.com/office/drawing/2014/chartex" xmlns:cx1="http://schemas.microsoft.com/office/drawing/2015/9/8/chartex" xmlns:cx2="http://schemas.microsoft.com/office/drawing/2015/10/21/chartex" xmlns:cx3="http://schemas.microsoft.com/office/drawing/2016/5/9/chartex" xmlns:cx4="http://schemas.microsoft.com/office/drawing/2016/5/10/chartex" xmlns:cx5="http://schemas.microsoft.com/office/drawing/2016/5/11/chartex" xmlns:cx6="http://schemas.microsoft.com/office/drawing/2016/5/12/chartex" xmlns:cx7="http://schemas.microsoft.com/office/drawing/2016/5/13/chartex" xmlns:cx8="http://schemas.microsoft.com/office/drawing/2016/5/14/chartex" xmlns:mc="http://schemas.openxmlformats.org/markup-compatibility/2006" xmlns:aink="http://schemas.microsoft.com/office/drawing/2016/ink" xmlns:am3d="http://schemas.microsoft.com/office/drawing/2017/model3d" xmlns:o="urn:schemas-microsoft-com:office:office" xmlns:r="http://schemas.openxmlformats.org/officeDocument/2006/relationships" xmlns:m="http://schemas.openxmlformats.org/officeDocument/2006/math" xmlns:v="urn:schemas-microsoft-com:vml" xmlns:wp14="http://schemas.microsoft.com/office/word/2010/wordprocessingDrawing" xmlns:wp="http://schemas.openxmlformats.org/drawingml/2006/wordprocessingDrawing" xmlns:w10="urn:schemas-microsoft-com:office:word" xmlns:w="http://schemas.openxmlformats.org/wordprocessingml/2006/main" xmlns:w14="http://schemas.microsoft.com/office/word/2010/wordml" xmlns:w15="http://schemas.microsoft.com/office/word/2012/wordml" xmlns:w16cex="http://schemas.microsoft.com/office/word/2018/wordml/cex" xmlns:w16cid="http://schemas.microsoft.com/office/word/2016/wordml/cid" xmlns:w16="http://schemas.microsoft.com/office/word/2018/wordml" xmlns:w16sdtdh="http://schemas.microsoft.com/office/word/2020/wordml/sdtdatahash" xmlns:w16se="http://schemas.microsoft.com/office/word/2015/wordml/symex" xmlns:wpg="http://schemas.microsoft.com/office/word/2010/wordprocessingGroup" xmlns:wpi="http://schemas.microsoft.com/office/word/2010/wordprocessingInk" xmlns:wne="http://schemas.microsoft.com/office/word/2006/wordml" xmlns:wps="http://schemas.microsoft.com/office/word/2010/wordprocessingShape" mc:Ignorable="w14 w15 w16se w16cid w16 w16cex w16sdtdh wp14">
   <w:endnote w:type="separator" w:id="-1">
     <w:p>
       <w:r>
@@ -701,7 +1370,7 @@
 </file>
 
 <file path=word/footnotes.xml><?xml version="1.0" encoding="utf-8"?>
-<w:footnotes xmlns:wpc="http://schemas.microsoft.com/office/word/2010/wordprocessingCanvas" xmlns:cx="http://schemas.microsoft.com/office/drawing/2014/chartex" xmlns:cx1="http://schemas.microsoft.com/office/drawing/2015/9/8/chartex" xmlns:cx2="http://schemas.microsoft.com/office/drawing/2015/10/21/chartex" xmlns:cx3="http://schemas.microsoft.com/office/drawing/2016/5/9/chartex" xmlns:cx4="http://schemas.microsoft.com/office/drawing/2016/5/10/chartex" xmlns:cx5="http://schemas.microsoft.com/office/drawing/2016/5/11/chartex" xmlns:cx6="http://schemas.microsoft.com/office/drawing/2016/5/12/chartex" xmlns:cx7="http://schemas.microsoft.com/office/drawing/2016/5/13/chartex" xmlns:cx8="http://schemas.microsoft.com/office/drawing/2016/5/14/chartex" xmlns:mc="http://schemas.openxmlformats.org/markup-compatibility/2006" xmlns:aink="http://schemas.microsoft.com/office/drawing/2016/ink" xmlns:am3d="http://schemas.microsoft.com/office/drawing/2017/model3d" xmlns:o="urn:schemas-microsoft-com:office:office" xmlns:r="http://schemas.openxmlformats.org/officeDocument/2006/relationships" xmlns:m="http://schemas.openxmlformats.org/officeDocument/2006/math" xmlns:v="urn:schemas-microsoft-com:vml" xmlns:wp14="http://schemas.microsoft.com/office/word/2010/wordprocessingDrawing" xmlns:wp="http://schemas.openxmlformats.org/drawingml/2006/wordprocessingDrawing" xmlns:w10="urn:schemas-microsoft-com:office:word" xmlns:w="http://schemas.openxmlformats.org/wordprocessingml/2006/main" xmlns:w14="http://schemas.microsoft.com/office/word/2010/wordml" xmlns:w15="http://schemas.microsoft.com/office/word/2012/wordml" xmlns:w16cex="http://schemas.microsoft.com/office/word/2018/wordml/cex" xmlns:w16cid="http://schemas.microsoft.com/office/word/2016/wordml/cid" xmlns:w16="http://schemas.microsoft.com/office/word/2018/wordml" xmlns:w16se="http://schemas.microsoft.com/office/word/2015/wordml/symex" xmlns:wpg="http://schemas.microsoft.com/office/word/2010/wordprocessingGroup" xmlns:wpi="http://schemas.microsoft.com/office/word/2010/wordprocessingInk" xmlns:wne="http://schemas.microsoft.com/office/word/2006/wordml" xmlns:wps="http://schemas.microsoft.com/office/word/2010/wordprocessingShape" mc:Ignorable="w14 w15 w16se w16cid w16 w16cex wp14">
+<w:footnotes xmlns:wpc="http://schemas.microsoft.com/office/word/2010/wordprocessingCanvas" xmlns:cx="http://schemas.microsoft.com/office/drawing/2014/chartex" xmlns:cx1="http://schemas.microsoft.com/office/drawing/2015/9/8/chartex" xmlns:cx2="http://schemas.microsoft.com/office/drawing/2015/10/21/chartex" xmlns:cx3="http://schemas.microsoft.com/office/drawing/2016/5/9/chartex" xmlns:cx4="http://schemas.microsoft.com/office/drawing/2016/5/10/chartex" xmlns:cx5="http://schemas.microsoft.com/office/drawing/2016/5/11/chartex" xmlns:cx6="http://schemas.microsoft.com/office/drawing/2016/5/12/chartex" xmlns:cx7="http://schemas.microsoft.com/office/drawing/2016/5/13/chartex" xmlns:cx8="http://schemas.microsoft.com/office/drawing/2016/5/14/chartex" xmlns:mc="http://schemas.openxmlformats.org/markup-compatibility/2006" xmlns:aink="http://schemas.microsoft.com/office/drawing/2016/ink" xmlns:am3d="http://schemas.microsoft.com/office/drawing/2017/model3d" xmlns:o="urn:schemas-microsoft-com:office:office" xmlns:r="http://schemas.openxmlformats.org/officeDocument/2006/relationships" xmlns:m="http://schemas.openxmlformats.org/officeDocument/2006/math" xmlns:v="urn:schemas-microsoft-com:vml" xmlns:wp14="http://schemas.microsoft.com/office/word/2010/wordprocessingDrawing" xmlns:wp="http://schemas.openxmlformats.org/drawingml/2006/wordprocessingDrawing" xmlns:w10="urn:schemas-microsoft-com:office:word" xmlns:w="http://schemas.openxmlformats.org/wordprocessingml/2006/main" xmlns:w14="http://schemas.microsoft.com/office/word/2010/wordml" xmlns:w15="http://schemas.microsoft.com/office/word/2012/wordml" xmlns:w16cex="http://schemas.microsoft.com/office/word/2018/wordml/cex" xmlns:w16cid="http://schemas.microsoft.com/office/word/2016/wordml/cid" xmlns:w16="http://schemas.microsoft.com/office/word/2018/wordml" xmlns:w16sdtdh="http://schemas.microsoft.com/office/word/2020/wordml/sdtdatahash" xmlns:w16se="http://schemas.microsoft.com/office/word/2015/wordml/symex" xmlns:wpg="http://schemas.microsoft.com/office/word/2010/wordprocessingGroup" xmlns:wpi="http://schemas.microsoft.com/office/word/2010/wordprocessingInk" xmlns:wne="http://schemas.microsoft.com/office/word/2006/wordml" xmlns:wps="http://schemas.microsoft.com/office/word/2010/wordprocessingShape" mc:Ignorable="w14 w15 w16se w16cid w16 w16cex w16sdtdh wp14">
   <w:footnote w:type="separator" w:id="-1">
     <w:p>
       <w:r>
@@ -723,7 +1392,7 @@
 </file>
 
 <file path=word/numbering.xml><?xml version="1.0" encoding="utf-8"?>
-<w:numbering xmlns:wpc="http://schemas.microsoft.com/office/word/2010/wordprocessingCanvas" xmlns:cx="http://schemas.microsoft.com/office/drawing/2014/chartex" xmlns:cx1="http://schemas.microsoft.com/office/drawing/2015/9/8/chartex" xmlns:cx2="http://schemas.microsoft.com/office/drawing/2015/10/21/chartex" xmlns:cx3="http://schemas.microsoft.com/office/drawing/2016/5/9/chartex" xmlns:cx4="http://schemas.microsoft.com/office/drawing/2016/5/10/chartex" xmlns:cx5="http://schemas.microsoft.com/office/drawing/2016/5/11/chartex" xmlns:cx6="http://schemas.microsoft.com/office/drawing/2016/5/12/chartex" xmlns:cx7="http://schemas.microsoft.com/office/drawing/2016/5/13/chartex" xmlns:cx8="http://schemas.microsoft.com/office/drawing/2016/5/14/chartex" xmlns:mc="http://schemas.openxmlformats.org/markup-compatibility/2006" xmlns:aink="http://schemas.microsoft.com/office/drawing/2016/ink" xmlns:am3d="http://schemas.microsoft.com/office/drawing/2017/model3d" xmlns:o="urn:schemas-microsoft-com:office:office" xmlns:r="http://schemas.openxmlformats.org/officeDocument/2006/relationships" xmlns:m="http://schemas.openxmlformats.org/officeDocument/2006/math" xmlns:v="urn:schemas-microsoft-com:vml" xmlns:wp14="http://schemas.microsoft.com/office/word/2010/wordprocessingDrawing" xmlns:wp="http://schemas.openxmlformats.org/drawingml/2006/wordprocessingDrawing" xmlns:w10="urn:schemas-microsoft-com:office:word" xmlns:w="http://schemas.openxmlformats.org/wordprocessingml/2006/main" xmlns:w14="http://schemas.microsoft.com/office/word/2010/wordml" xmlns:w15="http://schemas.microsoft.com/office/word/2012/wordml" xmlns:w16cex="http://schemas.microsoft.com/office/word/2018/wordml/cex" xmlns:w16cid="http://schemas.microsoft.com/office/word/2016/wordml/cid" xmlns:w16="http://schemas.microsoft.com/office/word/2018/wordml" xmlns:w16se="http://schemas.microsoft.com/office/word/2015/wordml/symex" xmlns:wpg="http://schemas.microsoft.com/office/word/2010/wordprocessingGroup" xmlns:wpi="http://schemas.microsoft.com/office/word/2010/wordprocessingInk" xmlns:wne="http://schemas.microsoft.com/office/word/2006/wordml" xmlns:wps="http://schemas.microsoft.com/office/word/2010/wordprocessingShape" mc:Ignorable="w14 w15 w16se w16cid w16 w16cex wp14">
+<w:numbering xmlns:wpc="http://schemas.microsoft.com/office/word/2010/wordprocessingCanvas" xmlns:cx="http://schemas.microsoft.com/office/drawing/2014/chartex" xmlns:cx1="http://schemas.microsoft.com/office/drawing/2015/9/8/chartex" xmlns:cx2="http://schemas.microsoft.com/office/drawing/2015/10/21/chartex" xmlns:cx3="http://schemas.microsoft.com/office/drawing/2016/5/9/chartex" xmlns:cx4="http://schemas.microsoft.com/office/drawing/2016/5/10/chartex" xmlns:cx5="http://schemas.microsoft.com/office/drawing/2016/5/11/chartex" xmlns:cx6="http://schemas.microsoft.com/office/drawing/2016/5/12/chartex" xmlns:cx7="http://schemas.microsoft.com/office/drawing/2016/5/13/chartex" xmlns:cx8="http://schemas.microsoft.com/office/drawing/2016/5/14/chartex" xmlns:mc="http://schemas.openxmlformats.org/markup-compatibility/2006" xmlns:aink="http://schemas.microsoft.com/office/drawing/2016/ink" xmlns:am3d="http://schemas.microsoft.com/office/drawing/2017/model3d" xmlns:o="urn:schemas-microsoft-com:office:office" xmlns:r="http://schemas.openxmlformats.org/officeDocument/2006/relationships" xmlns:m="http://schemas.openxmlformats.org/officeDocument/2006/math" xmlns:v="urn:schemas-microsoft-com:vml" xmlns:wp14="http://schemas.microsoft.com/office/word/2010/wordprocessingDrawing" xmlns:wp="http://schemas.openxmlformats.org/drawingml/2006/wordprocessingDrawing" xmlns:w10="urn:schemas-microsoft-com:office:word" xmlns:w="http://schemas.openxmlformats.org/wordprocessingml/2006/main" xmlns:w14="http://schemas.microsoft.com/office/word/2010/wordml" xmlns:w15="http://schemas.microsoft.com/office/word/2012/wordml" xmlns:w16cex="http://schemas.microsoft.com/office/word/2018/wordml/cex" xmlns:w16cid="http://schemas.microsoft.com/office/word/2016/wordml/cid" xmlns:w16="http://schemas.microsoft.com/office/word/2018/wordml" xmlns:w16sdtdh="http://schemas.microsoft.com/office/word/2020/wordml/sdtdatahash" xmlns:w16se="http://schemas.microsoft.com/office/word/2015/wordml/symex" xmlns:wpg="http://schemas.microsoft.com/office/word/2010/wordprocessingGroup" xmlns:wpi="http://schemas.microsoft.com/office/word/2010/wordprocessingInk" xmlns:wne="http://schemas.microsoft.com/office/word/2006/wordml" xmlns:wps="http://schemas.microsoft.com/office/word/2010/wordprocessingShape" mc:Ignorable="w14 w15 w16se w16cid w16 w16cex w16sdtdh wp14">
   <w:abstractNum w:abstractNumId="0" w15:restartNumberingAfterBreak="0">
     <w:nsid w:val="00A4363A"/>
     <w:multiLevelType w:val="hybridMultilevel"/>
@@ -737,7 +1406,7 @@
         <w:ind w:left="720" w:hanging="360"/>
       </w:pPr>
       <w:rPr>
-        <w:rFonts w:ascii="Symbol" w:eastAsiaTheme="minorEastAsia" w:hAnsi="Symbol" w:cstheme="minorBidi" w:hint="default"/>
+        <w:rFonts w:hint="default" w:ascii="Symbol" w:hAnsi="Symbol" w:eastAsiaTheme="minorEastAsia" w:cstheme="minorBidi"/>
       </w:rPr>
     </w:lvl>
     <w:lvl w:ilvl="1" w:tplc="08090003" w:tentative="1">
@@ -749,7 +1418,7 @@
         <w:ind w:left="1440" w:hanging="360"/>
       </w:pPr>
       <w:rPr>
-        <w:rFonts w:ascii="Courier New" w:hAnsi="Courier New" w:cs="Courier New" w:hint="default"/>
+        <w:rFonts w:hint="default" w:ascii="Courier New" w:hAnsi="Courier New" w:cs="Courier New"/>
       </w:rPr>
     </w:lvl>
     <w:lvl w:ilvl="2" w:tplc="08090005" w:tentative="1">
@@ -761,7 +1430,7 @@
         <w:ind w:left="2160" w:hanging="360"/>
       </w:pPr>
       <w:rPr>
-        <w:rFonts w:ascii="Wingdings" w:hAnsi="Wingdings" w:hint="default"/>
+        <w:rFonts w:hint="default" w:ascii="Wingdings" w:hAnsi="Wingdings"/>
       </w:rPr>
     </w:lvl>
     <w:lvl w:ilvl="3" w:tplc="08090001" w:tentative="1">
@@ -773,7 +1442,7 @@
         <w:ind w:left="2880" w:hanging="360"/>
       </w:pPr>
       <w:rPr>
-        <w:rFonts w:ascii="Symbol" w:hAnsi="Symbol" w:hint="default"/>
+        <w:rFonts w:hint="default" w:ascii="Symbol" w:hAnsi="Symbol"/>
       </w:rPr>
     </w:lvl>
     <w:lvl w:ilvl="4" w:tplc="08090003" w:tentative="1">
@@ -785,7 +1454,7 @@
         <w:ind w:left="3600" w:hanging="360"/>
       </w:pPr>
       <w:rPr>
-        <w:rFonts w:ascii="Courier New" w:hAnsi="Courier New" w:cs="Courier New" w:hint="default"/>
+        <w:rFonts w:hint="default" w:ascii="Courier New" w:hAnsi="Courier New" w:cs="Courier New"/>
       </w:rPr>
     </w:lvl>
     <w:lvl w:ilvl="5" w:tplc="08090005" w:tentative="1">
@@ -797,7 +1466,7 @@
         <w:ind w:left="4320" w:hanging="360"/>
       </w:pPr>
       <w:rPr>
-        <w:rFonts w:ascii="Wingdings" w:hAnsi="Wingdings" w:hint="default"/>
+        <w:rFonts w:hint="default" w:ascii="Wingdings" w:hAnsi="Wingdings"/>
       </w:rPr>
     </w:lvl>
     <w:lvl w:ilvl="6" w:tplc="08090001" w:tentative="1">
@@ -809,7 +1478,7 @@
         <w:ind w:left="5040" w:hanging="360"/>
       </w:pPr>
       <w:rPr>
-        <w:rFonts w:ascii="Symbol" w:hAnsi="Symbol" w:hint="default"/>
+        <w:rFonts w:hint="default" w:ascii="Symbol" w:hAnsi="Symbol"/>
       </w:rPr>
     </w:lvl>
     <w:lvl w:ilvl="7" w:tplc="08090003" w:tentative="1">
@@ -821,7 +1490,7 @@
         <w:ind w:left="5760" w:hanging="360"/>
       </w:pPr>
       <w:rPr>
-        <w:rFonts w:ascii="Courier New" w:hAnsi="Courier New" w:cs="Courier New" w:hint="default"/>
+        <w:rFonts w:hint="default" w:ascii="Courier New" w:hAnsi="Courier New" w:cs="Courier New"/>
       </w:rPr>
     </w:lvl>
     <w:lvl w:ilvl="8" w:tplc="08090005" w:tentative="1">
@@ -833,7 +1502,7 @@
         <w:ind w:left="6480" w:hanging="360"/>
       </w:pPr>
       <w:rPr>
-        <w:rFonts w:ascii="Wingdings" w:hAnsi="Wingdings" w:hint="default"/>
+        <w:rFonts w:hint="default" w:ascii="Wingdings" w:hAnsi="Wingdings"/>
       </w:rPr>
     </w:lvl>
   </w:abstractNum>
@@ -849,7 +1518,7 @@
         <w:ind w:left="720" w:hanging="360"/>
       </w:pPr>
       <w:rPr>
-        <w:rFonts w:ascii="Symbol" w:eastAsiaTheme="minorEastAsia" w:hAnsi="Symbol" w:cstheme="minorBidi" w:hint="default"/>
+        <w:rFonts w:hint="default" w:ascii="Symbol" w:hAnsi="Symbol" w:eastAsiaTheme="minorEastAsia" w:cstheme="minorBidi"/>
       </w:rPr>
     </w:lvl>
     <w:lvl w:ilvl="1" w:tplc="08090003">
@@ -861,7 +1530,7 @@
         <w:ind w:left="1440" w:hanging="360"/>
       </w:pPr>
       <w:rPr>
-        <w:rFonts w:ascii="Courier New" w:hAnsi="Courier New" w:cs="Courier New" w:hint="default"/>
+        <w:rFonts w:hint="default" w:ascii="Courier New" w:hAnsi="Courier New" w:cs="Courier New"/>
       </w:rPr>
     </w:lvl>
     <w:lvl w:ilvl="2" w:tplc="08090005" w:tentative="1">
@@ -873,7 +1542,7 @@
         <w:ind w:left="2160" w:hanging="360"/>
       </w:pPr>
       <w:rPr>
-        <w:rFonts w:ascii="Wingdings" w:hAnsi="Wingdings" w:hint="default"/>
+        <w:rFonts w:hint="default" w:ascii="Wingdings" w:hAnsi="Wingdings"/>
       </w:rPr>
     </w:lvl>
     <w:lvl w:ilvl="3" w:tplc="08090001" w:tentative="1">
@@ -885,7 +1554,7 @@
         <w:ind w:left="2880" w:hanging="360"/>
       </w:pPr>
       <w:rPr>
-        <w:rFonts w:ascii="Symbol" w:hAnsi="Symbol" w:hint="default"/>
+        <w:rFonts w:hint="default" w:ascii="Symbol" w:hAnsi="Symbol"/>
       </w:rPr>
     </w:lvl>
     <w:lvl w:ilvl="4" w:tplc="08090003" w:tentative="1">
@@ -897,7 +1566,7 @@
         <w:ind w:left="3600" w:hanging="360"/>
       </w:pPr>
       <w:rPr>
-        <w:rFonts w:ascii="Courier New" w:hAnsi="Courier New" w:cs="Courier New" w:hint="default"/>
+        <w:rFonts w:hint="default" w:ascii="Courier New" w:hAnsi="Courier New" w:cs="Courier New"/>
       </w:rPr>
     </w:lvl>
     <w:lvl w:ilvl="5" w:tplc="08090005" w:tentative="1">
@@ -909,7 +1578,7 @@
         <w:ind w:left="4320" w:hanging="360"/>
       </w:pPr>
       <w:rPr>
-        <w:rFonts w:ascii="Wingdings" w:hAnsi="Wingdings" w:hint="default"/>
+        <w:rFonts w:hint="default" w:ascii="Wingdings" w:hAnsi="Wingdings"/>
       </w:rPr>
     </w:lvl>
     <w:lvl w:ilvl="6" w:tplc="08090001" w:tentative="1">
@@ -921,7 +1590,7 @@
         <w:ind w:left="5040" w:hanging="360"/>
       </w:pPr>
       <w:rPr>
-        <w:rFonts w:ascii="Symbol" w:hAnsi="Symbol" w:hint="default"/>
+        <w:rFonts w:hint="default" w:ascii="Symbol" w:hAnsi="Symbol"/>
       </w:rPr>
     </w:lvl>
     <w:lvl w:ilvl="7" w:tplc="08090003" w:tentative="1">
@@ -933,7 +1602,7 @@
         <w:ind w:left="5760" w:hanging="360"/>
       </w:pPr>
       <w:rPr>
-        <w:rFonts w:ascii="Courier New" w:hAnsi="Courier New" w:cs="Courier New" w:hint="default"/>
+        <w:rFonts w:hint="default" w:ascii="Courier New" w:hAnsi="Courier New" w:cs="Courier New"/>
       </w:rPr>
     </w:lvl>
     <w:lvl w:ilvl="8" w:tplc="08090005" w:tentative="1">
@@ -945,11 +1614,124 @@
         <w:ind w:left="6480" w:hanging="360"/>
       </w:pPr>
       <w:rPr>
-        <w:rFonts w:ascii="Wingdings" w:hAnsi="Wingdings" w:hint="default"/>
+        <w:rFonts w:hint="default" w:ascii="Wingdings" w:hAnsi="Wingdings"/>
       </w:rPr>
     </w:lvl>
   </w:abstractNum>
   <w:abstractNum w:abstractNumId="2" w15:restartNumberingAfterBreak="0">
+    <w:nsid w:val="12063657"/>
+    <w:multiLevelType w:val="hybridMultilevel"/>
+    <w:tmpl w:val="E2F4443E"/>
+    <w:lvl w:ilvl="0" w:tplc="08090001">
+      <w:start w:val="1"/>
+      <w:numFmt w:val="bullet"/>
+      <w:lvlText w:val=""/>
+      <w:lvlJc w:val="left"/>
+      <w:pPr>
+        <w:ind w:left="720" w:hanging="360"/>
+      </w:pPr>
+      <w:rPr>
+        <w:rFonts w:hint="default" w:ascii="Symbol" w:hAnsi="Symbol"/>
+      </w:rPr>
+    </w:lvl>
+    <w:lvl w:ilvl="1" w:tplc="08090003" w:tentative="1">
+      <w:start w:val="1"/>
+      <w:numFmt w:val="bullet"/>
+      <w:lvlText w:val="o"/>
+      <w:lvlJc w:val="left"/>
+      <w:pPr>
+        <w:ind w:left="1440" w:hanging="360"/>
+      </w:pPr>
+      <w:rPr>
+        <w:rFonts w:hint="default" w:ascii="Courier New" w:hAnsi="Courier New" w:cs="Courier New"/>
+      </w:rPr>
+    </w:lvl>
+    <w:lvl w:ilvl="2" w:tplc="08090005" w:tentative="1">
+      <w:start w:val="1"/>
+      <w:numFmt w:val="bullet"/>
+      <w:lvlText w:val=""/>
+      <w:lvlJc w:val="left"/>
+      <w:pPr>
+        <w:ind w:left="2160" w:hanging="360"/>
+      </w:pPr>
+      <w:rPr>
+        <w:rFonts w:hint="default" w:ascii="Wingdings" w:hAnsi="Wingdings"/>
+      </w:rPr>
+    </w:lvl>
+    <w:lvl w:ilvl="3" w:tplc="08090001" w:tentative="1">
+      <w:start w:val="1"/>
+      <w:numFmt w:val="bullet"/>
+      <w:lvlText w:val=""/>
+      <w:lvlJc w:val="left"/>
+      <w:pPr>
+        <w:ind w:left="2880" w:hanging="360"/>
+      </w:pPr>
+      <w:rPr>
+        <w:rFonts w:hint="default" w:ascii="Symbol" w:hAnsi="Symbol"/>
+      </w:rPr>
+    </w:lvl>
+    <w:lvl w:ilvl="4" w:tplc="08090003" w:tentative="1">
+      <w:start w:val="1"/>
+      <w:numFmt w:val="bullet"/>
+      <w:lvlText w:val="o"/>
+      <w:lvlJc w:val="left"/>
+      <w:pPr>
+        <w:ind w:left="3600" w:hanging="360"/>
+      </w:pPr>
+      <w:rPr>
+        <w:rFonts w:hint="default" w:ascii="Courier New" w:hAnsi="Courier New" w:cs="Courier New"/>
+      </w:rPr>
+    </w:lvl>
+    <w:lvl w:ilvl="5" w:tplc="08090005" w:tentative="1">
+      <w:start w:val="1"/>
+      <w:numFmt w:val="bullet"/>
+      <w:lvlText w:val=""/>
+      <w:lvlJc w:val="left"/>
+      <w:pPr>
+        <w:ind w:left="4320" w:hanging="360"/>
+      </w:pPr>
+      <w:rPr>
+        <w:rFonts w:hint="default" w:ascii="Wingdings" w:hAnsi="Wingdings"/>
+      </w:rPr>
+    </w:lvl>
+    <w:lvl w:ilvl="6" w:tplc="08090001" w:tentative="1">
+      <w:start w:val="1"/>
+      <w:numFmt w:val="bullet"/>
+      <w:lvlText w:val=""/>
+      <w:lvlJc w:val="left"/>
+      <w:pPr>
+        <w:ind w:left="5040" w:hanging="360"/>
+      </w:pPr>
+      <w:rPr>
+        <w:rFonts w:hint="default" w:ascii="Symbol" w:hAnsi="Symbol"/>
+      </w:rPr>
+    </w:lvl>
+    <w:lvl w:ilvl="7" w:tplc="08090003" w:tentative="1">
+      <w:start w:val="1"/>
+      <w:numFmt w:val="bullet"/>
+      <w:lvlText w:val="o"/>
+      <w:lvlJc w:val="left"/>
+      <w:pPr>
+        <w:ind w:left="5760" w:hanging="360"/>
+      </w:pPr>
+      <w:rPr>
+        <w:rFonts w:hint="default" w:ascii="Courier New" w:hAnsi="Courier New" w:cs="Courier New"/>
+      </w:rPr>
+    </w:lvl>
+    <w:lvl w:ilvl="8" w:tplc="08090005" w:tentative="1">
+      <w:start w:val="1"/>
+      <w:numFmt w:val="bullet"/>
+      <w:lvlText w:val=""/>
+      <w:lvlJc w:val="left"/>
+      <w:pPr>
+        <w:ind w:left="6480" w:hanging="360"/>
+      </w:pPr>
+      <w:rPr>
+        <w:rFonts w:hint="default" w:ascii="Wingdings" w:hAnsi="Wingdings"/>
+      </w:rPr>
+    </w:lvl>
+  </w:abstractNum>
+  <w:abstractNum w:abstractNumId="3" w15:restartNumberingAfterBreak="0">
     <w:nsid w:val="1482775B"/>
     <w:multiLevelType w:val="multilevel"/>
     <w:tmpl w:val="0EBA3C40"/>
@@ -1035,7 +1817,7 @@
       </w:pPr>
     </w:lvl>
   </w:abstractNum>
-  <w:abstractNum w:abstractNumId="3" w15:restartNumberingAfterBreak="0">
+  <w:abstractNum w:abstractNumId="4" w15:restartNumberingAfterBreak="0">
     <w:nsid w:val="2058088B"/>
     <w:multiLevelType w:val="hybridMultilevel"/>
     <w:tmpl w:val="B74A09A4"/>
@@ -1048,7 +1830,7 @@
         <w:ind w:left="720" w:hanging="360"/>
       </w:pPr>
       <w:rPr>
-        <w:rFonts w:ascii="Symbol" w:hAnsi="Symbol" w:hint="default"/>
+        <w:rFonts w:hint="default" w:ascii="Symbol" w:hAnsi="Symbol"/>
       </w:rPr>
     </w:lvl>
     <w:lvl w:ilvl="1" w:tplc="08090003">
@@ -1060,7 +1842,7 @@
         <w:ind w:left="1440" w:hanging="360"/>
       </w:pPr>
       <w:rPr>
-        <w:rFonts w:ascii="Courier New" w:hAnsi="Courier New" w:cs="Courier New" w:hint="default"/>
+        <w:rFonts w:hint="default" w:ascii="Courier New" w:hAnsi="Courier New" w:cs="Courier New"/>
       </w:rPr>
     </w:lvl>
     <w:lvl w:ilvl="2" w:tplc="08090005" w:tentative="1">
@@ -1072,7 +1854,7 @@
         <w:ind w:left="2160" w:hanging="360"/>
       </w:pPr>
       <w:rPr>
-        <w:rFonts w:ascii="Wingdings" w:hAnsi="Wingdings" w:hint="default"/>
+        <w:rFonts w:hint="default" w:ascii="Wingdings" w:hAnsi="Wingdings"/>
       </w:rPr>
     </w:lvl>
     <w:lvl w:ilvl="3" w:tplc="08090001" w:tentative="1">
@@ -1084,7 +1866,7 @@
         <w:ind w:left="2880" w:hanging="360"/>
       </w:pPr>
       <w:rPr>
-        <w:rFonts w:ascii="Symbol" w:hAnsi="Symbol" w:hint="default"/>
+        <w:rFonts w:hint="default" w:ascii="Symbol" w:hAnsi="Symbol"/>
       </w:rPr>
     </w:lvl>
     <w:lvl w:ilvl="4" w:tplc="08090003" w:tentative="1">
@@ -1096,7 +1878,7 @@
         <w:ind w:left="3600" w:hanging="360"/>
       </w:pPr>
       <w:rPr>
-        <w:rFonts w:ascii="Courier New" w:hAnsi="Courier New" w:cs="Courier New" w:hint="default"/>
+        <w:rFonts w:hint="default" w:ascii="Courier New" w:hAnsi="Courier New" w:cs="Courier New"/>
       </w:rPr>
     </w:lvl>
     <w:lvl w:ilvl="5" w:tplc="08090005" w:tentative="1">
@@ -1108,7 +1890,7 @@
         <w:ind w:left="4320" w:hanging="360"/>
       </w:pPr>
       <w:rPr>
-        <w:rFonts w:ascii="Wingdings" w:hAnsi="Wingdings" w:hint="default"/>
+        <w:rFonts w:hint="default" w:ascii="Wingdings" w:hAnsi="Wingdings"/>
       </w:rPr>
     </w:lvl>
     <w:lvl w:ilvl="6" w:tplc="08090001" w:tentative="1">
@@ -1120,7 +1902,7 @@
         <w:ind w:left="5040" w:hanging="360"/>
       </w:pPr>
       <w:rPr>
-        <w:rFonts w:ascii="Symbol" w:hAnsi="Symbol" w:hint="default"/>
+        <w:rFonts w:hint="default" w:ascii="Symbol" w:hAnsi="Symbol"/>
       </w:rPr>
     </w:lvl>
     <w:lvl w:ilvl="7" w:tplc="08090003" w:tentative="1">
@@ -1132,7 +1914,7 @@
         <w:ind w:left="5760" w:hanging="360"/>
       </w:pPr>
       <w:rPr>
-        <w:rFonts w:ascii="Courier New" w:hAnsi="Courier New" w:cs="Courier New" w:hint="default"/>
+        <w:rFonts w:hint="default" w:ascii="Courier New" w:hAnsi="Courier New" w:cs="Courier New"/>
       </w:rPr>
     </w:lvl>
     <w:lvl w:ilvl="8" w:tplc="08090005" w:tentative="1">
@@ -1144,11 +1926,124 @@
         <w:ind w:left="6480" w:hanging="360"/>
       </w:pPr>
       <w:rPr>
-        <w:rFonts w:ascii="Wingdings" w:hAnsi="Wingdings" w:hint="default"/>
+        <w:rFonts w:hint="default" w:ascii="Wingdings" w:hAnsi="Wingdings"/>
       </w:rPr>
     </w:lvl>
   </w:abstractNum>
-  <w:abstractNum w:abstractNumId="4" w15:restartNumberingAfterBreak="0">
+  <w:abstractNum w:abstractNumId="5" w15:restartNumberingAfterBreak="0">
+    <w:nsid w:val="20A04BE3"/>
+    <w:multiLevelType w:val="hybridMultilevel"/>
+    <w:tmpl w:val="F4CE4C56"/>
+    <w:lvl w:ilvl="0" w:tplc="08090001">
+      <w:start w:val="1"/>
+      <w:numFmt w:val="bullet"/>
+      <w:lvlText w:val=""/>
+      <w:lvlJc w:val="left"/>
+      <w:pPr>
+        <w:ind w:left="720" w:hanging="360"/>
+      </w:pPr>
+      <w:rPr>
+        <w:rFonts w:hint="default" w:ascii="Symbol" w:hAnsi="Symbol"/>
+      </w:rPr>
+    </w:lvl>
+    <w:lvl w:ilvl="1" w:tplc="08090003" w:tentative="1">
+      <w:start w:val="1"/>
+      <w:numFmt w:val="bullet"/>
+      <w:lvlText w:val="o"/>
+      <w:lvlJc w:val="left"/>
+      <w:pPr>
+        <w:ind w:left="1440" w:hanging="360"/>
+      </w:pPr>
+      <w:rPr>
+        <w:rFonts w:hint="default" w:ascii="Courier New" w:hAnsi="Courier New" w:cs="Courier New"/>
+      </w:rPr>
+    </w:lvl>
+    <w:lvl w:ilvl="2" w:tplc="08090005" w:tentative="1">
+      <w:start w:val="1"/>
+      <w:numFmt w:val="bullet"/>
+      <w:lvlText w:val=""/>
+      <w:lvlJc w:val="left"/>
+      <w:pPr>
+        <w:ind w:left="2160" w:hanging="360"/>
+      </w:pPr>
+      <w:rPr>
+        <w:rFonts w:hint="default" w:ascii="Wingdings" w:hAnsi="Wingdings"/>
+      </w:rPr>
+    </w:lvl>
+    <w:lvl w:ilvl="3" w:tplc="08090001" w:tentative="1">
+      <w:start w:val="1"/>
+      <w:numFmt w:val="bullet"/>
+      <w:lvlText w:val=""/>
+      <w:lvlJc w:val="left"/>
+      <w:pPr>
+        <w:ind w:left="2880" w:hanging="360"/>
+      </w:pPr>
+      <w:rPr>
+        <w:rFonts w:hint="default" w:ascii="Symbol" w:hAnsi="Symbol"/>
+      </w:rPr>
+    </w:lvl>
+    <w:lvl w:ilvl="4" w:tplc="08090003" w:tentative="1">
+      <w:start w:val="1"/>
+      <w:numFmt w:val="bullet"/>
+      <w:lvlText w:val="o"/>
+      <w:lvlJc w:val="left"/>
+      <w:pPr>
+        <w:ind w:left="3600" w:hanging="360"/>
+      </w:pPr>
+      <w:rPr>
+        <w:rFonts w:hint="default" w:ascii="Courier New" w:hAnsi="Courier New" w:cs="Courier New"/>
+      </w:rPr>
+    </w:lvl>
+    <w:lvl w:ilvl="5" w:tplc="08090005" w:tentative="1">
+      <w:start w:val="1"/>
+      <w:numFmt w:val="bullet"/>
+      <w:lvlText w:val=""/>
+      <w:lvlJc w:val="left"/>
+      <w:pPr>
+        <w:ind w:left="4320" w:hanging="360"/>
+      </w:pPr>
+      <w:rPr>
+        <w:rFonts w:hint="default" w:ascii="Wingdings" w:hAnsi="Wingdings"/>
+      </w:rPr>
+    </w:lvl>
+    <w:lvl w:ilvl="6" w:tplc="08090001" w:tentative="1">
+      <w:start w:val="1"/>
+      <w:numFmt w:val="bullet"/>
+      <w:lvlText w:val=""/>
+      <w:lvlJc w:val="left"/>
+      <w:pPr>
+        <w:ind w:left="5040" w:hanging="360"/>
+      </w:pPr>
+      <w:rPr>
+        <w:rFonts w:hint="default" w:ascii="Symbol" w:hAnsi="Symbol"/>
+      </w:rPr>
+    </w:lvl>
+    <w:lvl w:ilvl="7" w:tplc="08090003" w:tentative="1">
+      <w:start w:val="1"/>
+      <w:numFmt w:val="bullet"/>
+      <w:lvlText w:val="o"/>
+      <w:lvlJc w:val="left"/>
+      <w:pPr>
+        <w:ind w:left="5760" w:hanging="360"/>
+      </w:pPr>
+      <w:rPr>
+        <w:rFonts w:hint="default" w:ascii="Courier New" w:hAnsi="Courier New" w:cs="Courier New"/>
+      </w:rPr>
+    </w:lvl>
+    <w:lvl w:ilvl="8" w:tplc="08090005" w:tentative="1">
+      <w:start w:val="1"/>
+      <w:numFmt w:val="bullet"/>
+      <w:lvlText w:val=""/>
+      <w:lvlJc w:val="left"/>
+      <w:pPr>
+        <w:ind w:left="6480" w:hanging="360"/>
+      </w:pPr>
+      <w:rPr>
+        <w:rFonts w:hint="default" w:ascii="Wingdings" w:hAnsi="Wingdings"/>
+      </w:rPr>
+    </w:lvl>
+  </w:abstractNum>
+  <w:abstractNum w:abstractNumId="6" w15:restartNumberingAfterBreak="0">
     <w:nsid w:val="29A55337"/>
     <w:multiLevelType w:val="hybridMultilevel"/>
     <w:tmpl w:val="91944B8A"/>
@@ -1160,7 +2055,7 @@
         <w:ind w:left="720" w:hanging="360"/>
       </w:pPr>
       <w:rPr>
-        <w:rFonts w:ascii="Symbol" w:eastAsiaTheme="minorEastAsia" w:hAnsi="Symbol" w:cstheme="minorBidi" w:hint="default"/>
+        <w:rFonts w:hint="default" w:ascii="Symbol" w:hAnsi="Symbol" w:eastAsiaTheme="minorEastAsia" w:cstheme="minorBidi"/>
       </w:rPr>
     </w:lvl>
     <w:lvl w:ilvl="1" w:tplc="08090003" w:tentative="1">
@@ -1172,7 +2067,7 @@
         <w:ind w:left="1440" w:hanging="360"/>
       </w:pPr>
       <w:rPr>
-        <w:rFonts w:ascii="Courier New" w:hAnsi="Courier New" w:cs="Courier New" w:hint="default"/>
+        <w:rFonts w:hint="default" w:ascii="Courier New" w:hAnsi="Courier New" w:cs="Courier New"/>
       </w:rPr>
     </w:lvl>
     <w:lvl w:ilvl="2" w:tplc="08090005" w:tentative="1">
@@ -1184,7 +2079,7 @@
         <w:ind w:left="2160" w:hanging="360"/>
       </w:pPr>
       <w:rPr>
-        <w:rFonts w:ascii="Wingdings" w:hAnsi="Wingdings" w:hint="default"/>
+        <w:rFonts w:hint="default" w:ascii="Wingdings" w:hAnsi="Wingdings"/>
       </w:rPr>
     </w:lvl>
     <w:lvl w:ilvl="3" w:tplc="08090001" w:tentative="1">
@@ -1196,7 +2091,7 @@
         <w:ind w:left="2880" w:hanging="360"/>
       </w:pPr>
       <w:rPr>
-        <w:rFonts w:ascii="Symbol" w:hAnsi="Symbol" w:hint="default"/>
+        <w:rFonts w:hint="default" w:ascii="Symbol" w:hAnsi="Symbol"/>
       </w:rPr>
     </w:lvl>
     <w:lvl w:ilvl="4" w:tplc="08090003" w:tentative="1">
@@ -1208,7 +2103,7 @@
         <w:ind w:left="3600" w:hanging="360"/>
       </w:pPr>
       <w:rPr>
-        <w:rFonts w:ascii="Courier New" w:hAnsi="Courier New" w:cs="Courier New" w:hint="default"/>
+        <w:rFonts w:hint="default" w:ascii="Courier New" w:hAnsi="Courier New" w:cs="Courier New"/>
       </w:rPr>
     </w:lvl>
     <w:lvl w:ilvl="5" w:tplc="08090005" w:tentative="1">
@@ -1220,7 +2115,7 @@
         <w:ind w:left="4320" w:hanging="360"/>
       </w:pPr>
       <w:rPr>
-        <w:rFonts w:ascii="Wingdings" w:hAnsi="Wingdings" w:hint="default"/>
+        <w:rFonts w:hint="default" w:ascii="Wingdings" w:hAnsi="Wingdings"/>
       </w:rPr>
     </w:lvl>
     <w:lvl w:ilvl="6" w:tplc="08090001" w:tentative="1">
@@ -1232,7 +2127,7 @@
         <w:ind w:left="5040" w:hanging="360"/>
       </w:pPr>
       <w:rPr>
-        <w:rFonts w:ascii="Symbol" w:hAnsi="Symbol" w:hint="default"/>
+        <w:rFonts w:hint="default" w:ascii="Symbol" w:hAnsi="Symbol"/>
       </w:rPr>
     </w:lvl>
     <w:lvl w:ilvl="7" w:tplc="08090003" w:tentative="1">
@@ -1244,7 +2139,7 @@
         <w:ind w:left="5760" w:hanging="360"/>
       </w:pPr>
       <w:rPr>
-        <w:rFonts w:ascii="Courier New" w:hAnsi="Courier New" w:cs="Courier New" w:hint="default"/>
+        <w:rFonts w:hint="default" w:ascii="Courier New" w:hAnsi="Courier New" w:cs="Courier New"/>
       </w:rPr>
     </w:lvl>
     <w:lvl w:ilvl="8" w:tplc="08090005" w:tentative="1">
@@ -1256,11 +2151,11 @@
         <w:ind w:left="6480" w:hanging="360"/>
       </w:pPr>
       <w:rPr>
-        <w:rFonts w:ascii="Wingdings" w:hAnsi="Wingdings" w:hint="default"/>
+        <w:rFonts w:hint="default" w:ascii="Wingdings" w:hAnsi="Wingdings"/>
       </w:rPr>
     </w:lvl>
   </w:abstractNum>
-  <w:abstractNum w:abstractNumId="5" w15:restartNumberingAfterBreak="0">
+  <w:abstractNum w:abstractNumId="7" w15:restartNumberingAfterBreak="0">
     <w:nsid w:val="2ED9719A"/>
     <w:multiLevelType w:val="hybridMultilevel"/>
     <w:tmpl w:val="43101AEE"/>
@@ -1272,7 +2167,7 @@
         <w:ind w:left="720" w:hanging="360"/>
       </w:pPr>
       <w:rPr>
-        <w:rFonts w:ascii="Symbol" w:eastAsiaTheme="minorEastAsia" w:hAnsi="Symbol" w:cstheme="minorBidi" w:hint="default"/>
+        <w:rFonts w:hint="default" w:ascii="Symbol" w:hAnsi="Symbol" w:eastAsiaTheme="minorEastAsia" w:cstheme="minorBidi"/>
       </w:rPr>
     </w:lvl>
     <w:lvl w:ilvl="1" w:tplc="08090003" w:tentative="1">
@@ -1284,7 +2179,7 @@
         <w:ind w:left="1440" w:hanging="360"/>
       </w:pPr>
       <w:rPr>
-        <w:rFonts w:ascii="Courier New" w:hAnsi="Courier New" w:cs="Courier New" w:hint="default"/>
+        <w:rFonts w:hint="default" w:ascii="Courier New" w:hAnsi="Courier New" w:cs="Courier New"/>
       </w:rPr>
     </w:lvl>
     <w:lvl w:ilvl="2" w:tplc="08090005" w:tentative="1">
@@ -1296,7 +2191,7 @@
         <w:ind w:left="2160" w:hanging="360"/>
       </w:pPr>
       <w:rPr>
-        <w:rFonts w:ascii="Wingdings" w:hAnsi="Wingdings" w:hint="default"/>
+        <w:rFonts w:hint="default" w:ascii="Wingdings" w:hAnsi="Wingdings"/>
       </w:rPr>
     </w:lvl>
     <w:lvl w:ilvl="3" w:tplc="08090001" w:tentative="1">
@@ -1308,7 +2203,7 @@
         <w:ind w:left="2880" w:hanging="360"/>
       </w:pPr>
       <w:rPr>
-        <w:rFonts w:ascii="Symbol" w:hAnsi="Symbol" w:hint="default"/>
+        <w:rFonts w:hint="default" w:ascii="Symbol" w:hAnsi="Symbol"/>
       </w:rPr>
     </w:lvl>
     <w:lvl w:ilvl="4" w:tplc="08090003" w:tentative="1">
@@ -1320,7 +2215,7 @@
         <w:ind w:left="3600" w:hanging="360"/>
       </w:pPr>
       <w:rPr>
-        <w:rFonts w:ascii="Courier New" w:hAnsi="Courier New" w:cs="Courier New" w:hint="default"/>
+        <w:rFonts w:hint="default" w:ascii="Courier New" w:hAnsi="Courier New" w:cs="Courier New"/>
       </w:rPr>
     </w:lvl>
     <w:lvl w:ilvl="5" w:tplc="08090005" w:tentative="1">
@@ -1332,7 +2227,7 @@
         <w:ind w:left="4320" w:hanging="360"/>
       </w:pPr>
       <w:rPr>
-        <w:rFonts w:ascii="Wingdings" w:hAnsi="Wingdings" w:hint="default"/>
+        <w:rFonts w:hint="default" w:ascii="Wingdings" w:hAnsi="Wingdings"/>
       </w:rPr>
     </w:lvl>
     <w:lvl w:ilvl="6" w:tplc="08090001" w:tentative="1">
@@ -1344,7 +2239,7 @@
         <w:ind w:left="5040" w:hanging="360"/>
       </w:pPr>
       <w:rPr>
-        <w:rFonts w:ascii="Symbol" w:hAnsi="Symbol" w:hint="default"/>
+        <w:rFonts w:hint="default" w:ascii="Symbol" w:hAnsi="Symbol"/>
       </w:rPr>
     </w:lvl>
     <w:lvl w:ilvl="7" w:tplc="08090003" w:tentative="1">
@@ -1356,7 +2251,7 @@
         <w:ind w:left="5760" w:hanging="360"/>
       </w:pPr>
       <w:rPr>
-        <w:rFonts w:ascii="Courier New" w:hAnsi="Courier New" w:cs="Courier New" w:hint="default"/>
+        <w:rFonts w:hint="default" w:ascii="Courier New" w:hAnsi="Courier New" w:cs="Courier New"/>
       </w:rPr>
     </w:lvl>
     <w:lvl w:ilvl="8" w:tplc="08090005" w:tentative="1">
@@ -1368,11 +2263,462 @@
         <w:ind w:left="6480" w:hanging="360"/>
       </w:pPr>
       <w:rPr>
-        <w:rFonts w:ascii="Wingdings" w:hAnsi="Wingdings" w:hint="default"/>
+        <w:rFonts w:hint="default" w:ascii="Wingdings" w:hAnsi="Wingdings"/>
       </w:rPr>
     </w:lvl>
   </w:abstractNum>
-  <w:abstractNum w:abstractNumId="6" w15:restartNumberingAfterBreak="0">
+  <w:abstractNum w:abstractNumId="8" w15:restartNumberingAfterBreak="0">
+    <w:nsid w:val="311F3136"/>
+    <w:multiLevelType w:val="hybridMultilevel"/>
+    <w:tmpl w:val="1EE0B78E"/>
+    <w:lvl w:ilvl="0" w:tplc="08090001">
+      <w:start w:val="1"/>
+      <w:numFmt w:val="bullet"/>
+      <w:lvlText w:val=""/>
+      <w:lvlJc w:val="left"/>
+      <w:pPr>
+        <w:ind w:left="720" w:hanging="360"/>
+      </w:pPr>
+      <w:rPr>
+        <w:rFonts w:hint="default" w:ascii="Symbol" w:hAnsi="Symbol"/>
+      </w:rPr>
+    </w:lvl>
+    <w:lvl w:ilvl="1" w:tplc="08090003">
+      <w:start w:val="1"/>
+      <w:numFmt w:val="bullet"/>
+      <w:lvlText w:val="o"/>
+      <w:lvlJc w:val="left"/>
+      <w:pPr>
+        <w:ind w:left="1440" w:hanging="360"/>
+      </w:pPr>
+      <w:rPr>
+        <w:rFonts w:hint="default" w:ascii="Courier New" w:hAnsi="Courier New" w:cs="Courier New"/>
+      </w:rPr>
+    </w:lvl>
+    <w:lvl w:ilvl="2" w:tplc="08090005" w:tentative="1">
+      <w:start w:val="1"/>
+      <w:numFmt w:val="bullet"/>
+      <w:lvlText w:val=""/>
+      <w:lvlJc w:val="left"/>
+      <w:pPr>
+        <w:ind w:left="2160" w:hanging="360"/>
+      </w:pPr>
+      <w:rPr>
+        <w:rFonts w:hint="default" w:ascii="Wingdings" w:hAnsi="Wingdings"/>
+      </w:rPr>
+    </w:lvl>
+    <w:lvl w:ilvl="3" w:tplc="08090001" w:tentative="1">
+      <w:start w:val="1"/>
+      <w:numFmt w:val="bullet"/>
+      <w:lvlText w:val=""/>
+      <w:lvlJc w:val="left"/>
+      <w:pPr>
+        <w:ind w:left="2880" w:hanging="360"/>
+      </w:pPr>
+      <w:rPr>
+        <w:rFonts w:hint="default" w:ascii="Symbol" w:hAnsi="Symbol"/>
+      </w:rPr>
+    </w:lvl>
+    <w:lvl w:ilvl="4" w:tplc="08090003" w:tentative="1">
+      <w:start w:val="1"/>
+      <w:numFmt w:val="bullet"/>
+      <w:lvlText w:val="o"/>
+      <w:lvlJc w:val="left"/>
+      <w:pPr>
+        <w:ind w:left="3600" w:hanging="360"/>
+      </w:pPr>
+      <w:rPr>
+        <w:rFonts w:hint="default" w:ascii="Courier New" w:hAnsi="Courier New" w:cs="Courier New"/>
+      </w:rPr>
+    </w:lvl>
+    <w:lvl w:ilvl="5" w:tplc="08090005" w:tentative="1">
+      <w:start w:val="1"/>
+      <w:numFmt w:val="bullet"/>
+      <w:lvlText w:val=""/>
+      <w:lvlJc w:val="left"/>
+      <w:pPr>
+        <w:ind w:left="4320" w:hanging="360"/>
+      </w:pPr>
+      <w:rPr>
+        <w:rFonts w:hint="default" w:ascii="Wingdings" w:hAnsi="Wingdings"/>
+      </w:rPr>
+    </w:lvl>
+    <w:lvl w:ilvl="6" w:tplc="08090001" w:tentative="1">
+      <w:start w:val="1"/>
+      <w:numFmt w:val="bullet"/>
+      <w:lvlText w:val=""/>
+      <w:lvlJc w:val="left"/>
+      <w:pPr>
+        <w:ind w:left="5040" w:hanging="360"/>
+      </w:pPr>
+      <w:rPr>
+        <w:rFonts w:hint="default" w:ascii="Symbol" w:hAnsi="Symbol"/>
+      </w:rPr>
+    </w:lvl>
+    <w:lvl w:ilvl="7" w:tplc="08090003" w:tentative="1">
+      <w:start w:val="1"/>
+      <w:numFmt w:val="bullet"/>
+      <w:lvlText w:val="o"/>
+      <w:lvlJc w:val="left"/>
+      <w:pPr>
+        <w:ind w:left="5760" w:hanging="360"/>
+      </w:pPr>
+      <w:rPr>
+        <w:rFonts w:hint="default" w:ascii="Courier New" w:hAnsi="Courier New" w:cs="Courier New"/>
+      </w:rPr>
+    </w:lvl>
+    <w:lvl w:ilvl="8" w:tplc="08090005" w:tentative="1">
+      <w:start w:val="1"/>
+      <w:numFmt w:val="bullet"/>
+      <w:lvlText w:val=""/>
+      <w:lvlJc w:val="left"/>
+      <w:pPr>
+        <w:ind w:left="6480" w:hanging="360"/>
+      </w:pPr>
+      <w:rPr>
+        <w:rFonts w:hint="default" w:ascii="Wingdings" w:hAnsi="Wingdings"/>
+      </w:rPr>
+    </w:lvl>
+  </w:abstractNum>
+  <w:abstractNum w:abstractNumId="9" w15:restartNumberingAfterBreak="0">
+    <w:nsid w:val="3EA326AA"/>
+    <w:multiLevelType w:val="hybridMultilevel"/>
+    <w:tmpl w:val="E19CAD40"/>
+    <w:lvl w:ilvl="0" w:tplc="08090001">
+      <w:start w:val="1"/>
+      <w:numFmt w:val="bullet"/>
+      <w:lvlText w:val=""/>
+      <w:lvlJc w:val="left"/>
+      <w:pPr>
+        <w:ind w:left="720" w:hanging="360"/>
+      </w:pPr>
+      <w:rPr>
+        <w:rFonts w:hint="default" w:ascii="Symbol" w:hAnsi="Symbol"/>
+      </w:rPr>
+    </w:lvl>
+    <w:lvl w:ilvl="1" w:tplc="08090003" w:tentative="1">
+      <w:start w:val="1"/>
+      <w:numFmt w:val="bullet"/>
+      <w:lvlText w:val="o"/>
+      <w:lvlJc w:val="left"/>
+      <w:pPr>
+        <w:ind w:left="1440" w:hanging="360"/>
+      </w:pPr>
+      <w:rPr>
+        <w:rFonts w:hint="default" w:ascii="Courier New" w:hAnsi="Courier New" w:cs="Courier New"/>
+      </w:rPr>
+    </w:lvl>
+    <w:lvl w:ilvl="2" w:tplc="08090005" w:tentative="1">
+      <w:start w:val="1"/>
+      <w:numFmt w:val="bullet"/>
+      <w:lvlText w:val=""/>
+      <w:lvlJc w:val="left"/>
+      <w:pPr>
+        <w:ind w:left="2160" w:hanging="360"/>
+      </w:pPr>
+      <w:rPr>
+        <w:rFonts w:hint="default" w:ascii="Wingdings" w:hAnsi="Wingdings"/>
+      </w:rPr>
+    </w:lvl>
+    <w:lvl w:ilvl="3" w:tplc="08090001" w:tentative="1">
+      <w:start w:val="1"/>
+      <w:numFmt w:val="bullet"/>
+      <w:lvlText w:val=""/>
+      <w:lvlJc w:val="left"/>
+      <w:pPr>
+        <w:ind w:left="2880" w:hanging="360"/>
+      </w:pPr>
+      <w:rPr>
+        <w:rFonts w:hint="default" w:ascii="Symbol" w:hAnsi="Symbol"/>
+      </w:rPr>
+    </w:lvl>
+    <w:lvl w:ilvl="4" w:tplc="08090003" w:tentative="1">
+      <w:start w:val="1"/>
+      <w:numFmt w:val="bullet"/>
+      <w:lvlText w:val="o"/>
+      <w:lvlJc w:val="left"/>
+      <w:pPr>
+        <w:ind w:left="3600" w:hanging="360"/>
+      </w:pPr>
+      <w:rPr>
+        <w:rFonts w:hint="default" w:ascii="Courier New" w:hAnsi="Courier New" w:cs="Courier New"/>
+      </w:rPr>
+    </w:lvl>
+    <w:lvl w:ilvl="5" w:tplc="08090005" w:tentative="1">
+      <w:start w:val="1"/>
+      <w:numFmt w:val="bullet"/>
+      <w:lvlText w:val=""/>
+      <w:lvlJc w:val="left"/>
+      <w:pPr>
+        <w:ind w:left="4320" w:hanging="360"/>
+      </w:pPr>
+      <w:rPr>
+        <w:rFonts w:hint="default" w:ascii="Wingdings" w:hAnsi="Wingdings"/>
+      </w:rPr>
+    </w:lvl>
+    <w:lvl w:ilvl="6" w:tplc="08090001" w:tentative="1">
+      <w:start w:val="1"/>
+      <w:numFmt w:val="bullet"/>
+      <w:lvlText w:val=""/>
+      <w:lvlJc w:val="left"/>
+      <w:pPr>
+        <w:ind w:left="5040" w:hanging="360"/>
+      </w:pPr>
+      <w:rPr>
+        <w:rFonts w:hint="default" w:ascii="Symbol" w:hAnsi="Symbol"/>
+      </w:rPr>
+    </w:lvl>
+    <w:lvl w:ilvl="7" w:tplc="08090003" w:tentative="1">
+      <w:start w:val="1"/>
+      <w:numFmt w:val="bullet"/>
+      <w:lvlText w:val="o"/>
+      <w:lvlJc w:val="left"/>
+      <w:pPr>
+        <w:ind w:left="5760" w:hanging="360"/>
+      </w:pPr>
+      <w:rPr>
+        <w:rFonts w:hint="default" w:ascii="Courier New" w:hAnsi="Courier New" w:cs="Courier New"/>
+      </w:rPr>
+    </w:lvl>
+    <w:lvl w:ilvl="8" w:tplc="08090005" w:tentative="1">
+      <w:start w:val="1"/>
+      <w:numFmt w:val="bullet"/>
+      <w:lvlText w:val=""/>
+      <w:lvlJc w:val="left"/>
+      <w:pPr>
+        <w:ind w:left="6480" w:hanging="360"/>
+      </w:pPr>
+      <w:rPr>
+        <w:rFonts w:hint="default" w:ascii="Wingdings" w:hAnsi="Wingdings"/>
+      </w:rPr>
+    </w:lvl>
+  </w:abstractNum>
+  <w:abstractNum w:abstractNumId="10" w15:restartNumberingAfterBreak="0">
+    <w:nsid w:val="3FC34BDD"/>
+    <w:multiLevelType w:val="hybridMultilevel"/>
+    <w:tmpl w:val="2990BFD8"/>
+    <w:lvl w:ilvl="0" w:tplc="08090001">
+      <w:start w:val="1"/>
+      <w:numFmt w:val="bullet"/>
+      <w:lvlText w:val=""/>
+      <w:lvlJc w:val="left"/>
+      <w:pPr>
+        <w:ind w:left="720" w:hanging="360"/>
+      </w:pPr>
+      <w:rPr>
+        <w:rFonts w:hint="default" w:ascii="Symbol" w:hAnsi="Symbol"/>
+      </w:rPr>
+    </w:lvl>
+    <w:lvl w:ilvl="1" w:tplc="08090003" w:tentative="1">
+      <w:start w:val="1"/>
+      <w:numFmt w:val="bullet"/>
+      <w:lvlText w:val="o"/>
+      <w:lvlJc w:val="left"/>
+      <w:pPr>
+        <w:ind w:left="1440" w:hanging="360"/>
+      </w:pPr>
+      <w:rPr>
+        <w:rFonts w:hint="default" w:ascii="Courier New" w:hAnsi="Courier New" w:cs="Courier New"/>
+      </w:rPr>
+    </w:lvl>
+    <w:lvl w:ilvl="2" w:tplc="08090005" w:tentative="1">
+      <w:start w:val="1"/>
+      <w:numFmt w:val="bullet"/>
+      <w:lvlText w:val=""/>
+      <w:lvlJc w:val="left"/>
+      <w:pPr>
+        <w:ind w:left="2160" w:hanging="360"/>
+      </w:pPr>
+      <w:rPr>
+        <w:rFonts w:hint="default" w:ascii="Wingdings" w:hAnsi="Wingdings"/>
+      </w:rPr>
+    </w:lvl>
+    <w:lvl w:ilvl="3" w:tplc="08090001" w:tentative="1">
+      <w:start w:val="1"/>
+      <w:numFmt w:val="bullet"/>
+      <w:lvlText w:val=""/>
+      <w:lvlJc w:val="left"/>
+      <w:pPr>
+        <w:ind w:left="2880" w:hanging="360"/>
+      </w:pPr>
+      <w:rPr>
+        <w:rFonts w:hint="default" w:ascii="Symbol" w:hAnsi="Symbol"/>
+      </w:rPr>
+    </w:lvl>
+    <w:lvl w:ilvl="4" w:tplc="08090003" w:tentative="1">
+      <w:start w:val="1"/>
+      <w:numFmt w:val="bullet"/>
+      <w:lvlText w:val="o"/>
+      <w:lvlJc w:val="left"/>
+      <w:pPr>
+        <w:ind w:left="3600" w:hanging="360"/>
+      </w:pPr>
+      <w:rPr>
+        <w:rFonts w:hint="default" w:ascii="Courier New" w:hAnsi="Courier New" w:cs="Courier New"/>
+      </w:rPr>
+    </w:lvl>
+    <w:lvl w:ilvl="5" w:tplc="08090005" w:tentative="1">
+      <w:start w:val="1"/>
+      <w:numFmt w:val="bullet"/>
+      <w:lvlText w:val=""/>
+      <w:lvlJc w:val="left"/>
+      <w:pPr>
+        <w:ind w:left="4320" w:hanging="360"/>
+      </w:pPr>
+      <w:rPr>
+        <w:rFonts w:hint="default" w:ascii="Wingdings" w:hAnsi="Wingdings"/>
+      </w:rPr>
+    </w:lvl>
+    <w:lvl w:ilvl="6" w:tplc="08090001" w:tentative="1">
+      <w:start w:val="1"/>
+      <w:numFmt w:val="bullet"/>
+      <w:lvlText w:val=""/>
+      <w:lvlJc w:val="left"/>
+      <w:pPr>
+        <w:ind w:left="5040" w:hanging="360"/>
+      </w:pPr>
+      <w:rPr>
+        <w:rFonts w:hint="default" w:ascii="Symbol" w:hAnsi="Symbol"/>
+      </w:rPr>
+    </w:lvl>
+    <w:lvl w:ilvl="7" w:tplc="08090003" w:tentative="1">
+      <w:start w:val="1"/>
+      <w:numFmt w:val="bullet"/>
+      <w:lvlText w:val="o"/>
+      <w:lvlJc w:val="left"/>
+      <w:pPr>
+        <w:ind w:left="5760" w:hanging="360"/>
+      </w:pPr>
+      <w:rPr>
+        <w:rFonts w:hint="default" w:ascii="Courier New" w:hAnsi="Courier New" w:cs="Courier New"/>
+      </w:rPr>
+    </w:lvl>
+    <w:lvl w:ilvl="8" w:tplc="08090005" w:tentative="1">
+      <w:start w:val="1"/>
+      <w:numFmt w:val="bullet"/>
+      <w:lvlText w:val=""/>
+      <w:lvlJc w:val="left"/>
+      <w:pPr>
+        <w:ind w:left="6480" w:hanging="360"/>
+      </w:pPr>
+      <w:rPr>
+        <w:rFonts w:hint="default" w:ascii="Wingdings" w:hAnsi="Wingdings"/>
+      </w:rPr>
+    </w:lvl>
+  </w:abstractNum>
+  <w:abstractNum w:abstractNumId="11" w15:restartNumberingAfterBreak="0">
+    <w:nsid w:val="41400459"/>
+    <w:multiLevelType w:val="hybridMultilevel"/>
+    <w:tmpl w:val="FA1A4EAC"/>
+    <w:lvl w:ilvl="0" w:tplc="08090001">
+      <w:numFmt w:val="bullet"/>
+      <w:lvlText w:val=""/>
+      <w:lvlJc w:val="left"/>
+      <w:pPr>
+        <w:ind w:left="720" w:hanging="360"/>
+      </w:pPr>
+      <w:rPr>
+        <w:rFonts w:hint="default" w:ascii="Symbol" w:hAnsi="Symbol" w:eastAsia="Times New Roman" w:cs="Times New Roman"/>
+      </w:rPr>
+    </w:lvl>
+    <w:lvl w:ilvl="1" w:tplc="08090003" w:tentative="1">
+      <w:start w:val="1"/>
+      <w:numFmt w:val="bullet"/>
+      <w:lvlText w:val="o"/>
+      <w:lvlJc w:val="left"/>
+      <w:pPr>
+        <w:ind w:left="1440" w:hanging="360"/>
+      </w:pPr>
+      <w:rPr>
+        <w:rFonts w:hint="default" w:ascii="Courier New" w:hAnsi="Courier New" w:cs="Courier New"/>
+      </w:rPr>
+    </w:lvl>
+    <w:lvl w:ilvl="2" w:tplc="08090005" w:tentative="1">
+      <w:start w:val="1"/>
+      <w:numFmt w:val="bullet"/>
+      <w:lvlText w:val=""/>
+      <w:lvlJc w:val="left"/>
+      <w:pPr>
+        <w:ind w:left="2160" w:hanging="360"/>
+      </w:pPr>
+      <w:rPr>
+        <w:rFonts w:hint="default" w:ascii="Wingdings" w:hAnsi="Wingdings"/>
+      </w:rPr>
+    </w:lvl>
+    <w:lvl w:ilvl="3" w:tplc="08090001" w:tentative="1">
+      <w:start w:val="1"/>
+      <w:numFmt w:val="bullet"/>
+      <w:lvlText w:val=""/>
+      <w:lvlJc w:val="left"/>
+      <w:pPr>
+        <w:ind w:left="2880" w:hanging="360"/>
+      </w:pPr>
+      <w:rPr>
+        <w:rFonts w:hint="default" w:ascii="Symbol" w:hAnsi="Symbol"/>
+      </w:rPr>
+    </w:lvl>
+    <w:lvl w:ilvl="4" w:tplc="08090003" w:tentative="1">
+      <w:start w:val="1"/>
+      <w:numFmt w:val="bullet"/>
+      <w:lvlText w:val="o"/>
+      <w:lvlJc w:val="left"/>
+      <w:pPr>
+        <w:ind w:left="3600" w:hanging="360"/>
+      </w:pPr>
+      <w:rPr>
+        <w:rFonts w:hint="default" w:ascii="Courier New" w:hAnsi="Courier New" w:cs="Courier New"/>
+      </w:rPr>
+    </w:lvl>
+    <w:lvl w:ilvl="5" w:tplc="08090005" w:tentative="1">
+      <w:start w:val="1"/>
+      <w:numFmt w:val="bullet"/>
+      <w:lvlText w:val=""/>
+      <w:lvlJc w:val="left"/>
+      <w:pPr>
+        <w:ind w:left="4320" w:hanging="360"/>
+      </w:pPr>
+      <w:rPr>
+        <w:rFonts w:hint="default" w:ascii="Wingdings" w:hAnsi="Wingdings"/>
+      </w:rPr>
+    </w:lvl>
+    <w:lvl w:ilvl="6" w:tplc="08090001" w:tentative="1">
+      <w:start w:val="1"/>
+      <w:numFmt w:val="bullet"/>
+      <w:lvlText w:val=""/>
+      <w:lvlJc w:val="left"/>
+      <w:pPr>
+        <w:ind w:left="5040" w:hanging="360"/>
+      </w:pPr>
+      <w:rPr>
+        <w:rFonts w:hint="default" w:ascii="Symbol" w:hAnsi="Symbol"/>
+      </w:rPr>
+    </w:lvl>
+    <w:lvl w:ilvl="7" w:tplc="08090003" w:tentative="1">
+      <w:start w:val="1"/>
+      <w:numFmt w:val="bullet"/>
+      <w:lvlText w:val="o"/>
+      <w:lvlJc w:val="left"/>
+      <w:pPr>
+        <w:ind w:left="5760" w:hanging="360"/>
+      </w:pPr>
+      <w:rPr>
+        <w:rFonts w:hint="default" w:ascii="Courier New" w:hAnsi="Courier New" w:cs="Courier New"/>
+      </w:rPr>
+    </w:lvl>
+    <w:lvl w:ilvl="8" w:tplc="08090005" w:tentative="1">
+      <w:start w:val="1"/>
+      <w:numFmt w:val="bullet"/>
+      <w:lvlText w:val=""/>
+      <w:lvlJc w:val="left"/>
+      <w:pPr>
+        <w:ind w:left="6480" w:hanging="360"/>
+      </w:pPr>
+      <w:rPr>
+        <w:rFonts w:hint="default" w:ascii="Wingdings" w:hAnsi="Wingdings"/>
+      </w:rPr>
+    </w:lvl>
+  </w:abstractNum>
+  <w:abstractNum w:abstractNumId="12" w15:restartNumberingAfterBreak="0">
     <w:nsid w:val="44606B3E"/>
     <w:multiLevelType w:val="hybridMultilevel"/>
     <w:tmpl w:val="07AA4D14"/>
@@ -1385,7 +2731,7 @@
         <w:ind w:left="720" w:hanging="360"/>
       </w:pPr>
       <w:rPr>
-        <w:rFonts w:ascii="Symbol" w:hAnsi="Symbol" w:hint="default"/>
+        <w:rFonts w:hint="default" w:ascii="Symbol" w:hAnsi="Symbol"/>
       </w:rPr>
     </w:lvl>
     <w:lvl w:ilvl="1" w:tplc="08090003" w:tentative="1">
@@ -1397,7 +2743,7 @@
         <w:ind w:left="1440" w:hanging="360"/>
       </w:pPr>
       <w:rPr>
-        <w:rFonts w:ascii="Courier New" w:hAnsi="Courier New" w:cs="Courier New" w:hint="default"/>
+        <w:rFonts w:hint="default" w:ascii="Courier New" w:hAnsi="Courier New" w:cs="Courier New"/>
       </w:rPr>
     </w:lvl>
     <w:lvl w:ilvl="2" w:tplc="08090005" w:tentative="1">
@@ -1409,7 +2755,7 @@
         <w:ind w:left="2160" w:hanging="360"/>
       </w:pPr>
       <w:rPr>
-        <w:rFonts w:ascii="Wingdings" w:hAnsi="Wingdings" w:hint="default"/>
+        <w:rFonts w:hint="default" w:ascii="Wingdings" w:hAnsi="Wingdings"/>
       </w:rPr>
     </w:lvl>
     <w:lvl w:ilvl="3" w:tplc="08090001" w:tentative="1">
@@ -1421,7 +2767,7 @@
         <w:ind w:left="2880" w:hanging="360"/>
       </w:pPr>
       <w:rPr>
-        <w:rFonts w:ascii="Symbol" w:hAnsi="Symbol" w:hint="default"/>
+        <w:rFonts w:hint="default" w:ascii="Symbol" w:hAnsi="Symbol"/>
       </w:rPr>
     </w:lvl>
     <w:lvl w:ilvl="4" w:tplc="08090003" w:tentative="1">
@@ -1433,7 +2779,7 @@
         <w:ind w:left="3600" w:hanging="360"/>
       </w:pPr>
       <w:rPr>
-        <w:rFonts w:ascii="Courier New" w:hAnsi="Courier New" w:cs="Courier New" w:hint="default"/>
+        <w:rFonts w:hint="default" w:ascii="Courier New" w:hAnsi="Courier New" w:cs="Courier New"/>
       </w:rPr>
     </w:lvl>
     <w:lvl w:ilvl="5" w:tplc="08090005" w:tentative="1">
@@ -1445,7 +2791,7 @@
         <w:ind w:left="4320" w:hanging="360"/>
       </w:pPr>
       <w:rPr>
-        <w:rFonts w:ascii="Wingdings" w:hAnsi="Wingdings" w:hint="default"/>
+        <w:rFonts w:hint="default" w:ascii="Wingdings" w:hAnsi="Wingdings"/>
       </w:rPr>
     </w:lvl>
     <w:lvl w:ilvl="6" w:tplc="08090001" w:tentative="1">
@@ -1457,7 +2803,7 @@
         <w:ind w:left="5040" w:hanging="360"/>
       </w:pPr>
       <w:rPr>
-        <w:rFonts w:ascii="Symbol" w:hAnsi="Symbol" w:hint="default"/>
+        <w:rFonts w:hint="default" w:ascii="Symbol" w:hAnsi="Symbol"/>
       </w:rPr>
     </w:lvl>
     <w:lvl w:ilvl="7" w:tplc="08090003" w:tentative="1">
@@ -1469,7 +2815,7 @@
         <w:ind w:left="5760" w:hanging="360"/>
       </w:pPr>
       <w:rPr>
-        <w:rFonts w:ascii="Courier New" w:hAnsi="Courier New" w:cs="Courier New" w:hint="default"/>
+        <w:rFonts w:hint="default" w:ascii="Courier New" w:hAnsi="Courier New" w:cs="Courier New"/>
       </w:rPr>
     </w:lvl>
     <w:lvl w:ilvl="8" w:tplc="08090005" w:tentative="1">
@@ -1481,11 +2827,11 @@
         <w:ind w:left="6480" w:hanging="360"/>
       </w:pPr>
       <w:rPr>
-        <w:rFonts w:ascii="Wingdings" w:hAnsi="Wingdings" w:hint="default"/>
+        <w:rFonts w:hint="default" w:ascii="Wingdings" w:hAnsi="Wingdings"/>
       </w:rPr>
     </w:lvl>
   </w:abstractNum>
-  <w:abstractNum w:abstractNumId="7" w15:restartNumberingAfterBreak="0">
+  <w:abstractNum w:abstractNumId="13" w15:restartNumberingAfterBreak="0">
     <w:nsid w:val="4D4A46EC"/>
     <w:multiLevelType w:val="multilevel"/>
     <w:tmpl w:val="FDCC42B2"/>
@@ -1598,7 +2944,7 @@
       </w:rPr>
     </w:lvl>
   </w:abstractNum>
-  <w:abstractNum w:abstractNumId="8" w15:restartNumberingAfterBreak="0">
+  <w:abstractNum w:abstractNumId="14" w15:restartNumberingAfterBreak="0">
     <w:nsid w:val="4F7C0706"/>
     <w:multiLevelType w:val="hybridMultilevel"/>
     <w:tmpl w:val="553A1FC6"/>
@@ -1611,7 +2957,7 @@
         <w:ind w:left="720" w:hanging="360"/>
       </w:pPr>
       <w:rPr>
-        <w:rFonts w:ascii="Symbol" w:hAnsi="Symbol" w:hint="default"/>
+        <w:rFonts w:hint="default" w:ascii="Symbol" w:hAnsi="Symbol"/>
       </w:rPr>
     </w:lvl>
     <w:lvl w:ilvl="1" w:tplc="08090003" w:tentative="1">
@@ -1623,7 +2969,7 @@
         <w:ind w:left="1440" w:hanging="360"/>
       </w:pPr>
       <w:rPr>
-        <w:rFonts w:ascii="Courier New" w:hAnsi="Courier New" w:cs="Courier New" w:hint="default"/>
+        <w:rFonts w:hint="default" w:ascii="Courier New" w:hAnsi="Courier New" w:cs="Courier New"/>
       </w:rPr>
     </w:lvl>
     <w:lvl w:ilvl="2" w:tplc="08090005" w:tentative="1">
@@ -1635,7 +2981,7 @@
         <w:ind w:left="2160" w:hanging="360"/>
       </w:pPr>
       <w:rPr>
-        <w:rFonts w:ascii="Wingdings" w:hAnsi="Wingdings" w:hint="default"/>
+        <w:rFonts w:hint="default" w:ascii="Wingdings" w:hAnsi="Wingdings"/>
       </w:rPr>
     </w:lvl>
     <w:lvl w:ilvl="3" w:tplc="08090001" w:tentative="1">
@@ -1647,7 +2993,7 @@
         <w:ind w:left="2880" w:hanging="360"/>
       </w:pPr>
       <w:rPr>
-        <w:rFonts w:ascii="Symbol" w:hAnsi="Symbol" w:hint="default"/>
+        <w:rFonts w:hint="default" w:ascii="Symbol" w:hAnsi="Symbol"/>
       </w:rPr>
     </w:lvl>
     <w:lvl w:ilvl="4" w:tplc="08090003" w:tentative="1">
@@ -1659,7 +3005,7 @@
         <w:ind w:left="3600" w:hanging="360"/>
       </w:pPr>
       <w:rPr>
-        <w:rFonts w:ascii="Courier New" w:hAnsi="Courier New" w:cs="Courier New" w:hint="default"/>
+        <w:rFonts w:hint="default" w:ascii="Courier New" w:hAnsi="Courier New" w:cs="Courier New"/>
       </w:rPr>
     </w:lvl>
     <w:lvl w:ilvl="5" w:tplc="08090005" w:tentative="1">
@@ -1671,7 +3017,7 @@
         <w:ind w:left="4320" w:hanging="360"/>
       </w:pPr>
       <w:rPr>
-        <w:rFonts w:ascii="Wingdings" w:hAnsi="Wingdings" w:hint="default"/>
+        <w:rFonts w:hint="default" w:ascii="Wingdings" w:hAnsi="Wingdings"/>
       </w:rPr>
     </w:lvl>
     <w:lvl w:ilvl="6" w:tplc="08090001" w:tentative="1">
@@ -1683,7 +3029,7 @@
         <w:ind w:left="5040" w:hanging="360"/>
       </w:pPr>
       <w:rPr>
-        <w:rFonts w:ascii="Symbol" w:hAnsi="Symbol" w:hint="default"/>
+        <w:rFonts w:hint="default" w:ascii="Symbol" w:hAnsi="Symbol"/>
       </w:rPr>
     </w:lvl>
     <w:lvl w:ilvl="7" w:tplc="08090003" w:tentative="1">
@@ -1695,7 +3041,7 @@
         <w:ind w:left="5760" w:hanging="360"/>
       </w:pPr>
       <w:rPr>
-        <w:rFonts w:ascii="Courier New" w:hAnsi="Courier New" w:cs="Courier New" w:hint="default"/>
+        <w:rFonts w:hint="default" w:ascii="Courier New" w:hAnsi="Courier New" w:cs="Courier New"/>
       </w:rPr>
     </w:lvl>
     <w:lvl w:ilvl="8" w:tplc="08090005" w:tentative="1">
@@ -1707,11 +3053,11 @@
         <w:ind w:left="6480" w:hanging="360"/>
       </w:pPr>
       <w:rPr>
-        <w:rFonts w:ascii="Wingdings" w:hAnsi="Wingdings" w:hint="default"/>
+        <w:rFonts w:hint="default" w:ascii="Wingdings" w:hAnsi="Wingdings"/>
       </w:rPr>
     </w:lvl>
   </w:abstractNum>
-  <w:abstractNum w:abstractNumId="9" w15:restartNumberingAfterBreak="0">
+  <w:abstractNum w:abstractNumId="15" w15:restartNumberingAfterBreak="0">
     <w:nsid w:val="500A5F1B"/>
     <w:multiLevelType w:val="hybridMultilevel"/>
     <w:tmpl w:val="B008A9DE"/>
@@ -1724,7 +3070,7 @@
         <w:ind w:left="720" w:hanging="360"/>
       </w:pPr>
       <w:rPr>
-        <w:rFonts w:ascii="Symbol" w:hAnsi="Symbol" w:hint="default"/>
+        <w:rFonts w:hint="default" w:ascii="Symbol" w:hAnsi="Symbol"/>
       </w:rPr>
     </w:lvl>
     <w:lvl w:ilvl="1" w:tplc="08090003" w:tentative="1">
@@ -1736,7 +3082,7 @@
         <w:ind w:left="1440" w:hanging="360"/>
       </w:pPr>
       <w:rPr>
-        <w:rFonts w:ascii="Courier New" w:hAnsi="Courier New" w:cs="Courier New" w:hint="default"/>
+        <w:rFonts w:hint="default" w:ascii="Courier New" w:hAnsi="Courier New" w:cs="Courier New"/>
       </w:rPr>
     </w:lvl>
     <w:lvl w:ilvl="2" w:tplc="08090005" w:tentative="1">
@@ -1748,7 +3094,7 @@
         <w:ind w:left="2160" w:hanging="360"/>
       </w:pPr>
       <w:rPr>
-        <w:rFonts w:ascii="Wingdings" w:hAnsi="Wingdings" w:hint="default"/>
+        <w:rFonts w:hint="default" w:ascii="Wingdings" w:hAnsi="Wingdings"/>
       </w:rPr>
     </w:lvl>
     <w:lvl w:ilvl="3" w:tplc="08090001" w:tentative="1">
@@ -1760,7 +3106,7 @@
         <w:ind w:left="2880" w:hanging="360"/>
       </w:pPr>
       <w:rPr>
-        <w:rFonts w:ascii="Symbol" w:hAnsi="Symbol" w:hint="default"/>
+        <w:rFonts w:hint="default" w:ascii="Symbol" w:hAnsi="Symbol"/>
       </w:rPr>
     </w:lvl>
     <w:lvl w:ilvl="4" w:tplc="08090003" w:tentative="1">
@@ -1772,7 +3118,7 @@
         <w:ind w:left="3600" w:hanging="360"/>
       </w:pPr>
       <w:rPr>
-        <w:rFonts w:ascii="Courier New" w:hAnsi="Courier New" w:cs="Courier New" w:hint="default"/>
+        <w:rFonts w:hint="default" w:ascii="Courier New" w:hAnsi="Courier New" w:cs="Courier New"/>
       </w:rPr>
     </w:lvl>
     <w:lvl w:ilvl="5" w:tplc="08090005" w:tentative="1">
@@ -1784,7 +3130,7 @@
         <w:ind w:left="4320" w:hanging="360"/>
       </w:pPr>
       <w:rPr>
-        <w:rFonts w:ascii="Wingdings" w:hAnsi="Wingdings" w:hint="default"/>
+        <w:rFonts w:hint="default" w:ascii="Wingdings" w:hAnsi="Wingdings"/>
       </w:rPr>
     </w:lvl>
     <w:lvl w:ilvl="6" w:tplc="08090001" w:tentative="1">
@@ -1796,7 +3142,7 @@
         <w:ind w:left="5040" w:hanging="360"/>
       </w:pPr>
       <w:rPr>
-        <w:rFonts w:ascii="Symbol" w:hAnsi="Symbol" w:hint="default"/>
+        <w:rFonts w:hint="default" w:ascii="Symbol" w:hAnsi="Symbol"/>
       </w:rPr>
     </w:lvl>
     <w:lvl w:ilvl="7" w:tplc="08090003" w:tentative="1">
@@ -1808,7 +3154,7 @@
         <w:ind w:left="5760" w:hanging="360"/>
       </w:pPr>
       <w:rPr>
-        <w:rFonts w:ascii="Courier New" w:hAnsi="Courier New" w:cs="Courier New" w:hint="default"/>
+        <w:rFonts w:hint="default" w:ascii="Courier New" w:hAnsi="Courier New" w:cs="Courier New"/>
       </w:rPr>
     </w:lvl>
     <w:lvl w:ilvl="8" w:tplc="08090005" w:tentative="1">
@@ -1820,11 +3166,124 @@
         <w:ind w:left="6480" w:hanging="360"/>
       </w:pPr>
       <w:rPr>
-        <w:rFonts w:ascii="Wingdings" w:hAnsi="Wingdings" w:hint="default"/>
+        <w:rFonts w:hint="default" w:ascii="Wingdings" w:hAnsi="Wingdings"/>
       </w:rPr>
     </w:lvl>
   </w:abstractNum>
-  <w:abstractNum w:abstractNumId="10" w15:restartNumberingAfterBreak="0">
+  <w:abstractNum w:abstractNumId="16" w15:restartNumberingAfterBreak="0">
+    <w:nsid w:val="581619CD"/>
+    <w:multiLevelType w:val="hybridMultilevel"/>
+    <w:tmpl w:val="1AAA37BE"/>
+    <w:lvl w:ilvl="0" w:tplc="08090001">
+      <w:start w:val="1"/>
+      <w:numFmt w:val="bullet"/>
+      <w:lvlText w:val=""/>
+      <w:lvlJc w:val="left"/>
+      <w:pPr>
+        <w:ind w:left="720" w:hanging="360"/>
+      </w:pPr>
+      <w:rPr>
+        <w:rFonts w:hint="default" w:ascii="Symbol" w:hAnsi="Symbol"/>
+      </w:rPr>
+    </w:lvl>
+    <w:lvl w:ilvl="1" w:tplc="08090003" w:tentative="1">
+      <w:start w:val="1"/>
+      <w:numFmt w:val="bullet"/>
+      <w:lvlText w:val="o"/>
+      <w:lvlJc w:val="left"/>
+      <w:pPr>
+        <w:ind w:left="1440" w:hanging="360"/>
+      </w:pPr>
+      <w:rPr>
+        <w:rFonts w:hint="default" w:ascii="Courier New" w:hAnsi="Courier New" w:cs="Courier New"/>
+      </w:rPr>
+    </w:lvl>
+    <w:lvl w:ilvl="2" w:tplc="08090005" w:tentative="1">
+      <w:start w:val="1"/>
+      <w:numFmt w:val="bullet"/>
+      <w:lvlText w:val=""/>
+      <w:lvlJc w:val="left"/>
+      <w:pPr>
+        <w:ind w:left="2160" w:hanging="360"/>
+      </w:pPr>
+      <w:rPr>
+        <w:rFonts w:hint="default" w:ascii="Wingdings" w:hAnsi="Wingdings"/>
+      </w:rPr>
+    </w:lvl>
+    <w:lvl w:ilvl="3" w:tplc="08090001" w:tentative="1">
+      <w:start w:val="1"/>
+      <w:numFmt w:val="bullet"/>
+      <w:lvlText w:val=""/>
+      <w:lvlJc w:val="left"/>
+      <w:pPr>
+        <w:ind w:left="2880" w:hanging="360"/>
+      </w:pPr>
+      <w:rPr>
+        <w:rFonts w:hint="default" w:ascii="Symbol" w:hAnsi="Symbol"/>
+      </w:rPr>
+    </w:lvl>
+    <w:lvl w:ilvl="4" w:tplc="08090003" w:tentative="1">
+      <w:start w:val="1"/>
+      <w:numFmt w:val="bullet"/>
+      <w:lvlText w:val="o"/>
+      <w:lvlJc w:val="left"/>
+      <w:pPr>
+        <w:ind w:left="3600" w:hanging="360"/>
+      </w:pPr>
+      <w:rPr>
+        <w:rFonts w:hint="default" w:ascii="Courier New" w:hAnsi="Courier New" w:cs="Courier New"/>
+      </w:rPr>
+    </w:lvl>
+    <w:lvl w:ilvl="5" w:tplc="08090005" w:tentative="1">
+      <w:start w:val="1"/>
+      <w:numFmt w:val="bullet"/>
+      <w:lvlText w:val=""/>
+      <w:lvlJc w:val="left"/>
+      <w:pPr>
+        <w:ind w:left="4320" w:hanging="360"/>
+      </w:pPr>
+      <w:rPr>
+        <w:rFonts w:hint="default" w:ascii="Wingdings" w:hAnsi="Wingdings"/>
+      </w:rPr>
+    </w:lvl>
+    <w:lvl w:ilvl="6" w:tplc="08090001" w:tentative="1">
+      <w:start w:val="1"/>
+      <w:numFmt w:val="bullet"/>
+      <w:lvlText w:val=""/>
+      <w:lvlJc w:val="left"/>
+      <w:pPr>
+        <w:ind w:left="5040" w:hanging="360"/>
+      </w:pPr>
+      <w:rPr>
+        <w:rFonts w:hint="default" w:ascii="Symbol" w:hAnsi="Symbol"/>
+      </w:rPr>
+    </w:lvl>
+    <w:lvl w:ilvl="7" w:tplc="08090003" w:tentative="1">
+      <w:start w:val="1"/>
+      <w:numFmt w:val="bullet"/>
+      <w:lvlText w:val="o"/>
+      <w:lvlJc w:val="left"/>
+      <w:pPr>
+        <w:ind w:left="5760" w:hanging="360"/>
+      </w:pPr>
+      <w:rPr>
+        <w:rFonts w:hint="default" w:ascii="Courier New" w:hAnsi="Courier New" w:cs="Courier New"/>
+      </w:rPr>
+    </w:lvl>
+    <w:lvl w:ilvl="8" w:tplc="08090005" w:tentative="1">
+      <w:start w:val="1"/>
+      <w:numFmt w:val="bullet"/>
+      <w:lvlText w:val=""/>
+      <w:lvlJc w:val="left"/>
+      <w:pPr>
+        <w:ind w:left="6480" w:hanging="360"/>
+      </w:pPr>
+      <w:rPr>
+        <w:rFonts w:hint="default" w:ascii="Wingdings" w:hAnsi="Wingdings"/>
+      </w:rPr>
+    </w:lvl>
+  </w:abstractNum>
+  <w:abstractNum w:abstractNumId="17" w15:restartNumberingAfterBreak="0">
     <w:nsid w:val="595B30F9"/>
     <w:multiLevelType w:val="hybridMultilevel"/>
     <w:tmpl w:val="07BAB77E"/>
@@ -1836,7 +3295,7 @@
         <w:ind w:left="405" w:hanging="360"/>
       </w:pPr>
       <w:rPr>
-        <w:rFonts w:ascii="Symbol" w:eastAsiaTheme="minorEastAsia" w:hAnsi="Symbol" w:cstheme="minorBidi" w:hint="default"/>
+        <w:rFonts w:hint="default" w:ascii="Symbol" w:hAnsi="Symbol" w:eastAsiaTheme="minorEastAsia" w:cstheme="minorBidi"/>
       </w:rPr>
     </w:lvl>
     <w:lvl w:ilvl="1" w:tplc="08090003" w:tentative="1">
@@ -1848,7 +3307,7 @@
         <w:ind w:left="1125" w:hanging="360"/>
       </w:pPr>
       <w:rPr>
-        <w:rFonts w:ascii="Courier New" w:hAnsi="Courier New" w:cs="Courier New" w:hint="default"/>
+        <w:rFonts w:hint="default" w:ascii="Courier New" w:hAnsi="Courier New" w:cs="Courier New"/>
       </w:rPr>
     </w:lvl>
     <w:lvl w:ilvl="2" w:tplc="08090005" w:tentative="1">
@@ -1860,7 +3319,7 @@
         <w:ind w:left="1845" w:hanging="360"/>
       </w:pPr>
       <w:rPr>
-        <w:rFonts w:ascii="Wingdings" w:hAnsi="Wingdings" w:hint="default"/>
+        <w:rFonts w:hint="default" w:ascii="Wingdings" w:hAnsi="Wingdings"/>
       </w:rPr>
     </w:lvl>
     <w:lvl w:ilvl="3" w:tplc="08090001" w:tentative="1">
@@ -1872,7 +3331,7 @@
         <w:ind w:left="2565" w:hanging="360"/>
       </w:pPr>
       <w:rPr>
-        <w:rFonts w:ascii="Symbol" w:hAnsi="Symbol" w:hint="default"/>
+        <w:rFonts w:hint="default" w:ascii="Symbol" w:hAnsi="Symbol"/>
       </w:rPr>
     </w:lvl>
     <w:lvl w:ilvl="4" w:tplc="08090003" w:tentative="1">
@@ -1884,7 +3343,7 @@
         <w:ind w:left="3285" w:hanging="360"/>
       </w:pPr>
       <w:rPr>
-        <w:rFonts w:ascii="Courier New" w:hAnsi="Courier New" w:cs="Courier New" w:hint="default"/>
+        <w:rFonts w:hint="default" w:ascii="Courier New" w:hAnsi="Courier New" w:cs="Courier New"/>
       </w:rPr>
     </w:lvl>
     <w:lvl w:ilvl="5" w:tplc="08090005" w:tentative="1">
@@ -1896,7 +3355,7 @@
         <w:ind w:left="4005" w:hanging="360"/>
       </w:pPr>
       <w:rPr>
-        <w:rFonts w:ascii="Wingdings" w:hAnsi="Wingdings" w:hint="default"/>
+        <w:rFonts w:hint="default" w:ascii="Wingdings" w:hAnsi="Wingdings"/>
       </w:rPr>
     </w:lvl>
     <w:lvl w:ilvl="6" w:tplc="08090001" w:tentative="1">
@@ -1908,7 +3367,7 @@
         <w:ind w:left="4725" w:hanging="360"/>
       </w:pPr>
       <w:rPr>
-        <w:rFonts w:ascii="Symbol" w:hAnsi="Symbol" w:hint="default"/>
+        <w:rFonts w:hint="default" w:ascii="Symbol" w:hAnsi="Symbol"/>
       </w:rPr>
     </w:lvl>
     <w:lvl w:ilvl="7" w:tplc="08090003" w:tentative="1">
@@ -1920,7 +3379,7 @@
         <w:ind w:left="5445" w:hanging="360"/>
       </w:pPr>
       <w:rPr>
-        <w:rFonts w:ascii="Courier New" w:hAnsi="Courier New" w:cs="Courier New" w:hint="default"/>
+        <w:rFonts w:hint="default" w:ascii="Courier New" w:hAnsi="Courier New" w:cs="Courier New"/>
       </w:rPr>
     </w:lvl>
     <w:lvl w:ilvl="8" w:tplc="08090005" w:tentative="1">
@@ -1932,11 +3391,124 @@
         <w:ind w:left="6165" w:hanging="360"/>
       </w:pPr>
       <w:rPr>
-        <w:rFonts w:ascii="Wingdings" w:hAnsi="Wingdings" w:hint="default"/>
+        <w:rFonts w:hint="default" w:ascii="Wingdings" w:hAnsi="Wingdings"/>
       </w:rPr>
     </w:lvl>
   </w:abstractNum>
-  <w:abstractNum w:abstractNumId="11" w15:restartNumberingAfterBreak="0">
+  <w:abstractNum w:abstractNumId="18" w15:restartNumberingAfterBreak="0">
+    <w:nsid w:val="5E0C4FCD"/>
+    <w:multiLevelType w:val="hybridMultilevel"/>
+    <w:tmpl w:val="5F92F942"/>
+    <w:lvl w:ilvl="0" w:tplc="08090001">
+      <w:start w:val="1"/>
+      <w:numFmt w:val="bullet"/>
+      <w:lvlText w:val=""/>
+      <w:lvlJc w:val="left"/>
+      <w:pPr>
+        <w:ind w:left="720" w:hanging="360"/>
+      </w:pPr>
+      <w:rPr>
+        <w:rFonts w:hint="default" w:ascii="Symbol" w:hAnsi="Symbol"/>
+      </w:rPr>
+    </w:lvl>
+    <w:lvl w:ilvl="1" w:tplc="08090003" w:tentative="1">
+      <w:start w:val="1"/>
+      <w:numFmt w:val="bullet"/>
+      <w:lvlText w:val="o"/>
+      <w:lvlJc w:val="left"/>
+      <w:pPr>
+        <w:ind w:left="1440" w:hanging="360"/>
+      </w:pPr>
+      <w:rPr>
+        <w:rFonts w:hint="default" w:ascii="Courier New" w:hAnsi="Courier New" w:cs="Courier New"/>
+      </w:rPr>
+    </w:lvl>
+    <w:lvl w:ilvl="2" w:tplc="08090005" w:tentative="1">
+      <w:start w:val="1"/>
+      <w:numFmt w:val="bullet"/>
+      <w:lvlText w:val=""/>
+      <w:lvlJc w:val="left"/>
+      <w:pPr>
+        <w:ind w:left="2160" w:hanging="360"/>
+      </w:pPr>
+      <w:rPr>
+        <w:rFonts w:hint="default" w:ascii="Wingdings" w:hAnsi="Wingdings"/>
+      </w:rPr>
+    </w:lvl>
+    <w:lvl w:ilvl="3" w:tplc="08090001" w:tentative="1">
+      <w:start w:val="1"/>
+      <w:numFmt w:val="bullet"/>
+      <w:lvlText w:val=""/>
+      <w:lvlJc w:val="left"/>
+      <w:pPr>
+        <w:ind w:left="2880" w:hanging="360"/>
+      </w:pPr>
+      <w:rPr>
+        <w:rFonts w:hint="default" w:ascii="Symbol" w:hAnsi="Symbol"/>
+      </w:rPr>
+    </w:lvl>
+    <w:lvl w:ilvl="4" w:tplc="08090003" w:tentative="1">
+      <w:start w:val="1"/>
+      <w:numFmt w:val="bullet"/>
+      <w:lvlText w:val="o"/>
+      <w:lvlJc w:val="left"/>
+      <w:pPr>
+        <w:ind w:left="3600" w:hanging="360"/>
+      </w:pPr>
+      <w:rPr>
+        <w:rFonts w:hint="default" w:ascii="Courier New" w:hAnsi="Courier New" w:cs="Courier New"/>
+      </w:rPr>
+    </w:lvl>
+    <w:lvl w:ilvl="5" w:tplc="08090005" w:tentative="1">
+      <w:start w:val="1"/>
+      <w:numFmt w:val="bullet"/>
+      <w:lvlText w:val=""/>
+      <w:lvlJc w:val="left"/>
+      <w:pPr>
+        <w:ind w:left="4320" w:hanging="360"/>
+      </w:pPr>
+      <w:rPr>
+        <w:rFonts w:hint="default" w:ascii="Wingdings" w:hAnsi="Wingdings"/>
+      </w:rPr>
+    </w:lvl>
+    <w:lvl w:ilvl="6" w:tplc="08090001" w:tentative="1">
+      <w:start w:val="1"/>
+      <w:numFmt w:val="bullet"/>
+      <w:lvlText w:val=""/>
+      <w:lvlJc w:val="left"/>
+      <w:pPr>
+        <w:ind w:left="5040" w:hanging="360"/>
+      </w:pPr>
+      <w:rPr>
+        <w:rFonts w:hint="default" w:ascii="Symbol" w:hAnsi="Symbol"/>
+      </w:rPr>
+    </w:lvl>
+    <w:lvl w:ilvl="7" w:tplc="08090003" w:tentative="1">
+      <w:start w:val="1"/>
+      <w:numFmt w:val="bullet"/>
+      <w:lvlText w:val="o"/>
+      <w:lvlJc w:val="left"/>
+      <w:pPr>
+        <w:ind w:left="5760" w:hanging="360"/>
+      </w:pPr>
+      <w:rPr>
+        <w:rFonts w:hint="default" w:ascii="Courier New" w:hAnsi="Courier New" w:cs="Courier New"/>
+      </w:rPr>
+    </w:lvl>
+    <w:lvl w:ilvl="8" w:tplc="08090005" w:tentative="1">
+      <w:start w:val="1"/>
+      <w:numFmt w:val="bullet"/>
+      <w:lvlText w:val=""/>
+      <w:lvlJc w:val="left"/>
+      <w:pPr>
+        <w:ind w:left="6480" w:hanging="360"/>
+      </w:pPr>
+      <w:rPr>
+        <w:rFonts w:hint="default" w:ascii="Wingdings" w:hAnsi="Wingdings"/>
+      </w:rPr>
+    </w:lvl>
+  </w:abstractNum>
+  <w:abstractNum w:abstractNumId="19" w15:restartNumberingAfterBreak="0">
     <w:nsid w:val="60061E11"/>
     <w:multiLevelType w:val="hybridMultilevel"/>
     <w:tmpl w:val="5B9255DA"/>
@@ -1948,7 +3520,7 @@
         <w:ind w:left="405" w:hanging="360"/>
       </w:pPr>
       <w:rPr>
-        <w:rFonts w:ascii="Symbol" w:eastAsiaTheme="minorEastAsia" w:hAnsi="Symbol" w:cstheme="minorBidi" w:hint="default"/>
+        <w:rFonts w:hint="default" w:ascii="Symbol" w:hAnsi="Symbol" w:eastAsiaTheme="minorEastAsia" w:cstheme="minorBidi"/>
       </w:rPr>
     </w:lvl>
     <w:lvl w:ilvl="1" w:tplc="08090003" w:tentative="1">
@@ -1960,7 +3532,7 @@
         <w:ind w:left="1440" w:hanging="360"/>
       </w:pPr>
       <w:rPr>
-        <w:rFonts w:ascii="Courier New" w:hAnsi="Courier New" w:cs="Courier New" w:hint="default"/>
+        <w:rFonts w:hint="default" w:ascii="Courier New" w:hAnsi="Courier New" w:cs="Courier New"/>
       </w:rPr>
     </w:lvl>
     <w:lvl w:ilvl="2" w:tplc="08090005" w:tentative="1">
@@ -1972,7 +3544,7 @@
         <w:ind w:left="2160" w:hanging="360"/>
       </w:pPr>
       <w:rPr>
-        <w:rFonts w:ascii="Wingdings" w:hAnsi="Wingdings" w:hint="default"/>
+        <w:rFonts w:hint="default" w:ascii="Wingdings" w:hAnsi="Wingdings"/>
       </w:rPr>
     </w:lvl>
     <w:lvl w:ilvl="3" w:tplc="08090001" w:tentative="1">
@@ -1984,7 +3556,7 @@
         <w:ind w:left="2880" w:hanging="360"/>
       </w:pPr>
       <w:rPr>
-        <w:rFonts w:ascii="Symbol" w:hAnsi="Symbol" w:hint="default"/>
+        <w:rFonts w:hint="default" w:ascii="Symbol" w:hAnsi="Symbol"/>
       </w:rPr>
     </w:lvl>
     <w:lvl w:ilvl="4" w:tplc="08090003" w:tentative="1">
@@ -1996,7 +3568,7 @@
         <w:ind w:left="3600" w:hanging="360"/>
       </w:pPr>
       <w:rPr>
-        <w:rFonts w:ascii="Courier New" w:hAnsi="Courier New" w:cs="Courier New" w:hint="default"/>
+        <w:rFonts w:hint="default" w:ascii="Courier New" w:hAnsi="Courier New" w:cs="Courier New"/>
       </w:rPr>
     </w:lvl>
     <w:lvl w:ilvl="5" w:tplc="08090005" w:tentative="1">
@@ -2008,7 +3580,7 @@
         <w:ind w:left="4320" w:hanging="360"/>
       </w:pPr>
       <w:rPr>
-        <w:rFonts w:ascii="Wingdings" w:hAnsi="Wingdings" w:hint="default"/>
+        <w:rFonts w:hint="default" w:ascii="Wingdings" w:hAnsi="Wingdings"/>
       </w:rPr>
     </w:lvl>
     <w:lvl w:ilvl="6" w:tplc="08090001" w:tentative="1">
@@ -2020,7 +3592,7 @@
         <w:ind w:left="5040" w:hanging="360"/>
       </w:pPr>
       <w:rPr>
-        <w:rFonts w:ascii="Symbol" w:hAnsi="Symbol" w:hint="default"/>
+        <w:rFonts w:hint="default" w:ascii="Symbol" w:hAnsi="Symbol"/>
       </w:rPr>
     </w:lvl>
     <w:lvl w:ilvl="7" w:tplc="08090003" w:tentative="1">
@@ -2032,7 +3604,7 @@
         <w:ind w:left="5760" w:hanging="360"/>
       </w:pPr>
       <w:rPr>
-        <w:rFonts w:ascii="Courier New" w:hAnsi="Courier New" w:cs="Courier New" w:hint="default"/>
+        <w:rFonts w:hint="default" w:ascii="Courier New" w:hAnsi="Courier New" w:cs="Courier New"/>
       </w:rPr>
     </w:lvl>
     <w:lvl w:ilvl="8" w:tplc="08090005" w:tentative="1">
@@ -2044,11 +3616,11 @@
         <w:ind w:left="6480" w:hanging="360"/>
       </w:pPr>
       <w:rPr>
-        <w:rFonts w:ascii="Wingdings" w:hAnsi="Wingdings" w:hint="default"/>
+        <w:rFonts w:hint="default" w:ascii="Wingdings" w:hAnsi="Wingdings"/>
       </w:rPr>
     </w:lvl>
   </w:abstractNum>
-  <w:abstractNum w:abstractNumId="12" w15:restartNumberingAfterBreak="0">
+  <w:abstractNum w:abstractNumId="20" w15:restartNumberingAfterBreak="0">
     <w:nsid w:val="62B9146F"/>
     <w:multiLevelType w:val="hybridMultilevel"/>
     <w:tmpl w:val="5F4EA178"/>
@@ -2060,7 +3632,7 @@
         <w:ind w:left="720" w:hanging="360"/>
       </w:pPr>
       <w:rPr>
-        <w:rFonts w:ascii="Symbol" w:eastAsiaTheme="minorEastAsia" w:hAnsi="Symbol" w:cstheme="minorBidi" w:hint="default"/>
+        <w:rFonts w:hint="default" w:ascii="Symbol" w:hAnsi="Symbol" w:eastAsiaTheme="minorEastAsia" w:cstheme="minorBidi"/>
       </w:rPr>
     </w:lvl>
     <w:lvl w:ilvl="1" w:tplc="08090003">
@@ -2072,7 +3644,7 @@
         <w:ind w:left="1440" w:hanging="360"/>
       </w:pPr>
       <w:rPr>
-        <w:rFonts w:ascii="Courier New" w:hAnsi="Courier New" w:cs="Courier New" w:hint="default"/>
+        <w:rFonts w:hint="default" w:ascii="Courier New" w:hAnsi="Courier New" w:cs="Courier New"/>
       </w:rPr>
     </w:lvl>
     <w:lvl w:ilvl="2" w:tplc="08090005" w:tentative="1">
@@ -2084,7 +3656,7 @@
         <w:ind w:left="2160" w:hanging="360"/>
       </w:pPr>
       <w:rPr>
-        <w:rFonts w:ascii="Wingdings" w:hAnsi="Wingdings" w:hint="default"/>
+        <w:rFonts w:hint="default" w:ascii="Wingdings" w:hAnsi="Wingdings"/>
       </w:rPr>
     </w:lvl>
     <w:lvl w:ilvl="3" w:tplc="08090001" w:tentative="1">
@@ -2096,7 +3668,7 @@
         <w:ind w:left="2880" w:hanging="360"/>
       </w:pPr>
       <w:rPr>
-        <w:rFonts w:ascii="Symbol" w:hAnsi="Symbol" w:hint="default"/>
+        <w:rFonts w:hint="default" w:ascii="Symbol" w:hAnsi="Symbol"/>
       </w:rPr>
     </w:lvl>
     <w:lvl w:ilvl="4" w:tplc="08090003" w:tentative="1">
@@ -2108,7 +3680,7 @@
         <w:ind w:left="3600" w:hanging="360"/>
       </w:pPr>
       <w:rPr>
-        <w:rFonts w:ascii="Courier New" w:hAnsi="Courier New" w:cs="Courier New" w:hint="default"/>
+        <w:rFonts w:hint="default" w:ascii="Courier New" w:hAnsi="Courier New" w:cs="Courier New"/>
       </w:rPr>
     </w:lvl>
     <w:lvl w:ilvl="5" w:tplc="08090005" w:tentative="1">
@@ -2120,7 +3692,7 @@
         <w:ind w:left="4320" w:hanging="360"/>
       </w:pPr>
       <w:rPr>
-        <w:rFonts w:ascii="Wingdings" w:hAnsi="Wingdings" w:hint="default"/>
+        <w:rFonts w:hint="default" w:ascii="Wingdings" w:hAnsi="Wingdings"/>
       </w:rPr>
     </w:lvl>
     <w:lvl w:ilvl="6" w:tplc="08090001" w:tentative="1">
@@ -2132,7 +3704,7 @@
         <w:ind w:left="5040" w:hanging="360"/>
       </w:pPr>
       <w:rPr>
-        <w:rFonts w:ascii="Symbol" w:hAnsi="Symbol" w:hint="default"/>
+        <w:rFonts w:hint="default" w:ascii="Symbol" w:hAnsi="Symbol"/>
       </w:rPr>
     </w:lvl>
     <w:lvl w:ilvl="7" w:tplc="08090003" w:tentative="1">
@@ -2144,7 +3716,7 @@
         <w:ind w:left="5760" w:hanging="360"/>
       </w:pPr>
       <w:rPr>
-        <w:rFonts w:ascii="Courier New" w:hAnsi="Courier New" w:cs="Courier New" w:hint="default"/>
+        <w:rFonts w:hint="default" w:ascii="Courier New" w:hAnsi="Courier New" w:cs="Courier New"/>
       </w:rPr>
     </w:lvl>
     <w:lvl w:ilvl="8" w:tplc="08090005" w:tentative="1">
@@ -2156,11 +3728,11 @@
         <w:ind w:left="6480" w:hanging="360"/>
       </w:pPr>
       <w:rPr>
-        <w:rFonts w:ascii="Wingdings" w:hAnsi="Wingdings" w:hint="default"/>
+        <w:rFonts w:hint="default" w:ascii="Wingdings" w:hAnsi="Wingdings"/>
       </w:rPr>
     </w:lvl>
   </w:abstractNum>
-  <w:abstractNum w:abstractNumId="13" w15:restartNumberingAfterBreak="0">
+  <w:abstractNum w:abstractNumId="21" w15:restartNumberingAfterBreak="0">
     <w:nsid w:val="65357115"/>
     <w:multiLevelType w:val="hybridMultilevel"/>
     <w:tmpl w:val="105CE59C"/>
@@ -2173,7 +3745,7 @@
         <w:ind w:left="720" w:hanging="360"/>
       </w:pPr>
       <w:rPr>
-        <w:rFonts w:ascii="Symbol" w:hAnsi="Symbol" w:hint="default"/>
+        <w:rFonts w:hint="default" w:ascii="Symbol" w:hAnsi="Symbol"/>
       </w:rPr>
     </w:lvl>
     <w:lvl w:ilvl="1" w:tplc="08090003">
@@ -2185,7 +3757,7 @@
         <w:ind w:left="1440" w:hanging="360"/>
       </w:pPr>
       <w:rPr>
-        <w:rFonts w:ascii="Courier New" w:hAnsi="Courier New" w:cs="Courier New" w:hint="default"/>
+        <w:rFonts w:hint="default" w:ascii="Courier New" w:hAnsi="Courier New" w:cs="Courier New"/>
       </w:rPr>
     </w:lvl>
     <w:lvl w:ilvl="2" w:tplc="08090005" w:tentative="1">
@@ -2197,7 +3769,7 @@
         <w:ind w:left="2160" w:hanging="360"/>
       </w:pPr>
       <w:rPr>
-        <w:rFonts w:ascii="Wingdings" w:hAnsi="Wingdings" w:hint="default"/>
+        <w:rFonts w:hint="default" w:ascii="Wingdings" w:hAnsi="Wingdings"/>
       </w:rPr>
     </w:lvl>
     <w:lvl w:ilvl="3" w:tplc="08090001" w:tentative="1">
@@ -2209,7 +3781,7 @@
         <w:ind w:left="2880" w:hanging="360"/>
       </w:pPr>
       <w:rPr>
-        <w:rFonts w:ascii="Symbol" w:hAnsi="Symbol" w:hint="default"/>
+        <w:rFonts w:hint="default" w:ascii="Symbol" w:hAnsi="Symbol"/>
       </w:rPr>
     </w:lvl>
     <w:lvl w:ilvl="4" w:tplc="08090003" w:tentative="1">
@@ -2221,7 +3793,7 @@
         <w:ind w:left="3600" w:hanging="360"/>
       </w:pPr>
       <w:rPr>
-        <w:rFonts w:ascii="Courier New" w:hAnsi="Courier New" w:cs="Courier New" w:hint="default"/>
+        <w:rFonts w:hint="default" w:ascii="Courier New" w:hAnsi="Courier New" w:cs="Courier New"/>
       </w:rPr>
     </w:lvl>
     <w:lvl w:ilvl="5" w:tplc="08090005" w:tentative="1">
@@ -2233,7 +3805,7 @@
         <w:ind w:left="4320" w:hanging="360"/>
       </w:pPr>
       <w:rPr>
-        <w:rFonts w:ascii="Wingdings" w:hAnsi="Wingdings" w:hint="default"/>
+        <w:rFonts w:hint="default" w:ascii="Wingdings" w:hAnsi="Wingdings"/>
       </w:rPr>
     </w:lvl>
     <w:lvl w:ilvl="6" w:tplc="08090001" w:tentative="1">
@@ -2245,7 +3817,7 @@
         <w:ind w:left="5040" w:hanging="360"/>
       </w:pPr>
       <w:rPr>
-        <w:rFonts w:ascii="Symbol" w:hAnsi="Symbol" w:hint="default"/>
+        <w:rFonts w:hint="default" w:ascii="Symbol" w:hAnsi="Symbol"/>
       </w:rPr>
     </w:lvl>
     <w:lvl w:ilvl="7" w:tplc="08090003" w:tentative="1">
@@ -2257,7 +3829,7 @@
         <w:ind w:left="5760" w:hanging="360"/>
       </w:pPr>
       <w:rPr>
-        <w:rFonts w:ascii="Courier New" w:hAnsi="Courier New" w:cs="Courier New" w:hint="default"/>
+        <w:rFonts w:hint="default" w:ascii="Courier New" w:hAnsi="Courier New" w:cs="Courier New"/>
       </w:rPr>
     </w:lvl>
     <w:lvl w:ilvl="8" w:tplc="08090005" w:tentative="1">
@@ -2269,11 +3841,11 @@
         <w:ind w:left="6480" w:hanging="360"/>
       </w:pPr>
       <w:rPr>
-        <w:rFonts w:ascii="Wingdings" w:hAnsi="Wingdings" w:hint="default"/>
+        <w:rFonts w:hint="default" w:ascii="Wingdings" w:hAnsi="Wingdings"/>
       </w:rPr>
     </w:lvl>
   </w:abstractNum>
-  <w:abstractNum w:abstractNumId="14" w15:restartNumberingAfterBreak="0">
+  <w:abstractNum w:abstractNumId="22" w15:restartNumberingAfterBreak="0">
     <w:nsid w:val="67DE71CE"/>
     <w:multiLevelType w:val="hybridMultilevel"/>
     <w:tmpl w:val="83DCFFE2"/>
@@ -2286,7 +3858,7 @@
         <w:ind w:left="720" w:hanging="360"/>
       </w:pPr>
       <w:rPr>
-        <w:rFonts w:ascii="Symbol" w:hAnsi="Symbol" w:hint="default"/>
+        <w:rFonts w:hint="default" w:ascii="Symbol" w:hAnsi="Symbol"/>
       </w:rPr>
     </w:lvl>
     <w:lvl w:ilvl="1" w:tplc="0C090003" w:tentative="1">
@@ -2298,7 +3870,7 @@
         <w:ind w:left="1440" w:hanging="360"/>
       </w:pPr>
       <w:rPr>
-        <w:rFonts w:ascii="Courier New" w:hAnsi="Courier New" w:cs="Courier New" w:hint="default"/>
+        <w:rFonts w:hint="default" w:ascii="Courier New" w:hAnsi="Courier New" w:cs="Courier New"/>
       </w:rPr>
     </w:lvl>
     <w:lvl w:ilvl="2" w:tplc="0C090005" w:tentative="1">
@@ -2310,7 +3882,7 @@
         <w:ind w:left="2160" w:hanging="360"/>
       </w:pPr>
       <w:rPr>
-        <w:rFonts w:ascii="Wingdings" w:hAnsi="Wingdings" w:hint="default"/>
+        <w:rFonts w:hint="default" w:ascii="Wingdings" w:hAnsi="Wingdings"/>
       </w:rPr>
     </w:lvl>
     <w:lvl w:ilvl="3" w:tplc="0C090001" w:tentative="1">
@@ -2322,7 +3894,7 @@
         <w:ind w:left="2880" w:hanging="360"/>
       </w:pPr>
       <w:rPr>
-        <w:rFonts w:ascii="Symbol" w:hAnsi="Symbol" w:hint="default"/>
+        <w:rFonts w:hint="default" w:ascii="Symbol" w:hAnsi="Symbol"/>
       </w:rPr>
     </w:lvl>
     <w:lvl w:ilvl="4" w:tplc="0C090003" w:tentative="1">
@@ -2334,7 +3906,7 @@
         <w:ind w:left="3600" w:hanging="360"/>
       </w:pPr>
       <w:rPr>
-        <w:rFonts w:ascii="Courier New" w:hAnsi="Courier New" w:cs="Courier New" w:hint="default"/>
+        <w:rFonts w:hint="default" w:ascii="Courier New" w:hAnsi="Courier New" w:cs="Courier New"/>
       </w:rPr>
     </w:lvl>
     <w:lvl w:ilvl="5" w:tplc="0C090005" w:tentative="1">
@@ -2346,7 +3918,7 @@
         <w:ind w:left="4320" w:hanging="360"/>
       </w:pPr>
       <w:rPr>
-        <w:rFonts w:ascii="Wingdings" w:hAnsi="Wingdings" w:hint="default"/>
+        <w:rFonts w:hint="default" w:ascii="Wingdings" w:hAnsi="Wingdings"/>
       </w:rPr>
     </w:lvl>
     <w:lvl w:ilvl="6" w:tplc="0C090001" w:tentative="1">
@@ -2358,7 +3930,7 @@
         <w:ind w:left="5040" w:hanging="360"/>
       </w:pPr>
       <w:rPr>
-        <w:rFonts w:ascii="Symbol" w:hAnsi="Symbol" w:hint="default"/>
+        <w:rFonts w:hint="default" w:ascii="Symbol" w:hAnsi="Symbol"/>
       </w:rPr>
     </w:lvl>
     <w:lvl w:ilvl="7" w:tplc="0C090003" w:tentative="1">
@@ -2370,7 +3942,7 @@
         <w:ind w:left="5760" w:hanging="360"/>
       </w:pPr>
       <w:rPr>
-        <w:rFonts w:ascii="Courier New" w:hAnsi="Courier New" w:cs="Courier New" w:hint="default"/>
+        <w:rFonts w:hint="default" w:ascii="Courier New" w:hAnsi="Courier New" w:cs="Courier New"/>
       </w:rPr>
     </w:lvl>
     <w:lvl w:ilvl="8" w:tplc="0C090005" w:tentative="1">
@@ -2382,11 +3954,11 @@
         <w:ind w:left="6480" w:hanging="360"/>
       </w:pPr>
       <w:rPr>
-        <w:rFonts w:ascii="Wingdings" w:hAnsi="Wingdings" w:hint="default"/>
+        <w:rFonts w:hint="default" w:ascii="Wingdings" w:hAnsi="Wingdings"/>
       </w:rPr>
     </w:lvl>
   </w:abstractNum>
-  <w:abstractNum w:abstractNumId="15" w15:restartNumberingAfterBreak="0">
+  <w:abstractNum w:abstractNumId="23" w15:restartNumberingAfterBreak="0">
     <w:nsid w:val="6B782EC8"/>
     <w:multiLevelType w:val="hybridMultilevel"/>
     <w:tmpl w:val="C442A84A"/>
@@ -2398,7 +3970,7 @@
         <w:ind w:left="720" w:hanging="360"/>
       </w:pPr>
       <w:rPr>
-        <w:rFonts w:ascii="Symbol" w:eastAsiaTheme="minorEastAsia" w:hAnsi="Symbol" w:cstheme="minorBidi" w:hint="default"/>
+        <w:rFonts w:hint="default" w:ascii="Symbol" w:hAnsi="Symbol" w:eastAsiaTheme="minorEastAsia" w:cstheme="minorBidi"/>
       </w:rPr>
     </w:lvl>
     <w:lvl w:ilvl="1" w:tplc="08090003" w:tentative="1">
@@ -2410,7 +3982,7 @@
         <w:ind w:left="1440" w:hanging="360"/>
       </w:pPr>
       <w:rPr>
-        <w:rFonts w:ascii="Courier New" w:hAnsi="Courier New" w:cs="Courier New" w:hint="default"/>
+        <w:rFonts w:hint="default" w:ascii="Courier New" w:hAnsi="Courier New" w:cs="Courier New"/>
       </w:rPr>
     </w:lvl>
     <w:lvl w:ilvl="2" w:tplc="08090005">
@@ -2422,7 +3994,7 @@
         <w:ind w:left="2160" w:hanging="360"/>
       </w:pPr>
       <w:rPr>
-        <w:rFonts w:ascii="Wingdings" w:hAnsi="Wingdings" w:hint="default"/>
+        <w:rFonts w:hint="default" w:ascii="Wingdings" w:hAnsi="Wingdings"/>
       </w:rPr>
     </w:lvl>
     <w:lvl w:ilvl="3" w:tplc="08090001" w:tentative="1">
@@ -2434,7 +4006,7 @@
         <w:ind w:left="2880" w:hanging="360"/>
       </w:pPr>
       <w:rPr>
-        <w:rFonts w:ascii="Symbol" w:hAnsi="Symbol" w:hint="default"/>
+        <w:rFonts w:hint="default" w:ascii="Symbol" w:hAnsi="Symbol"/>
       </w:rPr>
     </w:lvl>
     <w:lvl w:ilvl="4" w:tplc="08090003" w:tentative="1">
@@ -2446,7 +4018,7 @@
         <w:ind w:left="3600" w:hanging="360"/>
       </w:pPr>
       <w:rPr>
-        <w:rFonts w:ascii="Courier New" w:hAnsi="Courier New" w:cs="Courier New" w:hint="default"/>
+        <w:rFonts w:hint="default" w:ascii="Courier New" w:hAnsi="Courier New" w:cs="Courier New"/>
       </w:rPr>
     </w:lvl>
     <w:lvl w:ilvl="5" w:tplc="08090005" w:tentative="1">
@@ -2458,7 +4030,7 @@
         <w:ind w:left="4320" w:hanging="360"/>
       </w:pPr>
       <w:rPr>
-        <w:rFonts w:ascii="Wingdings" w:hAnsi="Wingdings" w:hint="default"/>
+        <w:rFonts w:hint="default" w:ascii="Wingdings" w:hAnsi="Wingdings"/>
       </w:rPr>
     </w:lvl>
     <w:lvl w:ilvl="6" w:tplc="08090001" w:tentative="1">
@@ -2470,7 +4042,7 @@
         <w:ind w:left="5040" w:hanging="360"/>
       </w:pPr>
       <w:rPr>
-        <w:rFonts w:ascii="Symbol" w:hAnsi="Symbol" w:hint="default"/>
+        <w:rFonts w:hint="default" w:ascii="Symbol" w:hAnsi="Symbol"/>
       </w:rPr>
     </w:lvl>
     <w:lvl w:ilvl="7" w:tplc="08090003" w:tentative="1">
@@ -2482,7 +4054,7 @@
         <w:ind w:left="5760" w:hanging="360"/>
       </w:pPr>
       <w:rPr>
-        <w:rFonts w:ascii="Courier New" w:hAnsi="Courier New" w:cs="Courier New" w:hint="default"/>
+        <w:rFonts w:hint="default" w:ascii="Courier New" w:hAnsi="Courier New" w:cs="Courier New"/>
       </w:rPr>
     </w:lvl>
     <w:lvl w:ilvl="8" w:tplc="08090005" w:tentative="1">
@@ -2494,11 +4066,124 @@
         <w:ind w:left="6480" w:hanging="360"/>
       </w:pPr>
       <w:rPr>
-        <w:rFonts w:ascii="Wingdings" w:hAnsi="Wingdings" w:hint="default"/>
+        <w:rFonts w:hint="default" w:ascii="Wingdings" w:hAnsi="Wingdings"/>
       </w:rPr>
     </w:lvl>
   </w:abstractNum>
-  <w:abstractNum w:abstractNumId="16" w15:restartNumberingAfterBreak="0">
+  <w:abstractNum w:abstractNumId="24" w15:restartNumberingAfterBreak="0">
+    <w:nsid w:val="6EDA6FE5"/>
+    <w:multiLevelType w:val="hybridMultilevel"/>
+    <w:tmpl w:val="CF8A8E7A"/>
+    <w:lvl w:ilvl="0" w:tplc="08090001">
+      <w:start w:val="1"/>
+      <w:numFmt w:val="bullet"/>
+      <w:lvlText w:val=""/>
+      <w:lvlJc w:val="left"/>
+      <w:pPr>
+        <w:ind w:left="720" w:hanging="360"/>
+      </w:pPr>
+      <w:rPr>
+        <w:rFonts w:hint="default" w:ascii="Symbol" w:hAnsi="Symbol"/>
+      </w:rPr>
+    </w:lvl>
+    <w:lvl w:ilvl="1" w:tplc="08090003" w:tentative="1">
+      <w:start w:val="1"/>
+      <w:numFmt w:val="bullet"/>
+      <w:lvlText w:val="o"/>
+      <w:lvlJc w:val="left"/>
+      <w:pPr>
+        <w:ind w:left="1440" w:hanging="360"/>
+      </w:pPr>
+      <w:rPr>
+        <w:rFonts w:hint="default" w:ascii="Courier New" w:hAnsi="Courier New" w:cs="Courier New"/>
+      </w:rPr>
+    </w:lvl>
+    <w:lvl w:ilvl="2" w:tplc="08090005" w:tentative="1">
+      <w:start w:val="1"/>
+      <w:numFmt w:val="bullet"/>
+      <w:lvlText w:val=""/>
+      <w:lvlJc w:val="left"/>
+      <w:pPr>
+        <w:ind w:left="2160" w:hanging="360"/>
+      </w:pPr>
+      <w:rPr>
+        <w:rFonts w:hint="default" w:ascii="Wingdings" w:hAnsi="Wingdings"/>
+      </w:rPr>
+    </w:lvl>
+    <w:lvl w:ilvl="3" w:tplc="08090001" w:tentative="1">
+      <w:start w:val="1"/>
+      <w:numFmt w:val="bullet"/>
+      <w:lvlText w:val=""/>
+      <w:lvlJc w:val="left"/>
+      <w:pPr>
+        <w:ind w:left="2880" w:hanging="360"/>
+      </w:pPr>
+      <w:rPr>
+        <w:rFonts w:hint="default" w:ascii="Symbol" w:hAnsi="Symbol"/>
+      </w:rPr>
+    </w:lvl>
+    <w:lvl w:ilvl="4" w:tplc="08090003" w:tentative="1">
+      <w:start w:val="1"/>
+      <w:numFmt w:val="bullet"/>
+      <w:lvlText w:val="o"/>
+      <w:lvlJc w:val="left"/>
+      <w:pPr>
+        <w:ind w:left="3600" w:hanging="360"/>
+      </w:pPr>
+      <w:rPr>
+        <w:rFonts w:hint="default" w:ascii="Courier New" w:hAnsi="Courier New" w:cs="Courier New"/>
+      </w:rPr>
+    </w:lvl>
+    <w:lvl w:ilvl="5" w:tplc="08090005" w:tentative="1">
+      <w:start w:val="1"/>
+      <w:numFmt w:val="bullet"/>
+      <w:lvlText w:val=""/>
+      <w:lvlJc w:val="left"/>
+      <w:pPr>
+        <w:ind w:left="4320" w:hanging="360"/>
+      </w:pPr>
+      <w:rPr>
+        <w:rFonts w:hint="default" w:ascii="Wingdings" w:hAnsi="Wingdings"/>
+      </w:rPr>
+    </w:lvl>
+    <w:lvl w:ilvl="6" w:tplc="08090001" w:tentative="1">
+      <w:start w:val="1"/>
+      <w:numFmt w:val="bullet"/>
+      <w:lvlText w:val=""/>
+      <w:lvlJc w:val="left"/>
+      <w:pPr>
+        <w:ind w:left="5040" w:hanging="360"/>
+      </w:pPr>
+      <w:rPr>
+        <w:rFonts w:hint="default" w:ascii="Symbol" w:hAnsi="Symbol"/>
+      </w:rPr>
+    </w:lvl>
+    <w:lvl w:ilvl="7" w:tplc="08090003" w:tentative="1">
+      <w:start w:val="1"/>
+      <w:numFmt w:val="bullet"/>
+      <w:lvlText w:val="o"/>
+      <w:lvlJc w:val="left"/>
+      <w:pPr>
+        <w:ind w:left="5760" w:hanging="360"/>
+      </w:pPr>
+      <w:rPr>
+        <w:rFonts w:hint="default" w:ascii="Courier New" w:hAnsi="Courier New" w:cs="Courier New"/>
+      </w:rPr>
+    </w:lvl>
+    <w:lvl w:ilvl="8" w:tplc="08090005" w:tentative="1">
+      <w:start w:val="1"/>
+      <w:numFmt w:val="bullet"/>
+      <w:lvlText w:val=""/>
+      <w:lvlJc w:val="left"/>
+      <w:pPr>
+        <w:ind w:left="6480" w:hanging="360"/>
+      </w:pPr>
+      <w:rPr>
+        <w:rFonts w:hint="default" w:ascii="Wingdings" w:hAnsi="Wingdings"/>
+      </w:rPr>
+    </w:lvl>
+  </w:abstractNum>
+  <w:abstractNum w:abstractNumId="25" w15:restartNumberingAfterBreak="0">
     <w:nsid w:val="735D1540"/>
     <w:multiLevelType w:val="hybridMultilevel"/>
     <w:tmpl w:val="DB3AE590"/>
@@ -2511,7 +4196,7 @@
         <w:ind w:left="720" w:hanging="360"/>
       </w:pPr>
       <w:rPr>
-        <w:rFonts w:ascii="Symbol" w:eastAsiaTheme="minorEastAsia" w:hAnsi="Symbol" w:cstheme="minorBidi" w:hint="default"/>
+        <w:rFonts w:hint="default" w:ascii="Symbol" w:hAnsi="Symbol" w:eastAsiaTheme="minorEastAsia" w:cstheme="minorBidi"/>
       </w:rPr>
     </w:lvl>
     <w:lvl w:ilvl="1" w:tplc="08090003" w:tentative="1">
@@ -2523,7 +4208,7 @@
         <w:ind w:left="1440" w:hanging="360"/>
       </w:pPr>
       <w:rPr>
-        <w:rFonts w:ascii="Courier New" w:hAnsi="Courier New" w:cs="Courier New" w:hint="default"/>
+        <w:rFonts w:hint="default" w:ascii="Courier New" w:hAnsi="Courier New" w:cs="Courier New"/>
       </w:rPr>
     </w:lvl>
     <w:lvl w:ilvl="2" w:tplc="08090005" w:tentative="1">
@@ -2535,7 +4220,7 @@
         <w:ind w:left="2160" w:hanging="360"/>
       </w:pPr>
       <w:rPr>
-        <w:rFonts w:ascii="Wingdings" w:hAnsi="Wingdings" w:hint="default"/>
+        <w:rFonts w:hint="default" w:ascii="Wingdings" w:hAnsi="Wingdings"/>
       </w:rPr>
     </w:lvl>
     <w:lvl w:ilvl="3" w:tplc="08090001" w:tentative="1">
@@ -2547,7 +4232,7 @@
         <w:ind w:left="2880" w:hanging="360"/>
       </w:pPr>
       <w:rPr>
-        <w:rFonts w:ascii="Symbol" w:hAnsi="Symbol" w:hint="default"/>
+        <w:rFonts w:hint="default" w:ascii="Symbol" w:hAnsi="Symbol"/>
       </w:rPr>
     </w:lvl>
     <w:lvl w:ilvl="4" w:tplc="08090003" w:tentative="1">
@@ -2559,7 +4244,7 @@
         <w:ind w:left="3600" w:hanging="360"/>
       </w:pPr>
       <w:rPr>
-        <w:rFonts w:ascii="Courier New" w:hAnsi="Courier New" w:cs="Courier New" w:hint="default"/>
+        <w:rFonts w:hint="default" w:ascii="Courier New" w:hAnsi="Courier New" w:cs="Courier New"/>
       </w:rPr>
     </w:lvl>
     <w:lvl w:ilvl="5" w:tplc="08090005" w:tentative="1">
@@ -2571,7 +4256,7 @@
         <w:ind w:left="4320" w:hanging="360"/>
       </w:pPr>
       <w:rPr>
-        <w:rFonts w:ascii="Wingdings" w:hAnsi="Wingdings" w:hint="default"/>
+        <w:rFonts w:hint="default" w:ascii="Wingdings" w:hAnsi="Wingdings"/>
       </w:rPr>
     </w:lvl>
     <w:lvl w:ilvl="6" w:tplc="08090001" w:tentative="1">
@@ -2583,7 +4268,7 @@
         <w:ind w:left="5040" w:hanging="360"/>
       </w:pPr>
       <w:rPr>
-        <w:rFonts w:ascii="Symbol" w:hAnsi="Symbol" w:hint="default"/>
+        <w:rFonts w:hint="default" w:ascii="Symbol" w:hAnsi="Symbol"/>
       </w:rPr>
     </w:lvl>
     <w:lvl w:ilvl="7" w:tplc="08090003" w:tentative="1">
@@ -2595,7 +4280,7 @@
         <w:ind w:left="5760" w:hanging="360"/>
       </w:pPr>
       <w:rPr>
-        <w:rFonts w:ascii="Courier New" w:hAnsi="Courier New" w:cs="Courier New" w:hint="default"/>
+        <w:rFonts w:hint="default" w:ascii="Courier New" w:hAnsi="Courier New" w:cs="Courier New"/>
       </w:rPr>
     </w:lvl>
     <w:lvl w:ilvl="8" w:tplc="08090005" w:tentative="1">
@@ -2607,105 +4292,367 @@
         <w:ind w:left="6480" w:hanging="360"/>
       </w:pPr>
       <w:rPr>
-        <w:rFonts w:ascii="Wingdings" w:hAnsi="Wingdings" w:hint="default"/>
+        <w:rFonts w:hint="default" w:ascii="Wingdings" w:hAnsi="Wingdings"/>
+      </w:rPr>
+    </w:lvl>
+  </w:abstractNum>
+  <w:abstractNum w:abstractNumId="26" w15:restartNumberingAfterBreak="0">
+    <w:nsid w:val="74A07785"/>
+    <w:multiLevelType w:val="hybridMultilevel"/>
+    <w:tmpl w:val="91DE6B62"/>
+    <w:lvl w:ilvl="0" w:tplc="08090001">
+      <w:start w:val="1"/>
+      <w:numFmt w:val="bullet"/>
+      <w:lvlText w:val=""/>
+      <w:lvlJc w:val="left"/>
+      <w:pPr>
+        <w:ind w:left="720" w:hanging="360"/>
+      </w:pPr>
+      <w:rPr>
+        <w:rFonts w:hint="default" w:ascii="Symbol" w:hAnsi="Symbol"/>
+      </w:rPr>
+    </w:lvl>
+    <w:lvl w:ilvl="1" w:tplc="08090003" w:tentative="1">
+      <w:start w:val="1"/>
+      <w:numFmt w:val="bullet"/>
+      <w:lvlText w:val="o"/>
+      <w:lvlJc w:val="left"/>
+      <w:pPr>
+        <w:ind w:left="1440" w:hanging="360"/>
+      </w:pPr>
+      <w:rPr>
+        <w:rFonts w:hint="default" w:ascii="Courier New" w:hAnsi="Courier New" w:cs="Courier New"/>
+      </w:rPr>
+    </w:lvl>
+    <w:lvl w:ilvl="2" w:tplc="08090005" w:tentative="1">
+      <w:start w:val="1"/>
+      <w:numFmt w:val="bullet"/>
+      <w:lvlText w:val=""/>
+      <w:lvlJc w:val="left"/>
+      <w:pPr>
+        <w:ind w:left="2160" w:hanging="360"/>
+      </w:pPr>
+      <w:rPr>
+        <w:rFonts w:hint="default" w:ascii="Wingdings" w:hAnsi="Wingdings"/>
+      </w:rPr>
+    </w:lvl>
+    <w:lvl w:ilvl="3" w:tplc="08090001" w:tentative="1">
+      <w:start w:val="1"/>
+      <w:numFmt w:val="bullet"/>
+      <w:lvlText w:val=""/>
+      <w:lvlJc w:val="left"/>
+      <w:pPr>
+        <w:ind w:left="2880" w:hanging="360"/>
+      </w:pPr>
+      <w:rPr>
+        <w:rFonts w:hint="default" w:ascii="Symbol" w:hAnsi="Symbol"/>
+      </w:rPr>
+    </w:lvl>
+    <w:lvl w:ilvl="4" w:tplc="08090003" w:tentative="1">
+      <w:start w:val="1"/>
+      <w:numFmt w:val="bullet"/>
+      <w:lvlText w:val="o"/>
+      <w:lvlJc w:val="left"/>
+      <w:pPr>
+        <w:ind w:left="3600" w:hanging="360"/>
+      </w:pPr>
+      <w:rPr>
+        <w:rFonts w:hint="default" w:ascii="Courier New" w:hAnsi="Courier New" w:cs="Courier New"/>
+      </w:rPr>
+    </w:lvl>
+    <w:lvl w:ilvl="5" w:tplc="08090005" w:tentative="1">
+      <w:start w:val="1"/>
+      <w:numFmt w:val="bullet"/>
+      <w:lvlText w:val=""/>
+      <w:lvlJc w:val="left"/>
+      <w:pPr>
+        <w:ind w:left="4320" w:hanging="360"/>
+      </w:pPr>
+      <w:rPr>
+        <w:rFonts w:hint="default" w:ascii="Wingdings" w:hAnsi="Wingdings"/>
+      </w:rPr>
+    </w:lvl>
+    <w:lvl w:ilvl="6" w:tplc="08090001" w:tentative="1">
+      <w:start w:val="1"/>
+      <w:numFmt w:val="bullet"/>
+      <w:lvlText w:val=""/>
+      <w:lvlJc w:val="left"/>
+      <w:pPr>
+        <w:ind w:left="5040" w:hanging="360"/>
+      </w:pPr>
+      <w:rPr>
+        <w:rFonts w:hint="default" w:ascii="Symbol" w:hAnsi="Symbol"/>
+      </w:rPr>
+    </w:lvl>
+    <w:lvl w:ilvl="7" w:tplc="08090003" w:tentative="1">
+      <w:start w:val="1"/>
+      <w:numFmt w:val="bullet"/>
+      <w:lvlText w:val="o"/>
+      <w:lvlJc w:val="left"/>
+      <w:pPr>
+        <w:ind w:left="5760" w:hanging="360"/>
+      </w:pPr>
+      <w:rPr>
+        <w:rFonts w:hint="default" w:ascii="Courier New" w:hAnsi="Courier New" w:cs="Courier New"/>
+      </w:rPr>
+    </w:lvl>
+    <w:lvl w:ilvl="8" w:tplc="08090005" w:tentative="1">
+      <w:start w:val="1"/>
+      <w:numFmt w:val="bullet"/>
+      <w:lvlText w:val=""/>
+      <w:lvlJc w:val="left"/>
+      <w:pPr>
+        <w:ind w:left="6480" w:hanging="360"/>
+      </w:pPr>
+      <w:rPr>
+        <w:rFonts w:hint="default" w:ascii="Wingdings" w:hAnsi="Wingdings"/>
+      </w:rPr>
+    </w:lvl>
+  </w:abstractNum>
+  <w:abstractNum w:abstractNumId="27" w15:restartNumberingAfterBreak="0">
+    <w:nsid w:val="76B148AC"/>
+    <w:multiLevelType w:val="hybridMultilevel"/>
+    <w:tmpl w:val="88964B70"/>
+    <w:lvl w:ilvl="0" w:tplc="08090001">
+      <w:start w:val="1"/>
+      <w:numFmt w:val="bullet"/>
+      <w:lvlText w:val=""/>
+      <w:lvlJc w:val="left"/>
+      <w:pPr>
+        <w:ind w:left="720" w:hanging="360"/>
+      </w:pPr>
+      <w:rPr>
+        <w:rFonts w:hint="default" w:ascii="Symbol" w:hAnsi="Symbol"/>
+      </w:rPr>
+    </w:lvl>
+    <w:lvl w:ilvl="1" w:tplc="08090003" w:tentative="1">
+      <w:start w:val="1"/>
+      <w:numFmt w:val="bullet"/>
+      <w:lvlText w:val="o"/>
+      <w:lvlJc w:val="left"/>
+      <w:pPr>
+        <w:ind w:left="1440" w:hanging="360"/>
+      </w:pPr>
+      <w:rPr>
+        <w:rFonts w:hint="default" w:ascii="Courier New" w:hAnsi="Courier New" w:cs="Courier New"/>
+      </w:rPr>
+    </w:lvl>
+    <w:lvl w:ilvl="2" w:tplc="08090005" w:tentative="1">
+      <w:start w:val="1"/>
+      <w:numFmt w:val="bullet"/>
+      <w:lvlText w:val=""/>
+      <w:lvlJc w:val="left"/>
+      <w:pPr>
+        <w:ind w:left="2160" w:hanging="360"/>
+      </w:pPr>
+      <w:rPr>
+        <w:rFonts w:hint="default" w:ascii="Wingdings" w:hAnsi="Wingdings"/>
+      </w:rPr>
+    </w:lvl>
+    <w:lvl w:ilvl="3" w:tplc="08090001" w:tentative="1">
+      <w:start w:val="1"/>
+      <w:numFmt w:val="bullet"/>
+      <w:lvlText w:val=""/>
+      <w:lvlJc w:val="left"/>
+      <w:pPr>
+        <w:ind w:left="2880" w:hanging="360"/>
+      </w:pPr>
+      <w:rPr>
+        <w:rFonts w:hint="default" w:ascii="Symbol" w:hAnsi="Symbol"/>
+      </w:rPr>
+    </w:lvl>
+    <w:lvl w:ilvl="4" w:tplc="08090003" w:tentative="1">
+      <w:start w:val="1"/>
+      <w:numFmt w:val="bullet"/>
+      <w:lvlText w:val="o"/>
+      <w:lvlJc w:val="left"/>
+      <w:pPr>
+        <w:ind w:left="3600" w:hanging="360"/>
+      </w:pPr>
+      <w:rPr>
+        <w:rFonts w:hint="default" w:ascii="Courier New" w:hAnsi="Courier New" w:cs="Courier New"/>
+      </w:rPr>
+    </w:lvl>
+    <w:lvl w:ilvl="5" w:tplc="08090005" w:tentative="1">
+      <w:start w:val="1"/>
+      <w:numFmt w:val="bullet"/>
+      <w:lvlText w:val=""/>
+      <w:lvlJc w:val="left"/>
+      <w:pPr>
+        <w:ind w:left="4320" w:hanging="360"/>
+      </w:pPr>
+      <w:rPr>
+        <w:rFonts w:hint="default" w:ascii="Wingdings" w:hAnsi="Wingdings"/>
+      </w:rPr>
+    </w:lvl>
+    <w:lvl w:ilvl="6" w:tplc="08090001" w:tentative="1">
+      <w:start w:val="1"/>
+      <w:numFmt w:val="bullet"/>
+      <w:lvlText w:val=""/>
+      <w:lvlJc w:val="left"/>
+      <w:pPr>
+        <w:ind w:left="5040" w:hanging="360"/>
+      </w:pPr>
+      <w:rPr>
+        <w:rFonts w:hint="default" w:ascii="Symbol" w:hAnsi="Symbol"/>
+      </w:rPr>
+    </w:lvl>
+    <w:lvl w:ilvl="7" w:tplc="08090003" w:tentative="1">
+      <w:start w:val="1"/>
+      <w:numFmt w:val="bullet"/>
+      <w:lvlText w:val="o"/>
+      <w:lvlJc w:val="left"/>
+      <w:pPr>
+        <w:ind w:left="5760" w:hanging="360"/>
+      </w:pPr>
+      <w:rPr>
+        <w:rFonts w:hint="default" w:ascii="Courier New" w:hAnsi="Courier New" w:cs="Courier New"/>
+      </w:rPr>
+    </w:lvl>
+    <w:lvl w:ilvl="8" w:tplc="08090005" w:tentative="1">
+      <w:start w:val="1"/>
+      <w:numFmt w:val="bullet"/>
+      <w:lvlText w:val=""/>
+      <w:lvlJc w:val="left"/>
+      <w:pPr>
+        <w:ind w:left="6480" w:hanging="360"/>
+      </w:pPr>
+      <w:rPr>
+        <w:rFonts w:hint="default" w:ascii="Wingdings" w:hAnsi="Wingdings"/>
       </w:rPr>
     </w:lvl>
   </w:abstractNum>
   <w:num w:numId="1">
-    <w:abstractNumId w:val="2"/>
+    <w:abstractNumId w:val="3"/>
   </w:num>
   <w:num w:numId="2">
-    <w:abstractNumId w:val="2"/>
+    <w:abstractNumId w:val="3"/>
   </w:num>
   <w:num w:numId="3">
-    <w:abstractNumId w:val="2"/>
+    <w:abstractNumId w:val="3"/>
   </w:num>
   <w:num w:numId="4">
-    <w:abstractNumId w:val="2"/>
+    <w:abstractNumId w:val="3"/>
   </w:num>
   <w:num w:numId="5">
-    <w:abstractNumId w:val="2"/>
+    <w:abstractNumId w:val="3"/>
   </w:num>
   <w:num w:numId="6">
-    <w:abstractNumId w:val="2"/>
+    <w:abstractNumId w:val="3"/>
   </w:num>
   <w:num w:numId="7">
-    <w:abstractNumId w:val="2"/>
+    <w:abstractNumId w:val="3"/>
   </w:num>
   <w:num w:numId="8">
-    <w:abstractNumId w:val="2"/>
+    <w:abstractNumId w:val="3"/>
   </w:num>
   <w:num w:numId="9">
-    <w:abstractNumId w:val="2"/>
+    <w:abstractNumId w:val="3"/>
   </w:num>
   <w:num w:numId="10">
-    <w:abstractNumId w:val="2"/>
+    <w:abstractNumId w:val="3"/>
   </w:num>
   <w:num w:numId="11">
-    <w:abstractNumId w:val="7"/>
+    <w:abstractNumId w:val="13"/>
   </w:num>
   <w:num w:numId="12">
-    <w:abstractNumId w:val="4"/>
+    <w:abstractNumId w:val="6"/>
   </w:num>
   <w:num w:numId="13">
-    <w:abstractNumId w:val="15"/>
+    <w:abstractNumId w:val="23"/>
   </w:num>
   <w:num w:numId="14">
     <w:abstractNumId w:val="1"/>
   </w:num>
   <w:num w:numId="15">
-    <w:abstractNumId w:val="12"/>
+    <w:abstractNumId w:val="20"/>
   </w:num>
   <w:num w:numId="16">
-    <w:abstractNumId w:val="3"/>
+    <w:abstractNumId w:val="4"/>
   </w:num>
   <w:num w:numId="17">
-    <w:abstractNumId w:val="13"/>
+    <w:abstractNumId w:val="21"/>
   </w:num>
   <w:num w:numId="18">
-    <w:abstractNumId w:val="6"/>
+    <w:abstractNumId w:val="12"/>
   </w:num>
   <w:num w:numId="19">
     <w:abstractNumId w:val="0"/>
   </w:num>
   <w:num w:numId="20">
+    <w:abstractNumId w:val="15"/>
+  </w:num>
+  <w:num w:numId="21">
+    <w:abstractNumId w:val="25"/>
+  </w:num>
+  <w:num w:numId="22">
+    <w:abstractNumId w:val="17"/>
+  </w:num>
+  <w:num w:numId="23">
+    <w:abstractNumId w:val="19"/>
+  </w:num>
+  <w:num w:numId="24">
+    <w:abstractNumId w:val="7"/>
+  </w:num>
+  <w:num w:numId="25">
+    <w:abstractNumId w:val="14"/>
+  </w:num>
+  <w:num w:numId="26">
+    <w:abstractNumId w:val="22"/>
+  </w:num>
+  <w:num w:numId="27">
+    <w:abstractNumId w:val="2"/>
+  </w:num>
+  <w:num w:numId="28">
+    <w:abstractNumId w:val="8"/>
+  </w:num>
+  <w:num w:numId="29">
     <w:abstractNumId w:val="9"/>
   </w:num>
-  <w:num w:numId="21">
+  <w:num w:numId="30">
+    <w:abstractNumId w:val="27"/>
+  </w:num>
+  <w:num w:numId="31">
     <w:abstractNumId w:val="16"/>
   </w:num>
-  <w:num w:numId="22">
+  <w:num w:numId="32">
     <w:abstractNumId w:val="10"/>
   </w:num>
-  <w:num w:numId="23">
-    <w:abstractNumId w:val="11"/>
+  <w:num w:numId="33">
+    <w:abstractNumId w:val="24"/>
   </w:num>
-  <w:num w:numId="24">
+  <w:num w:numId="34">
     <w:abstractNumId w:val="5"/>
   </w:num>
-  <w:num w:numId="25">
-    <w:abstractNumId w:val="8"/>
+  <w:num w:numId="35">
+    <w:abstractNumId w:val="18"/>
   </w:num>
-  <w:num w:numId="26">
-    <w:abstractNumId w:val="14"/>
+  <w:num w:numId="36">
+    <w:abstractNumId w:val="26"/>
+  </w:num>
+  <w:num w:numId="37">
+    <w:abstractNumId w:val="11"/>
   </w:num>
 </w:numbering>
 </file>
 
 <file path=word/people.xml><?xml version="1.0" encoding="utf-8"?>
-<w15:people xmlns:wpc="http://schemas.microsoft.com/office/word/2010/wordprocessingCanvas" xmlns:cx="http://schemas.microsoft.com/office/drawing/2014/chartex" xmlns:cx1="http://schemas.microsoft.com/office/drawing/2015/9/8/chartex" xmlns:cx2="http://schemas.microsoft.com/office/drawing/2015/10/21/chartex" xmlns:cx3="http://schemas.microsoft.com/office/drawing/2016/5/9/chartex" xmlns:cx4="http://schemas.microsoft.com/office/drawing/2016/5/10/chartex" xmlns:cx5="http://schemas.microsoft.com/office/drawing/2016/5/11/chartex" xmlns:cx6="http://schemas.microsoft.com/office/drawing/2016/5/12/chartex" xmlns:cx7="http://schemas.microsoft.com/office/drawing/2016/5/13/chartex" xmlns:cx8="http://schemas.microsoft.com/office/drawing/2016/5/14/chartex" xmlns:mc="http://schemas.openxmlformats.org/markup-compatibility/2006" xmlns:aink="http://schemas.microsoft.com/office/drawing/2016/ink" xmlns:am3d="http://schemas.microsoft.com/office/drawing/2017/model3d" xmlns:o="urn:schemas-microsoft-com:office:office" xmlns:r="http://schemas.openxmlformats.org/officeDocument/2006/relationships" xmlns:m="http://schemas.openxmlformats.org/officeDocument/2006/math" xmlns:v="urn:schemas-microsoft-com:vml" xmlns:wp14="http://schemas.microsoft.com/office/word/2010/wordprocessingDrawing" xmlns:wp="http://schemas.openxmlformats.org/drawingml/2006/wordprocessingDrawing" xmlns:w10="urn:schemas-microsoft-com:office:word" xmlns:w="http://schemas.openxmlformats.org/wordprocessingml/2006/main" xmlns:w14="http://schemas.microsoft.com/office/word/2010/wordml" xmlns:w15="http://schemas.microsoft.com/office/word/2012/wordml" xmlns:w16cex="http://schemas.microsoft.com/office/word/2018/wordml/cex" xmlns:w16cid="http://schemas.microsoft.com/office/word/2016/wordml/cid" xmlns:w16="http://schemas.microsoft.com/office/word/2018/wordml" xmlns:w16se="http://schemas.microsoft.com/office/word/2015/wordml/symex" xmlns:wpg="http://schemas.microsoft.com/office/word/2010/wordprocessingGroup" xmlns:wpi="http://schemas.microsoft.com/office/word/2010/wordprocessingInk" xmlns:wne="http://schemas.microsoft.com/office/word/2006/wordml" xmlns:wps="http://schemas.microsoft.com/office/word/2010/wordprocessingShape" mc:Ignorable="w14 w15 w16se w16cid w16 w16cex wp14">
+<w15:people xmlns:mc="http://schemas.openxmlformats.org/markup-compatibility/2006" xmlns:w15="http://schemas.microsoft.com/office/word/2012/wordml" mc:Ignorable="w15">
   <w15:person w15:author="Guy Harrison">
     <w15:presenceInfo w15:providerId="Windows Live" w15:userId="4760335bb1ba0970"/>
+  </w15:person>
+  <w15:person w15:author="Jesse Seldess">
+    <w15:presenceInfo w15:providerId="Windows Live" w15:userId="60838c477fafb188"/>
   </w15:person>
 </w15:people>
 </file>
 
 <file path=word/styles.xml><?xml version="1.0" encoding="utf-8"?>
-<w:styles xmlns:mc="http://schemas.openxmlformats.org/markup-compatibility/2006" xmlns:r="http://schemas.openxmlformats.org/officeDocument/2006/relationships" xmlns:w="http://schemas.openxmlformats.org/wordprocessingml/2006/main" xmlns:w14="http://schemas.microsoft.com/office/word/2010/wordml" xmlns:w15="http://schemas.microsoft.com/office/word/2012/wordml" xmlns:w16cex="http://schemas.microsoft.com/office/word/2018/wordml/cex" xmlns:w16cid="http://schemas.microsoft.com/office/word/2016/wordml/cid" xmlns:w16="http://schemas.microsoft.com/office/word/2018/wordml" xmlns:w16se="http://schemas.microsoft.com/office/word/2015/wordml/symex" mc:Ignorable="w14 w15 w16se w16cid w16 w16cex">
+<w:styles xmlns:mc="http://schemas.openxmlformats.org/markup-compatibility/2006" xmlns:r="http://schemas.openxmlformats.org/officeDocument/2006/relationships" xmlns:w="http://schemas.openxmlformats.org/wordprocessingml/2006/main" xmlns:w14="http://schemas.microsoft.com/office/word/2010/wordml" xmlns:w15="http://schemas.microsoft.com/office/word/2012/wordml" xmlns:w16cex="http://schemas.microsoft.com/office/word/2018/wordml/cex" xmlns:w16cid="http://schemas.microsoft.com/office/word/2016/wordml/cid" xmlns:w16="http://schemas.microsoft.com/office/word/2018/wordml" xmlns:w16sdtdh="http://schemas.microsoft.com/office/word/2020/wordml/sdtdatahash" xmlns:w16se="http://schemas.microsoft.com/office/word/2015/wordml/symex" mc:Ignorable="w14 w15 w16se w16cid w16 w16cex w16sdtdh">
   <w:docDefaults>
     <w:rPrDefault>
       <w:rPr>
-        <w:rFonts w:asciiTheme="minorHAnsi" w:eastAsiaTheme="minorEastAsia" w:hAnsiTheme="minorHAnsi" w:cstheme="minorBidi"/>
+        <w:rFonts w:asciiTheme="minorHAnsi" w:hAnsiTheme="minorHAnsi" w:eastAsiaTheme="minorEastAsia" w:cstheme="minorBidi"/>
         <w:sz w:val="22"/>
         <w:szCs w:val="22"/>
         <w:lang w:val="en-AU" w:eastAsia="en-US" w:bidi="ar-SA"/>
@@ -2720,14 +4667,14 @@
   <w:latentStyles w:defLockedState="0" w:defUIPriority="99" w:defSemiHidden="0" w:defUnhideWhenUsed="0" w:defQFormat="0" w:count="376">
     <w:lsdException w:name="Normal" w:uiPriority="0" w:qFormat="1"/>
     <w:lsdException w:name="heading 1" w:uiPriority="9" w:qFormat="1"/>
-    <w:lsdException w:name="heading 2" w:semiHidden="1" w:uiPriority="9" w:unhideWhenUsed="1" w:qFormat="1"/>
-    <w:lsdException w:name="heading 3" w:semiHidden="1" w:uiPriority="9" w:unhideWhenUsed="1" w:qFormat="1"/>
-    <w:lsdException w:name="heading 4" w:semiHidden="1" w:uiPriority="9" w:unhideWhenUsed="1" w:qFormat="1"/>
-    <w:lsdException w:name="heading 5" w:semiHidden="1" w:uiPriority="9" w:unhideWhenUsed="1" w:qFormat="1"/>
-    <w:lsdException w:name="heading 6" w:semiHidden="1" w:uiPriority="9" w:unhideWhenUsed="1" w:qFormat="1"/>
-    <w:lsdException w:name="heading 7" w:semiHidden="1" w:uiPriority="9" w:unhideWhenUsed="1" w:qFormat="1"/>
-    <w:lsdException w:name="heading 8" w:semiHidden="1" w:uiPriority="9" w:unhideWhenUsed="1" w:qFormat="1"/>
-    <w:lsdException w:name="heading 9" w:semiHidden="1" w:uiPriority="9" w:unhideWhenUsed="1" w:qFormat="1"/>
+    <w:lsdException w:name="heading 2" w:uiPriority="9" w:semiHidden="1" w:unhideWhenUsed="1" w:qFormat="1"/>
+    <w:lsdException w:name="heading 3" w:uiPriority="9" w:semiHidden="1" w:unhideWhenUsed="1" w:qFormat="1"/>
+    <w:lsdException w:name="heading 4" w:uiPriority="9" w:semiHidden="1" w:unhideWhenUsed="1" w:qFormat="1"/>
+    <w:lsdException w:name="heading 5" w:uiPriority="9" w:semiHidden="1" w:unhideWhenUsed="1" w:qFormat="1"/>
+    <w:lsdException w:name="heading 6" w:uiPriority="9" w:semiHidden="1" w:unhideWhenUsed="1" w:qFormat="1"/>
+    <w:lsdException w:name="heading 7" w:uiPriority="9" w:semiHidden="1" w:unhideWhenUsed="1" w:qFormat="1"/>
+    <w:lsdException w:name="heading 8" w:uiPriority="9" w:semiHidden="1" w:unhideWhenUsed="1" w:qFormat="1"/>
+    <w:lsdException w:name="heading 9" w:uiPriority="9" w:semiHidden="1" w:unhideWhenUsed="1" w:qFormat="1"/>
     <w:lsdException w:name="index 1" w:semiHidden="1" w:unhideWhenUsed="1"/>
     <w:lsdException w:name="index 2" w:semiHidden="1" w:unhideWhenUsed="1"/>
     <w:lsdException w:name="index 3" w:semiHidden="1" w:unhideWhenUsed="1"/>
@@ -2737,27 +4684,27 @@
     <w:lsdException w:name="index 7" w:semiHidden="1" w:unhideWhenUsed="1"/>
     <w:lsdException w:name="index 8" w:semiHidden="1" w:unhideWhenUsed="1"/>
     <w:lsdException w:name="index 9" w:semiHidden="1" w:unhideWhenUsed="1"/>
-    <w:lsdException w:name="toc 1" w:semiHidden="1" w:uiPriority="39" w:unhideWhenUsed="1"/>
-    <w:lsdException w:name="toc 2" w:semiHidden="1" w:uiPriority="39" w:unhideWhenUsed="1"/>
-    <w:lsdException w:name="toc 3" w:semiHidden="1" w:uiPriority="39" w:unhideWhenUsed="1"/>
-    <w:lsdException w:name="toc 4" w:semiHidden="1" w:uiPriority="39" w:unhideWhenUsed="1"/>
-    <w:lsdException w:name="toc 5" w:semiHidden="1" w:uiPriority="39" w:unhideWhenUsed="1"/>
-    <w:lsdException w:name="toc 6" w:semiHidden="1" w:uiPriority="39" w:unhideWhenUsed="1"/>
-    <w:lsdException w:name="toc 7" w:semiHidden="1" w:uiPriority="39" w:unhideWhenUsed="1"/>
-    <w:lsdException w:name="toc 8" w:semiHidden="1" w:uiPriority="39" w:unhideWhenUsed="1"/>
-    <w:lsdException w:name="toc 9" w:semiHidden="1" w:uiPriority="39" w:unhideWhenUsed="1"/>
+    <w:lsdException w:name="toc 1" w:uiPriority="39" w:semiHidden="1" w:unhideWhenUsed="1"/>
+    <w:lsdException w:name="toc 2" w:uiPriority="39" w:semiHidden="1" w:unhideWhenUsed="1"/>
+    <w:lsdException w:name="toc 3" w:uiPriority="39" w:semiHidden="1" w:unhideWhenUsed="1"/>
+    <w:lsdException w:name="toc 4" w:uiPriority="39" w:semiHidden="1" w:unhideWhenUsed="1"/>
+    <w:lsdException w:name="toc 5" w:uiPriority="39" w:semiHidden="1" w:unhideWhenUsed="1"/>
+    <w:lsdException w:name="toc 6" w:uiPriority="39" w:semiHidden="1" w:unhideWhenUsed="1"/>
+    <w:lsdException w:name="toc 7" w:uiPriority="39" w:semiHidden="1" w:unhideWhenUsed="1"/>
+    <w:lsdException w:name="toc 8" w:uiPriority="39" w:semiHidden="1" w:unhideWhenUsed="1"/>
+    <w:lsdException w:name="toc 9" w:uiPriority="39" w:semiHidden="1" w:unhideWhenUsed="1"/>
     <w:lsdException w:name="Normal Indent" w:semiHidden="1" w:unhideWhenUsed="1"/>
     <w:lsdException w:name="footnote text" w:semiHidden="1" w:unhideWhenUsed="1"/>
-    <w:lsdException w:name="annotation text" w:semiHidden="1" w:uiPriority="0" w:unhideWhenUsed="1"/>
+    <w:lsdException w:name="annotation text" w:uiPriority="0" w:semiHidden="1" w:unhideWhenUsed="1"/>
     <w:lsdException w:name="header" w:semiHidden="1" w:unhideWhenUsed="1"/>
     <w:lsdException w:name="footer" w:semiHidden="1" w:unhideWhenUsed="1"/>
     <w:lsdException w:name="index heading" w:semiHidden="1" w:unhideWhenUsed="1"/>
-    <w:lsdException w:name="caption" w:semiHidden="1" w:uiPriority="35" w:unhideWhenUsed="1" w:qFormat="1"/>
+    <w:lsdException w:name="caption" w:uiPriority="35" w:semiHidden="1" w:unhideWhenUsed="1" w:qFormat="1"/>
     <w:lsdException w:name="table of figures" w:semiHidden="1" w:unhideWhenUsed="1"/>
     <w:lsdException w:name="envelope address" w:semiHidden="1" w:unhideWhenUsed="1"/>
     <w:lsdException w:name="envelope return" w:semiHidden="1" w:unhideWhenUsed="1"/>
     <w:lsdException w:name="footnote reference" w:semiHidden="1" w:unhideWhenUsed="1"/>
-    <w:lsdException w:name="annotation reference" w:semiHidden="1" w:uiPriority="0" w:unhideWhenUsed="1"/>
+    <w:lsdException w:name="annotation reference" w:uiPriority="0" w:semiHidden="1" w:unhideWhenUsed="1"/>
     <w:lsdException w:name="line number" w:semiHidden="1" w:unhideWhenUsed="1"/>
     <w:lsdException w:name="page number" w:semiHidden="1" w:unhideWhenUsed="1"/>
     <w:lsdException w:name="endnote reference" w:semiHidden="1" w:unhideWhenUsed="1"/>
@@ -2783,8 +4730,8 @@
     <w:lsdException w:name="Title" w:uiPriority="10" w:qFormat="1"/>
     <w:lsdException w:name="Closing" w:semiHidden="1" w:unhideWhenUsed="1"/>
     <w:lsdException w:name="Signature" w:semiHidden="1" w:unhideWhenUsed="1"/>
-    <w:lsdException w:name="Default Paragraph Font" w:semiHidden="1" w:uiPriority="1" w:unhideWhenUsed="1"/>
-    <w:lsdException w:name="Body Text" w:semiHidden="1" w:uiPriority="0" w:unhideWhenUsed="1"/>
+    <w:lsdException w:name="Default Paragraph Font" w:uiPriority="1" w:semiHidden="1" w:unhideWhenUsed="1"/>
+    <w:lsdException w:name="Body Text" w:uiPriority="0" w:semiHidden="1" w:unhideWhenUsed="1"/>
     <w:lsdException w:name="Body Text Indent" w:semiHidden="1" w:unhideWhenUsed="1"/>
     <w:lsdException w:name="List Continue" w:semiHidden="1" w:unhideWhenUsed="1"/>
     <w:lsdException w:name="List Continue 2" w:semiHidden="1" w:unhideWhenUsed="1"/>
@@ -2983,8 +4930,8 @@
     <w:lsdException w:name="Subtle Reference" w:uiPriority="31" w:qFormat="1"/>
     <w:lsdException w:name="Intense Reference" w:uiPriority="32" w:qFormat="1"/>
     <w:lsdException w:name="Book Title" w:uiPriority="33" w:qFormat="1"/>
-    <w:lsdException w:name="Bibliography" w:semiHidden="1" w:uiPriority="37" w:unhideWhenUsed="1"/>
-    <w:lsdException w:name="TOC Heading" w:semiHidden="1" w:uiPriority="39" w:unhideWhenUsed="1" w:qFormat="1"/>
+    <w:lsdException w:name="Bibliography" w:uiPriority="37" w:semiHidden="1" w:unhideWhenUsed="1"/>
+    <w:lsdException w:name="TOC Heading" w:uiPriority="39" w:semiHidden="1" w:unhideWhenUsed="1" w:qFormat="1"/>
     <w:lsdException w:name="Plain Table 1" w:uiPriority="41"/>
     <w:lsdException w:name="Plain Table 2" w:uiPriority="42"/>
     <w:lsdException w:name="Plain Table 3" w:uiPriority="43"/>
@@ -3095,7 +5042,7 @@
     <w:lsdException w:name="Unresolved Mention" w:semiHidden="1" w:unhideWhenUsed="1"/>
     <w:lsdException w:name="Smart Link" w:semiHidden="1" w:unhideWhenUsed="1"/>
   </w:latentStyles>
-  <w:style w:type="paragraph" w:default="1" w:styleId="Normal">
+  <w:style w:type="paragraph" w:styleId="Normal" w:default="1">
     <w:name w:val="Normal"/>
     <w:qFormat/>
     <w:rsid w:val="00FE2D05"/>
@@ -3103,7 +5050,7 @@
       <w:spacing w:after="0" w:line="240" w:lineRule="auto"/>
     </w:pPr>
     <w:rPr>
-      <w:rFonts w:ascii="Times New Roman" w:eastAsia="Times New Roman" w:hAnsi="Times New Roman" w:cs="Times New Roman"/>
+      <w:rFonts w:ascii="Times New Roman" w:hAnsi="Times New Roman" w:eastAsia="Times New Roman" w:cs="Times New Roman"/>
       <w:sz w:val="24"/>
       <w:szCs w:val="24"/>
       <w:lang w:eastAsia="en-GB"/>
@@ -3124,7 +5071,7 @@
       <w:outlineLvl w:val="0"/>
     </w:pPr>
     <w:rPr>
-      <w:rFonts w:asciiTheme="majorHAnsi" w:eastAsiaTheme="majorEastAsia" w:hAnsiTheme="majorHAnsi" w:cstheme="majorBidi"/>
+      <w:rFonts w:asciiTheme="majorHAnsi" w:hAnsiTheme="majorHAnsi" w:eastAsiaTheme="majorEastAsia" w:cstheme="majorBidi"/>
       <w:caps/>
       <w:sz w:val="36"/>
       <w:szCs w:val="36"/>
@@ -3147,7 +5094,7 @@
       <w:outlineLvl w:val="1"/>
     </w:pPr>
     <w:rPr>
-      <w:rFonts w:asciiTheme="majorHAnsi" w:eastAsiaTheme="majorEastAsia" w:hAnsiTheme="majorHAnsi" w:cstheme="majorBidi"/>
+      <w:rFonts w:asciiTheme="majorHAnsi" w:hAnsiTheme="majorHAnsi" w:eastAsiaTheme="majorEastAsia" w:cstheme="majorBidi"/>
       <w:caps/>
       <w:sz w:val="28"/>
       <w:szCs w:val="28"/>
@@ -3170,7 +5117,7 @@
       <w:outlineLvl w:val="2"/>
     </w:pPr>
     <w:rPr>
-      <w:rFonts w:asciiTheme="majorHAnsi" w:eastAsiaTheme="majorEastAsia" w:hAnsiTheme="majorHAnsi" w:cstheme="majorBidi"/>
+      <w:rFonts w:asciiTheme="majorHAnsi" w:hAnsiTheme="majorHAnsi" w:eastAsiaTheme="majorEastAsia" w:cstheme="majorBidi"/>
       <w:smallCaps/>
       <w:sz w:val="28"/>
       <w:szCs w:val="28"/>
@@ -3193,7 +5140,7 @@
       <w:outlineLvl w:val="3"/>
     </w:pPr>
     <w:rPr>
-      <w:rFonts w:asciiTheme="majorHAnsi" w:eastAsiaTheme="majorEastAsia" w:hAnsiTheme="majorHAnsi" w:cstheme="majorBidi"/>
+      <w:rFonts w:asciiTheme="majorHAnsi" w:hAnsiTheme="majorHAnsi" w:eastAsiaTheme="majorEastAsia" w:cstheme="majorBidi"/>
       <w:caps/>
       <w:sz w:val="22"/>
       <w:szCs w:val="22"/>
@@ -3216,7 +5163,7 @@
       <w:outlineLvl w:val="4"/>
     </w:pPr>
     <w:rPr>
-      <w:rFonts w:asciiTheme="majorHAnsi" w:eastAsiaTheme="majorEastAsia" w:hAnsiTheme="majorHAnsi" w:cstheme="majorBidi"/>
+      <w:rFonts w:asciiTheme="majorHAnsi" w:hAnsiTheme="majorHAnsi" w:eastAsiaTheme="majorEastAsia" w:cstheme="majorBidi"/>
       <w:i/>
       <w:iCs/>
       <w:caps/>
@@ -3241,7 +5188,7 @@
       <w:outlineLvl w:val="5"/>
     </w:pPr>
     <w:rPr>
-      <w:rFonts w:asciiTheme="majorHAnsi" w:eastAsiaTheme="majorEastAsia" w:hAnsiTheme="majorHAnsi" w:cstheme="majorBidi"/>
+      <w:rFonts w:asciiTheme="majorHAnsi" w:hAnsiTheme="majorHAnsi" w:eastAsiaTheme="majorEastAsia" w:cstheme="majorBidi"/>
       <w:b/>
       <w:bCs/>
       <w:caps/>
@@ -3268,7 +5215,7 @@
       <w:outlineLvl w:val="6"/>
     </w:pPr>
     <w:rPr>
-      <w:rFonts w:asciiTheme="majorHAnsi" w:eastAsiaTheme="majorEastAsia" w:hAnsiTheme="majorHAnsi" w:cstheme="majorBidi"/>
+      <w:rFonts w:asciiTheme="majorHAnsi" w:hAnsiTheme="majorHAnsi" w:eastAsiaTheme="majorEastAsia" w:cstheme="majorBidi"/>
       <w:b/>
       <w:bCs/>
       <w:i/>
@@ -3297,7 +5244,7 @@
       <w:outlineLvl w:val="7"/>
     </w:pPr>
     <w:rPr>
-      <w:rFonts w:asciiTheme="majorHAnsi" w:eastAsiaTheme="majorEastAsia" w:hAnsiTheme="majorHAnsi" w:cstheme="majorBidi"/>
+      <w:rFonts w:asciiTheme="majorHAnsi" w:hAnsiTheme="majorHAnsi" w:eastAsiaTheme="majorEastAsia" w:cstheme="majorBidi"/>
       <w:b/>
       <w:bCs/>
       <w:caps/>
@@ -3323,7 +5270,7 @@
       <w:outlineLvl w:val="8"/>
     </w:pPr>
     <w:rPr>
-      <w:rFonts w:asciiTheme="majorHAnsi" w:eastAsiaTheme="majorEastAsia" w:hAnsiTheme="majorHAnsi" w:cstheme="majorBidi"/>
+      <w:rFonts w:asciiTheme="majorHAnsi" w:hAnsiTheme="majorHAnsi" w:eastAsiaTheme="majorEastAsia" w:cstheme="majorBidi"/>
       <w:b/>
       <w:bCs/>
       <w:i/>
@@ -3334,13 +5281,13 @@
       <w:szCs w:val="20"/>
     </w:rPr>
   </w:style>
-  <w:style w:type="character" w:default="1" w:styleId="DefaultParagraphFont">
+  <w:style w:type="character" w:styleId="DefaultParagraphFont" w:default="1">
     <w:name w:val="Default Paragraph Font"/>
     <w:uiPriority w:val="1"/>
     <w:semiHidden/>
     <w:unhideWhenUsed/>
   </w:style>
-  <w:style w:type="table" w:default="1" w:styleId="TableNormal">
+  <w:style w:type="table" w:styleId="TableNormal" w:default="1">
     <w:name w:val="Normal Table"/>
     <w:uiPriority w:val="99"/>
     <w:semiHidden/>
@@ -3355,83 +5302,83 @@
       </w:tblCellMar>
     </w:tblPr>
   </w:style>
-  <w:style w:type="numbering" w:default="1" w:styleId="NoList">
+  <w:style w:type="numbering" w:styleId="NoList" w:default="1">
     <w:name w:val="No List"/>
     <w:uiPriority w:val="99"/>
     <w:semiHidden/>
     <w:unhideWhenUsed/>
   </w:style>
-  <w:style w:type="character" w:customStyle="1" w:styleId="Heading1Char">
+  <w:style w:type="character" w:styleId="Heading1Char" w:customStyle="1">
     <w:name w:val="Heading 1 Char"/>
     <w:basedOn w:val="DefaultParagraphFont"/>
     <w:link w:val="Heading1"/>
     <w:uiPriority w:val="9"/>
     <w:rsid w:val="00151D1C"/>
     <w:rPr>
-      <w:rFonts w:asciiTheme="majorHAnsi" w:eastAsiaTheme="majorEastAsia" w:hAnsiTheme="majorHAnsi" w:cstheme="majorBidi"/>
+      <w:rFonts w:asciiTheme="majorHAnsi" w:hAnsiTheme="majorHAnsi" w:eastAsiaTheme="majorEastAsia" w:cstheme="majorBidi"/>
       <w:caps/>
       <w:sz w:val="36"/>
       <w:szCs w:val="36"/>
     </w:rPr>
   </w:style>
-  <w:style w:type="character" w:customStyle="1" w:styleId="Heading3Char">
+  <w:style w:type="character" w:styleId="Heading3Char" w:customStyle="1">
     <w:name w:val="Heading 3 Char"/>
     <w:basedOn w:val="DefaultParagraphFont"/>
     <w:link w:val="Heading3"/>
     <w:uiPriority w:val="9"/>
     <w:rsid w:val="00151D1C"/>
     <w:rPr>
-      <w:rFonts w:asciiTheme="majorHAnsi" w:eastAsiaTheme="majorEastAsia" w:hAnsiTheme="majorHAnsi" w:cstheme="majorBidi"/>
+      <w:rFonts w:asciiTheme="majorHAnsi" w:hAnsiTheme="majorHAnsi" w:eastAsiaTheme="majorEastAsia" w:cstheme="majorBidi"/>
       <w:smallCaps/>
       <w:sz w:val="28"/>
       <w:szCs w:val="28"/>
     </w:rPr>
   </w:style>
-  <w:style w:type="character" w:customStyle="1" w:styleId="Heading2Char">
+  <w:style w:type="character" w:styleId="Heading2Char" w:customStyle="1">
     <w:name w:val="Heading 2 Char"/>
     <w:basedOn w:val="DefaultParagraphFont"/>
     <w:link w:val="Heading2"/>
     <w:uiPriority w:val="9"/>
     <w:rsid w:val="00151D1C"/>
     <w:rPr>
-      <w:rFonts w:asciiTheme="majorHAnsi" w:eastAsiaTheme="majorEastAsia" w:hAnsiTheme="majorHAnsi" w:cstheme="majorBidi"/>
+      <w:rFonts w:asciiTheme="majorHAnsi" w:hAnsiTheme="majorHAnsi" w:eastAsiaTheme="majorEastAsia" w:cstheme="majorBidi"/>
       <w:caps/>
       <w:sz w:val="28"/>
       <w:szCs w:val="28"/>
     </w:rPr>
   </w:style>
-  <w:style w:type="character" w:customStyle="1" w:styleId="Heading4Char">
+  <w:style w:type="character" w:styleId="Heading4Char" w:customStyle="1">
     <w:name w:val="Heading 4 Char"/>
     <w:basedOn w:val="DefaultParagraphFont"/>
     <w:link w:val="Heading4"/>
     <w:uiPriority w:val="9"/>
     <w:rsid w:val="00151D1C"/>
     <w:rPr>
-      <w:rFonts w:asciiTheme="majorHAnsi" w:eastAsiaTheme="majorEastAsia" w:hAnsiTheme="majorHAnsi" w:cstheme="majorBidi"/>
+      <w:rFonts w:asciiTheme="majorHAnsi" w:hAnsiTheme="majorHAnsi" w:eastAsiaTheme="majorEastAsia" w:cstheme="majorBidi"/>
       <w:caps/>
     </w:rPr>
   </w:style>
-  <w:style w:type="character" w:customStyle="1" w:styleId="Heading5Char">
+  <w:style w:type="character" w:styleId="Heading5Char" w:customStyle="1">
     <w:name w:val="Heading 5 Char"/>
     <w:basedOn w:val="DefaultParagraphFont"/>
     <w:link w:val="Heading5"/>
     <w:uiPriority w:val="9"/>
     <w:rsid w:val="00151D1C"/>
     <w:rPr>
-      <w:rFonts w:asciiTheme="majorHAnsi" w:eastAsiaTheme="majorEastAsia" w:hAnsiTheme="majorHAnsi" w:cstheme="majorBidi"/>
+      <w:rFonts w:asciiTheme="majorHAnsi" w:hAnsiTheme="majorHAnsi" w:eastAsiaTheme="majorEastAsia" w:cstheme="majorBidi"/>
       <w:i/>
       <w:iCs/>
       <w:caps/>
     </w:rPr>
   </w:style>
-  <w:style w:type="character" w:customStyle="1" w:styleId="Heading6Char">
+  <w:style w:type="character" w:styleId="Heading6Char" w:customStyle="1">
     <w:name w:val="Heading 6 Char"/>
     <w:basedOn w:val="DefaultParagraphFont"/>
     <w:link w:val="Heading6"/>
     <w:uiPriority w:val="9"/>
     <w:rsid w:val="00151D1C"/>
     <w:rPr>
-      <w:rFonts w:asciiTheme="majorHAnsi" w:eastAsiaTheme="majorEastAsia" w:hAnsiTheme="majorHAnsi" w:cstheme="majorBidi"/>
+      <w:rFonts w:asciiTheme="majorHAnsi" w:hAnsiTheme="majorHAnsi" w:eastAsiaTheme="majorEastAsia" w:cstheme="majorBidi"/>
       <w:b/>
       <w:bCs/>
       <w:caps/>
@@ -3440,7 +5387,7 @@
       <w:szCs w:val="20"/>
     </w:rPr>
   </w:style>
-  <w:style w:type="character" w:customStyle="1" w:styleId="Heading7Char">
+  <w:style w:type="character" w:styleId="Heading7Char" w:customStyle="1">
     <w:name w:val="Heading 7 Char"/>
     <w:basedOn w:val="DefaultParagraphFont"/>
     <w:link w:val="Heading7"/>
@@ -3448,7 +5395,7 @@
     <w:semiHidden/>
     <w:rsid w:val="00151D1C"/>
     <w:rPr>
-      <w:rFonts w:asciiTheme="majorHAnsi" w:eastAsiaTheme="majorEastAsia" w:hAnsiTheme="majorHAnsi" w:cstheme="majorBidi"/>
+      <w:rFonts w:asciiTheme="majorHAnsi" w:hAnsiTheme="majorHAnsi" w:eastAsiaTheme="majorEastAsia" w:cstheme="majorBidi"/>
       <w:b/>
       <w:bCs/>
       <w:i/>
@@ -3459,7 +5406,7 @@
       <w:szCs w:val="20"/>
     </w:rPr>
   </w:style>
-  <w:style w:type="character" w:customStyle="1" w:styleId="Heading8Char">
+  <w:style w:type="character" w:styleId="Heading8Char" w:customStyle="1">
     <w:name w:val="Heading 8 Char"/>
     <w:basedOn w:val="DefaultParagraphFont"/>
     <w:link w:val="Heading8"/>
@@ -3467,7 +5414,7 @@
     <w:semiHidden/>
     <w:rsid w:val="00151D1C"/>
     <w:rPr>
-      <w:rFonts w:asciiTheme="majorHAnsi" w:eastAsiaTheme="majorEastAsia" w:hAnsiTheme="majorHAnsi" w:cstheme="majorBidi"/>
+      <w:rFonts w:asciiTheme="majorHAnsi" w:hAnsiTheme="majorHAnsi" w:eastAsiaTheme="majorEastAsia" w:cstheme="majorBidi"/>
       <w:b/>
       <w:bCs/>
       <w:caps/>
@@ -3476,7 +5423,7 @@
       <w:szCs w:val="20"/>
     </w:rPr>
   </w:style>
-  <w:style w:type="character" w:customStyle="1" w:styleId="Heading9Char">
+  <w:style w:type="character" w:styleId="Heading9Char" w:customStyle="1">
     <w:name w:val="Heading 9 Char"/>
     <w:basedOn w:val="DefaultParagraphFont"/>
     <w:link w:val="Heading9"/>
@@ -3484,7 +5431,7 @@
     <w:semiHidden/>
     <w:rsid w:val="00151D1C"/>
     <w:rPr>
-      <w:rFonts w:asciiTheme="majorHAnsi" w:eastAsiaTheme="majorEastAsia" w:hAnsiTheme="majorHAnsi" w:cstheme="majorBidi"/>
+      <w:rFonts w:asciiTheme="majorHAnsi" w:hAnsiTheme="majorHAnsi" w:eastAsiaTheme="majorEastAsia" w:cstheme="majorBidi"/>
       <w:b/>
       <w:bCs/>
       <w:i/>
@@ -3507,7 +5454,7 @@
       <w:spacing w:after="160"/>
     </w:pPr>
     <w:rPr>
-      <w:rFonts w:asciiTheme="minorHAnsi" w:eastAsiaTheme="minorEastAsia" w:hAnsiTheme="minorHAnsi" w:cstheme="minorBidi"/>
+      <w:rFonts w:asciiTheme="minorHAnsi" w:hAnsiTheme="minorHAnsi" w:eastAsiaTheme="minorEastAsia" w:cstheme="minorBidi"/>
       <w:b/>
       <w:bCs/>
       <w:smallCaps/>
@@ -3529,7 +5476,7 @@
       <w:contextualSpacing/>
     </w:pPr>
     <w:rPr>
-      <w:rFonts w:asciiTheme="majorHAnsi" w:eastAsiaTheme="majorEastAsia" w:hAnsiTheme="majorHAnsi" w:cstheme="majorBidi"/>
+      <w:rFonts w:asciiTheme="majorHAnsi" w:hAnsiTheme="majorHAnsi" w:eastAsiaTheme="majorEastAsia" w:cstheme="majorBidi"/>
       <w:caps/>
       <w:color w:val="404040" w:themeColor="text1" w:themeTint="BF"/>
       <w:spacing w:val="-10"/>
@@ -3538,14 +5485,14 @@
       <w:lang w:eastAsia="en-US"/>
     </w:rPr>
   </w:style>
-  <w:style w:type="character" w:customStyle="1" w:styleId="TitleChar">
+  <w:style w:type="character" w:styleId="TitleChar" w:customStyle="1">
     <w:name w:val="Title Char"/>
     <w:basedOn w:val="DefaultParagraphFont"/>
     <w:link w:val="Title"/>
     <w:uiPriority w:val="10"/>
     <w:rsid w:val="00151D1C"/>
     <w:rPr>
-      <w:rFonts w:asciiTheme="majorHAnsi" w:eastAsiaTheme="majorEastAsia" w:hAnsiTheme="majorHAnsi" w:cstheme="majorBidi"/>
+      <w:rFonts w:asciiTheme="majorHAnsi" w:hAnsiTheme="majorHAnsi" w:eastAsiaTheme="majorEastAsia" w:cstheme="majorBidi"/>
       <w:caps/>
       <w:color w:val="404040" w:themeColor="text1" w:themeTint="BF"/>
       <w:spacing w:val="-10"/>
@@ -3568,7 +5515,7 @@
       <w:spacing w:after="160" w:line="259" w:lineRule="auto"/>
     </w:pPr>
     <w:rPr>
-      <w:rFonts w:asciiTheme="majorHAnsi" w:eastAsiaTheme="majorEastAsia" w:hAnsiTheme="majorHAnsi" w:cstheme="majorBidi"/>
+      <w:rFonts w:asciiTheme="majorHAnsi" w:hAnsiTheme="majorHAnsi" w:eastAsiaTheme="majorEastAsia" w:cstheme="majorBidi"/>
       <w:smallCaps/>
       <w:color w:val="595959" w:themeColor="text1" w:themeTint="A6"/>
       <w:sz w:val="28"/>
@@ -3576,14 +5523,14 @@
       <w:lang w:eastAsia="en-US"/>
     </w:rPr>
   </w:style>
-  <w:style w:type="character" w:customStyle="1" w:styleId="SubtitleChar">
+  <w:style w:type="character" w:styleId="SubtitleChar" w:customStyle="1">
     <w:name w:val="Subtitle Char"/>
     <w:basedOn w:val="DefaultParagraphFont"/>
     <w:link w:val="Subtitle"/>
     <w:uiPriority w:val="11"/>
     <w:rsid w:val="00151D1C"/>
     <w:rPr>
-      <w:rFonts w:asciiTheme="majorHAnsi" w:eastAsiaTheme="majorEastAsia" w:hAnsiTheme="majorHAnsi" w:cstheme="majorBidi"/>
+      <w:rFonts w:asciiTheme="majorHAnsi" w:hAnsiTheme="majorHAnsi" w:eastAsiaTheme="majorEastAsia" w:cstheme="majorBidi"/>
       <w:smallCaps/>
       <w:color w:val="595959" w:themeColor="text1" w:themeTint="A6"/>
       <w:sz w:val="28"/>
@@ -3634,20 +5581,20 @@
       <w:ind w:left="720" w:right="720"/>
     </w:pPr>
     <w:rPr>
-      <w:rFonts w:asciiTheme="majorHAnsi" w:eastAsiaTheme="majorEastAsia" w:hAnsiTheme="majorHAnsi" w:cstheme="majorBidi"/>
+      <w:rFonts w:asciiTheme="majorHAnsi" w:hAnsiTheme="majorHAnsi" w:eastAsiaTheme="majorEastAsia" w:cstheme="majorBidi"/>
       <w:sz w:val="25"/>
       <w:szCs w:val="25"/>
       <w:lang w:eastAsia="en-US"/>
     </w:rPr>
   </w:style>
-  <w:style w:type="character" w:customStyle="1" w:styleId="QuoteChar">
+  <w:style w:type="character" w:styleId="QuoteChar" w:customStyle="1">
     <w:name w:val="Quote Char"/>
     <w:basedOn w:val="DefaultParagraphFont"/>
     <w:link w:val="Quote"/>
     <w:uiPriority w:val="29"/>
     <w:rsid w:val="00151D1C"/>
     <w:rPr>
-      <w:rFonts w:asciiTheme="majorHAnsi" w:eastAsiaTheme="majorEastAsia" w:hAnsiTheme="majorHAnsi" w:cstheme="majorBidi"/>
+      <w:rFonts w:asciiTheme="majorHAnsi" w:hAnsiTheme="majorHAnsi" w:eastAsiaTheme="majorEastAsia" w:cstheme="majorBidi"/>
       <w:sz w:val="25"/>
       <w:szCs w:val="25"/>
     </w:rPr>
@@ -3666,14 +5613,14 @@
       <w:jc w:val="center"/>
     </w:pPr>
     <w:rPr>
-      <w:rFonts w:asciiTheme="minorHAnsi" w:eastAsiaTheme="minorEastAsia" w:hAnsiTheme="minorHAnsi" w:cstheme="minorBidi"/>
+      <w:rFonts w:asciiTheme="minorHAnsi" w:hAnsiTheme="minorHAnsi" w:eastAsiaTheme="minorEastAsia" w:cstheme="minorBidi"/>
       <w:color w:val="404040" w:themeColor="text1" w:themeTint="BF"/>
       <w:sz w:val="32"/>
       <w:szCs w:val="32"/>
       <w:lang w:eastAsia="en-US"/>
     </w:rPr>
   </w:style>
-  <w:style w:type="character" w:customStyle="1" w:styleId="IntenseQuoteChar">
+  <w:style w:type="character" w:styleId="IntenseQuoteChar" w:customStyle="1">
     <w:name w:val="Intense Quote Char"/>
     <w:basedOn w:val="DefaultParagraphFont"/>
     <w:link w:val="IntenseQuote"/>
@@ -3799,7 +5746,7 @@
       <w:contextualSpacing/>
     </w:pPr>
     <w:rPr>
-      <w:rFonts w:asciiTheme="minorHAnsi" w:eastAsiaTheme="minorEastAsia" w:hAnsiTheme="minorHAnsi" w:cstheme="minorBidi"/>
+      <w:rFonts w:asciiTheme="minorHAnsi" w:hAnsiTheme="minorHAnsi" w:eastAsiaTheme="minorEastAsia" w:cstheme="minorBidi"/>
       <w:sz w:val="22"/>
       <w:szCs w:val="22"/>
       <w:lang w:eastAsia="en-US"/>
@@ -3816,7 +5763,7 @@
       <w:szCs w:val="20"/>
     </w:rPr>
   </w:style>
-  <w:style w:type="character" w:customStyle="1" w:styleId="CommentTextChar">
+  <w:style w:type="character" w:styleId="CommentTextChar" w:customStyle="1">
     <w:name w:val="Comment Text Char"/>
     <w:basedOn w:val="DefaultParagraphFont"/>
     <w:link w:val="CommentText"/>
@@ -3845,13 +5792,13 @@
       <w:spacing w:before="180" w:after="180" w:line="259" w:lineRule="auto"/>
     </w:pPr>
     <w:rPr>
-      <w:rFonts w:asciiTheme="minorHAnsi" w:eastAsiaTheme="minorEastAsia" w:hAnsiTheme="minorHAnsi" w:cstheme="minorBidi"/>
+      <w:rFonts w:asciiTheme="minorHAnsi" w:hAnsiTheme="minorHAnsi" w:eastAsiaTheme="minorEastAsia" w:cstheme="minorBidi"/>
       <w:sz w:val="22"/>
       <w:szCs w:val="22"/>
       <w:lang w:val="en-US" w:eastAsia="en-US"/>
     </w:rPr>
   </w:style>
-  <w:style w:type="character" w:customStyle="1" w:styleId="BodyTextChar">
+  <w:style w:type="character" w:styleId="BodyTextChar" w:customStyle="1">
     <w:name w:val="Body Text Char"/>
     <w:basedOn w:val="DefaultParagraphFont"/>
     <w:link w:val="BodyText"/>
@@ -3869,13 +5816,13 @@
     <w:unhideWhenUsed/>
     <w:rsid w:val="00C74D85"/>
     <w:rPr>
-      <w:rFonts w:asciiTheme="minorHAnsi" w:eastAsiaTheme="minorEastAsia" w:hAnsiTheme="minorHAnsi" w:cstheme="minorBidi"/>
+      <w:rFonts w:asciiTheme="minorHAnsi" w:hAnsiTheme="minorHAnsi" w:eastAsiaTheme="minorEastAsia" w:cstheme="minorBidi"/>
       <w:sz w:val="20"/>
       <w:szCs w:val="20"/>
       <w:lang w:eastAsia="en-US"/>
     </w:rPr>
   </w:style>
-  <w:style w:type="character" w:customStyle="1" w:styleId="FootnoteTextChar">
+  <w:style w:type="character" w:styleId="FootnoteTextChar" w:customStyle="1">
     <w:name w:val="Footnote Text Char"/>
     <w:basedOn w:val="DefaultParagraphFont"/>
     <w:link w:val="FootnoteText"/>
@@ -3912,7 +5859,7 @@
       <w:bCs/>
     </w:rPr>
   </w:style>
-  <w:style w:type="character" w:customStyle="1" w:styleId="CommentSubjectChar">
+  <w:style w:type="character" w:styleId="CommentSubjectChar" w:customStyle="1">
     <w:name w:val="Comment Subject Char"/>
     <w:basedOn w:val="CommentTextChar"/>
     <w:link w:val="CommentSubject"/>
@@ -3970,14 +5917,14 @@
       <w:lang w:val="en-GB"/>
     </w:rPr>
   </w:style>
-  <w:style w:type="character" w:customStyle="1" w:styleId="HTMLPreformattedChar">
+  <w:style w:type="character" w:styleId="HTMLPreformattedChar" w:customStyle="1">
     <w:name w:val="HTML Preformatted Char"/>
     <w:basedOn w:val="DefaultParagraphFont"/>
     <w:link w:val="HTMLPreformatted"/>
     <w:uiPriority w:val="99"/>
     <w:rsid w:val="00003B36"/>
     <w:rPr>
-      <w:rFonts w:ascii="Courier New" w:eastAsia="Times New Roman" w:hAnsi="Courier New" w:cs="Courier New"/>
+      <w:rFonts w:ascii="Courier New" w:hAnsi="Courier New" w:eastAsia="Times New Roman" w:cs="Courier New"/>
       <w:sz w:val="20"/>
       <w:szCs w:val="20"/>
       <w:lang w:val="en-GB" w:eastAsia="en-GB"/>
@@ -3997,13 +5944,13 @@
       </w:tabs>
     </w:pPr>
     <w:rPr>
-      <w:rFonts w:asciiTheme="minorHAnsi" w:eastAsiaTheme="minorEastAsia" w:hAnsiTheme="minorHAnsi" w:cstheme="minorBidi"/>
+      <w:rFonts w:asciiTheme="minorHAnsi" w:hAnsiTheme="minorHAnsi" w:eastAsiaTheme="minorEastAsia" w:cstheme="minorBidi"/>
       <w:sz w:val="22"/>
       <w:szCs w:val="22"/>
       <w:lang w:eastAsia="en-US"/>
     </w:rPr>
   </w:style>
-  <w:style w:type="character" w:customStyle="1" w:styleId="HeaderChar">
+  <w:style w:type="character" w:styleId="HeaderChar" w:customStyle="1">
     <w:name w:val="Header Char"/>
     <w:basedOn w:val="DefaultParagraphFont"/>
     <w:link w:val="Header"/>
@@ -4024,13 +5971,13 @@
       </w:tabs>
     </w:pPr>
     <w:rPr>
-      <w:rFonts w:asciiTheme="minorHAnsi" w:eastAsiaTheme="minorEastAsia" w:hAnsiTheme="minorHAnsi" w:cstheme="minorBidi"/>
+      <w:rFonts w:asciiTheme="minorHAnsi" w:hAnsiTheme="minorHAnsi" w:eastAsiaTheme="minorEastAsia" w:cstheme="minorBidi"/>
       <w:sz w:val="22"/>
       <w:szCs w:val="22"/>
       <w:lang w:eastAsia="en-US"/>
     </w:rPr>
   </w:style>
-  <w:style w:type="character" w:customStyle="1" w:styleId="FooterChar">
+  <w:style w:type="character" w:styleId="FooterChar" w:customStyle="1">
     <w:name w:val="Footer Char"/>
     <w:basedOn w:val="DefaultParagraphFont"/>
     <w:link w:val="Footer"/>
@@ -4045,7 +5992,7 @@
     <w:unhideWhenUsed/>
     <w:rsid w:val="003022FB"/>
     <w:rPr>
-      <w:rFonts w:ascii="Courier New" w:eastAsia="Times New Roman" w:hAnsi="Courier New" w:cs="Courier New"/>
+      <w:rFonts w:ascii="Courier New" w:hAnsi="Courier New" w:eastAsia="Times New Roman" w:cs="Courier New"/>
       <w:sz w:val="20"/>
       <w:szCs w:val="20"/>
     </w:rPr>
@@ -4062,20 +6009,20 @@
       <w:u w:val="single"/>
     </w:rPr>
   </w:style>
-  <w:style w:type="paragraph" w:customStyle="1" w:styleId="code">
+  <w:style w:type="paragraph" w:styleId="code" w:customStyle="1">
     <w:name w:val="code"/>
     <w:basedOn w:val="Normal"/>
     <w:link w:val="codeChar"/>
     <w:qFormat/>
     <w:rsid w:val="004260AB"/>
     <w:rPr>
-      <w:rFonts w:ascii="Courier New" w:eastAsiaTheme="minorEastAsia" w:hAnsi="Courier New" w:cstheme="minorBidi"/>
+      <w:rFonts w:ascii="Courier New" w:hAnsi="Courier New" w:eastAsiaTheme="minorEastAsia" w:cstheme="minorBidi"/>
       <w:sz w:val="18"/>
       <w:szCs w:val="22"/>
       <w:lang w:eastAsia="en-US"/>
     </w:rPr>
   </w:style>
-  <w:style w:type="character" w:customStyle="1" w:styleId="codeChar">
+  <w:style w:type="character" w:styleId="codeChar" w:customStyle="1">
     <w:name w:val="code Char"/>
     <w:basedOn w:val="DefaultParagraphFont"/>
     <w:link w:val="code"/>
